--- a/Manual/Manual.docx
+++ b/Manual/Manual.docx
@@ -312,7 +312,25 @@
           <w:sz w:val="24"/>
           <w:szCs w:val="24"/>
         </w:rPr>
-        <w:t xml:space="preserve"> defence and inter-planetary communication systems.</w:t>
+        <w:t xml:space="preserve"> </w:t>
+      </w:r>
+      <w:proofErr w:type="spellStart"/>
+      <w:r>
+        <w:rPr>
+          <w:rFonts w:ascii="Century Gothic" w:hAnsi="Century Gothic"/>
+          <w:sz w:val="24"/>
+          <w:szCs w:val="24"/>
+        </w:rPr>
+        <w:t>defence</w:t>
+      </w:r>
+      <w:proofErr w:type="spellEnd"/>
+      <w:r>
+        <w:rPr>
+          <w:rFonts w:ascii="Century Gothic" w:hAnsi="Century Gothic"/>
+          <w:sz w:val="24"/>
+          <w:szCs w:val="24"/>
+        </w:rPr>
+        <w:t xml:space="preserve"> and inter-planetary communication systems.</w:t>
       </w:r>
     </w:p>
     <w:p>
@@ -354,7 +372,25 @@
           <w:sz w:val="24"/>
           <w:szCs w:val="24"/>
         </w:rPr>
-        <w:t xml:space="preserve">orbiting Tau Ceti about 12 light years away </w:t>
+        <w:t xml:space="preserve">orbiting Tau </w:t>
+      </w:r>
+      <w:proofErr w:type="spellStart"/>
+      <w:r>
+        <w:rPr>
+          <w:rFonts w:ascii="Century Gothic" w:hAnsi="Century Gothic"/>
+          <w:sz w:val="24"/>
+          <w:szCs w:val="24"/>
+        </w:rPr>
+        <w:t>Ceti</w:t>
+      </w:r>
+      <w:proofErr w:type="spellEnd"/>
+      <w:r>
+        <w:rPr>
+          <w:rFonts w:ascii="Century Gothic" w:hAnsi="Century Gothic"/>
+          <w:sz w:val="24"/>
+          <w:szCs w:val="24"/>
+        </w:rPr>
+        <w:t xml:space="preserve"> about 12 light years away </w:t>
       </w:r>
       <w:r>
         <w:rPr>
@@ -886,7 +922,25 @@
           <w:sz w:val="24"/>
           <w:szCs w:val="24"/>
         </w:rPr>
-        <w:t xml:space="preserve">by BioTec, a </w:t>
+        <w:t xml:space="preserve">by </w:t>
+      </w:r>
+      <w:proofErr w:type="spellStart"/>
+      <w:r>
+        <w:rPr>
+          <w:rFonts w:ascii="Century Gothic" w:hAnsi="Century Gothic"/>
+          <w:sz w:val="24"/>
+          <w:szCs w:val="24"/>
+        </w:rPr>
+        <w:t>BioTec</w:t>
+      </w:r>
+      <w:proofErr w:type="spellEnd"/>
+      <w:r>
+        <w:rPr>
+          <w:rFonts w:ascii="Century Gothic" w:hAnsi="Century Gothic"/>
+          <w:sz w:val="24"/>
+          <w:szCs w:val="24"/>
+        </w:rPr>
+        <w:t xml:space="preserve">, a </w:t>
       </w:r>
       <w:r>
         <w:rPr>
@@ -926,7 +980,25 @@
           <w:sz w:val="24"/>
           <w:szCs w:val="24"/>
         </w:rPr>
-        <w:t xml:space="preserve">. Some rumours </w:t>
+        <w:t xml:space="preserve">. Some </w:t>
+      </w:r>
+      <w:proofErr w:type="spellStart"/>
+      <w:r>
+        <w:rPr>
+          <w:rFonts w:ascii="Century Gothic" w:hAnsi="Century Gothic"/>
+          <w:sz w:val="24"/>
+          <w:szCs w:val="24"/>
+        </w:rPr>
+        <w:t>rumours</w:t>
+      </w:r>
+      <w:proofErr w:type="spellEnd"/>
+      <w:r>
+        <w:rPr>
+          <w:rFonts w:ascii="Century Gothic" w:hAnsi="Century Gothic"/>
+          <w:sz w:val="24"/>
+          <w:szCs w:val="24"/>
+        </w:rPr>
+        <w:t xml:space="preserve"> </w:t>
       </w:r>
       <w:r>
         <w:rPr>
@@ -1022,7 +1094,25 @@
           <w:sz w:val="24"/>
           <w:szCs w:val="24"/>
         </w:rPr>
-        <w:t>, which BioTec internally referred to as the Citadel.</w:t>
+        <w:t xml:space="preserve">, which </w:t>
+      </w:r>
+      <w:proofErr w:type="spellStart"/>
+      <w:r>
+        <w:rPr>
+          <w:rFonts w:ascii="Century Gothic" w:hAnsi="Century Gothic"/>
+          <w:sz w:val="24"/>
+          <w:szCs w:val="24"/>
+        </w:rPr>
+        <w:t>BioTec</w:t>
+      </w:r>
+      <w:proofErr w:type="spellEnd"/>
+      <w:r>
+        <w:rPr>
+          <w:rFonts w:ascii="Century Gothic" w:hAnsi="Century Gothic"/>
+          <w:sz w:val="24"/>
+          <w:szCs w:val="24"/>
+        </w:rPr>
+        <w:t xml:space="preserve"> internally referred to as the Citadel.</w:t>
       </w:r>
     </w:p>
     <w:p>
@@ -1112,7 +1202,25 @@
           <w:sz w:val="24"/>
           <w:szCs w:val="24"/>
         </w:rPr>
-        <w:t>slave labour to complete the modifications to the</w:t>
+        <w:t xml:space="preserve">slave </w:t>
+      </w:r>
+      <w:proofErr w:type="spellStart"/>
+      <w:r>
+        <w:rPr>
+          <w:rFonts w:ascii="Century Gothic" w:hAnsi="Century Gothic"/>
+          <w:sz w:val="24"/>
+          <w:szCs w:val="24"/>
+        </w:rPr>
+        <w:t>labour</w:t>
+      </w:r>
+      <w:proofErr w:type="spellEnd"/>
+      <w:r>
+        <w:rPr>
+          <w:rFonts w:ascii="Century Gothic" w:hAnsi="Century Gothic"/>
+          <w:sz w:val="24"/>
+          <w:szCs w:val="24"/>
+        </w:rPr>
+        <w:t xml:space="preserve"> to complete the modifications to the</w:t>
       </w:r>
       <w:r>
         <w:rPr>
@@ -1184,7 +1292,25 @@
           <w:sz w:val="24"/>
           <w:szCs w:val="24"/>
         </w:rPr>
-        <w:t xml:space="preserve">While officially a BioTec verge world research facility, in practice it </w:t>
+        <w:t xml:space="preserve">While officially a </w:t>
+      </w:r>
+      <w:proofErr w:type="spellStart"/>
+      <w:r>
+        <w:rPr>
+          <w:rFonts w:ascii="Century Gothic" w:hAnsi="Century Gothic"/>
+          <w:sz w:val="24"/>
+          <w:szCs w:val="24"/>
+        </w:rPr>
+        <w:t>BioTec</w:t>
+      </w:r>
+      <w:proofErr w:type="spellEnd"/>
+      <w:r>
+        <w:rPr>
+          <w:rFonts w:ascii="Century Gothic" w:hAnsi="Century Gothic"/>
+          <w:sz w:val="24"/>
+          <w:szCs w:val="24"/>
+        </w:rPr>
+        <w:t xml:space="preserve"> verge world research facility, in practice it </w:t>
       </w:r>
       <w:r>
         <w:rPr>
@@ -1267,7 +1393,25 @@
           <w:sz w:val="24"/>
           <w:szCs w:val="24"/>
         </w:rPr>
-        <w:t xml:space="preserve">the BioTec HQ on </w:t>
+        <w:t xml:space="preserve">the </w:t>
+      </w:r>
+      <w:proofErr w:type="spellStart"/>
+      <w:r>
+        <w:rPr>
+          <w:rFonts w:ascii="Century Gothic" w:hAnsi="Century Gothic"/>
+          <w:sz w:val="24"/>
+          <w:szCs w:val="24"/>
+        </w:rPr>
+        <w:t>BioTec</w:t>
+      </w:r>
+      <w:proofErr w:type="spellEnd"/>
+      <w:r>
+        <w:rPr>
+          <w:rFonts w:ascii="Century Gothic" w:hAnsi="Century Gothic"/>
+          <w:sz w:val="24"/>
+          <w:szCs w:val="24"/>
+        </w:rPr>
+        <w:t xml:space="preserve"> HQ on </w:t>
       </w:r>
       <w:r>
         <w:rPr>
@@ -1325,13 +1469,23 @@
         </w:rPr>
         <w:t xml:space="preserve">fforts to restore the link failed, causing </w:t>
       </w:r>
-      <w:r>
-        <w:rPr>
-          <w:rFonts w:ascii="Century Gothic" w:hAnsi="Century Gothic"/>
-          <w:sz w:val="24"/>
-          <w:szCs w:val="24"/>
-        </w:rPr>
-        <w:t xml:space="preserve">BioTec and </w:t>
+      <w:proofErr w:type="spellStart"/>
+      <w:r>
+        <w:rPr>
+          <w:rFonts w:ascii="Century Gothic" w:hAnsi="Century Gothic"/>
+          <w:sz w:val="24"/>
+          <w:szCs w:val="24"/>
+        </w:rPr>
+        <w:t>BioTec</w:t>
+      </w:r>
+      <w:proofErr w:type="spellEnd"/>
+      <w:r>
+        <w:rPr>
+          <w:rFonts w:ascii="Century Gothic" w:hAnsi="Century Gothic"/>
+          <w:sz w:val="24"/>
+          <w:szCs w:val="24"/>
+        </w:rPr>
+        <w:t xml:space="preserve"> and </w:t>
       </w:r>
       <w:r>
         <w:rPr>
@@ -1727,16 +1881,34 @@
           <w:sz w:val="24"/>
           <w:szCs w:val="24"/>
         </w:rPr>
-        <w:t xml:space="preserve"> make contact with the</w:t>
-      </w:r>
-      <w:r>
-        <w:rPr>
-          <w:rFonts w:ascii="Century Gothic" w:hAnsi="Century Gothic"/>
-          <w:sz w:val="24"/>
-          <w:szCs w:val="24"/>
-        </w:rPr>
         <w:t xml:space="preserve"> </w:t>
       </w:r>
+      <w:proofErr w:type="gramStart"/>
+      <w:r>
+        <w:rPr>
+          <w:rFonts w:ascii="Century Gothic" w:hAnsi="Century Gothic"/>
+          <w:sz w:val="24"/>
+          <w:szCs w:val="24"/>
+        </w:rPr>
+        <w:t>make contact with</w:t>
+      </w:r>
+      <w:proofErr w:type="gramEnd"/>
+      <w:r>
+        <w:rPr>
+          <w:rFonts w:ascii="Century Gothic" w:hAnsi="Century Gothic"/>
+          <w:sz w:val="24"/>
+          <w:szCs w:val="24"/>
+        </w:rPr>
+        <w:t xml:space="preserve"> the</w:t>
+      </w:r>
+      <w:r>
+        <w:rPr>
+          <w:rFonts w:ascii="Century Gothic" w:hAnsi="Century Gothic"/>
+          <w:sz w:val="24"/>
+          <w:szCs w:val="24"/>
+        </w:rPr>
+        <w:t xml:space="preserve"> </w:t>
+      </w:r>
       <w:r>
         <w:rPr>
           <w:rFonts w:ascii="Century Gothic" w:hAnsi="Century Gothic"/>
@@ -1791,7 +1963,25 @@
           <w:sz w:val="24"/>
           <w:szCs w:val="24"/>
         </w:rPr>
-        <w:t xml:space="preserve">under way a decision was made to send a small reconnaissance unit “Scout 01” to investigate the base from a closer distance. Just before its launch the main ship’s defence and comms system went down for an unknown reason and </w:t>
+        <w:t xml:space="preserve">under way a decision was made to send a small reconnaissance unit “Scout 01” to investigate the base from a closer distance. Just before its launch the main ship’s </w:t>
+      </w:r>
+      <w:proofErr w:type="spellStart"/>
+      <w:r>
+        <w:rPr>
+          <w:rFonts w:ascii="Century Gothic" w:hAnsi="Century Gothic"/>
+          <w:sz w:val="24"/>
+          <w:szCs w:val="24"/>
+        </w:rPr>
+        <w:t>defence</w:t>
+      </w:r>
+      <w:proofErr w:type="spellEnd"/>
+      <w:r>
+        <w:rPr>
+          <w:rFonts w:ascii="Century Gothic" w:hAnsi="Century Gothic"/>
+          <w:sz w:val="24"/>
+          <w:szCs w:val="24"/>
+        </w:rPr>
+        <w:t xml:space="preserve"> and comms system went down for an unknown reason and </w:t>
       </w:r>
       <w:r>
         <w:rPr>
@@ -1857,7 +2047,25 @@
           <w:sz w:val="24"/>
           <w:szCs w:val="24"/>
         </w:rPr>
-        <w:t>Being wary of the Citadel's defence mechanism you and your co-pilot orbit</w:t>
+        <w:t xml:space="preserve">Being wary of the Citadel's </w:t>
+      </w:r>
+      <w:proofErr w:type="spellStart"/>
+      <w:r>
+        <w:rPr>
+          <w:rFonts w:ascii="Century Gothic" w:hAnsi="Century Gothic"/>
+          <w:sz w:val="24"/>
+          <w:szCs w:val="24"/>
+        </w:rPr>
+        <w:t>defence</w:t>
+      </w:r>
+      <w:proofErr w:type="spellEnd"/>
+      <w:r>
+        <w:rPr>
+          <w:rFonts w:ascii="Century Gothic" w:hAnsi="Century Gothic"/>
+          <w:sz w:val="24"/>
+          <w:szCs w:val="24"/>
+        </w:rPr>
+        <w:t xml:space="preserve"> mechanism you and your co-pilot orbit</w:t>
       </w:r>
       <w:r>
         <w:rPr>
@@ -2033,7 +2241,25 @@
           <w:sz w:val="24"/>
           <w:szCs w:val="24"/>
         </w:rPr>
-        <w:t xml:space="preserve">unsuspecting and still defenceless </w:t>
+        <w:t xml:space="preserve">unsuspecting and still </w:t>
+      </w:r>
+      <w:proofErr w:type="spellStart"/>
+      <w:r>
+        <w:rPr>
+          <w:rFonts w:ascii="Century Gothic" w:hAnsi="Century Gothic"/>
+          <w:sz w:val="24"/>
+          <w:szCs w:val="24"/>
+        </w:rPr>
+        <w:t>defenceless</w:t>
+      </w:r>
+      <w:proofErr w:type="spellEnd"/>
+      <w:r>
+        <w:rPr>
+          <w:rFonts w:ascii="Century Gothic" w:hAnsi="Century Gothic"/>
+          <w:sz w:val="24"/>
+          <w:szCs w:val="24"/>
+        </w:rPr>
+        <w:t xml:space="preserve"> </w:t>
       </w:r>
       <w:r>
         <w:rPr>
@@ -2581,8 +2807,18 @@
           <w:sz w:val="24"/>
           <w:szCs w:val="24"/>
         </w:rPr>
-        <w:t>version 1.3 is currently supported only using WHDLoad</w:t>
-      </w:r>
+        <w:t xml:space="preserve">version 1.3 is currently supported only using </w:t>
+      </w:r>
+      <w:proofErr w:type="spellStart"/>
+      <w:r>
+        <w:rPr>
+          <w:rFonts w:ascii="Century Gothic" w:hAnsi="Century Gothic"/>
+          <w:sz w:val="24"/>
+          <w:szCs w:val="24"/>
+        </w:rPr>
+        <w:t>WHDLoad</w:t>
+      </w:r>
+      <w:proofErr w:type="spellEnd"/>
       <w:r>
         <w:rPr>
           <w:rFonts w:ascii="Century Gothic" w:hAnsi="Century Gothic"/>
@@ -2685,7 +2921,25 @@
           <w:sz w:val="24"/>
           <w:szCs w:val="24"/>
         </w:rPr>
-        <w:t xml:space="preserve"> WHDLoad </w:t>
+        <w:t xml:space="preserve"> </w:t>
+      </w:r>
+      <w:proofErr w:type="spellStart"/>
+      <w:r>
+        <w:rPr>
+          <w:rFonts w:ascii="Century Gothic" w:hAnsi="Century Gothic"/>
+          <w:sz w:val="24"/>
+          <w:szCs w:val="24"/>
+        </w:rPr>
+        <w:t>WHDLoad</w:t>
+      </w:r>
+      <w:proofErr w:type="spellEnd"/>
+      <w:r>
+        <w:rPr>
+          <w:rFonts w:ascii="Century Gothic" w:hAnsi="Century Gothic"/>
+          <w:sz w:val="24"/>
+          <w:szCs w:val="24"/>
+        </w:rPr>
+        <w:t xml:space="preserve"> </w:t>
       </w:r>
       <w:r>
         <w:rPr>
@@ -2718,6 +2972,7 @@
         </w:rPr>
         <w:t xml:space="preserve">To run it from CLI, type: </w:t>
       </w:r>
+      <w:proofErr w:type="spellStart"/>
       <w:r>
         <w:rPr>
           <w:rFonts w:ascii="Courier New" w:hAnsi="Courier New" w:cs="Courier New"/>
@@ -2726,14 +2981,27 @@
         </w:rPr>
         <w:t>whdload</w:t>
       </w:r>
+      <w:proofErr w:type="spellEnd"/>
       <w:r>
         <w:rPr>
           <w:rFonts w:ascii="Courier New" w:hAnsi="Courier New" w:cs="Courier New"/>
           <w:sz w:val="24"/>
           <w:szCs w:val="24"/>
         </w:rPr>
-        <w:t xml:space="preserve"> citadel.slave</w:t>
-      </w:r>
+        <w:t xml:space="preserve"> </w:t>
+      </w:r>
+      <w:proofErr w:type="spellStart"/>
+      <w:proofErr w:type="gramStart"/>
+      <w:r>
+        <w:rPr>
+          <w:rFonts w:ascii="Courier New" w:hAnsi="Courier New" w:cs="Courier New"/>
+          <w:sz w:val="24"/>
+          <w:szCs w:val="24"/>
+        </w:rPr>
+        <w:t>citadel.slave</w:t>
+      </w:r>
+      <w:proofErr w:type="spellEnd"/>
+      <w:proofErr w:type="gramEnd"/>
     </w:p>
     <w:p>
       <w:pPr>
@@ -2755,7 +3023,27 @@
           <w:sz w:val="24"/>
           <w:szCs w:val="24"/>
         </w:rPr>
-        <w:t>To run it from Workbench, click on the citadel.slave icon</w:t>
+        <w:t xml:space="preserve">To run it from Workbench, click on the </w:t>
+      </w:r>
+      <w:proofErr w:type="spellStart"/>
+      <w:proofErr w:type="gramStart"/>
+      <w:r>
+        <w:rPr>
+          <w:rFonts w:ascii="Century Gothic" w:hAnsi="Century Gothic"/>
+          <w:sz w:val="24"/>
+          <w:szCs w:val="24"/>
+        </w:rPr>
+        <w:t>citadel.slave</w:t>
+      </w:r>
+      <w:proofErr w:type="spellEnd"/>
+      <w:proofErr w:type="gramEnd"/>
+      <w:r>
+        <w:rPr>
+          <w:rFonts w:ascii="Century Gothic" w:hAnsi="Century Gothic"/>
+          <w:sz w:val="24"/>
+          <w:szCs w:val="24"/>
+        </w:rPr>
+        <w:t xml:space="preserve"> icon</w:t>
       </w:r>
     </w:p>
     <w:p>
@@ -3562,15 +3850,51 @@
           <w:sz w:val="24"/>
           <w:szCs w:val="24"/>
         </w:rPr>
-        <w:t xml:space="preserve">did not expect having to leave the Scout. Your first task is to therefore find some means of defence </w:t>
-      </w:r>
-      <w:r>
-        <w:rPr>
-          <w:rFonts w:ascii="Century Gothic" w:hAnsi="Century Gothic"/>
-          <w:sz w:val="24"/>
-          <w:szCs w:val="24"/>
-        </w:rPr>
-        <w:t>and then start exploring the Citadel in order to unravel its mysteries.</w:t>
+        <w:t xml:space="preserve">did not expect having to leave the Scout. Your first task is to therefore find some means of </w:t>
+      </w:r>
+      <w:proofErr w:type="spellStart"/>
+      <w:r>
+        <w:rPr>
+          <w:rFonts w:ascii="Century Gothic" w:hAnsi="Century Gothic"/>
+          <w:sz w:val="24"/>
+          <w:szCs w:val="24"/>
+        </w:rPr>
+        <w:t>defence</w:t>
+      </w:r>
+      <w:proofErr w:type="spellEnd"/>
+      <w:r>
+        <w:rPr>
+          <w:rFonts w:ascii="Century Gothic" w:hAnsi="Century Gothic"/>
+          <w:sz w:val="24"/>
+          <w:szCs w:val="24"/>
+        </w:rPr>
+        <w:t xml:space="preserve"> </w:t>
+      </w:r>
+      <w:r>
+        <w:rPr>
+          <w:rFonts w:ascii="Century Gothic" w:hAnsi="Century Gothic"/>
+          <w:sz w:val="24"/>
+          <w:szCs w:val="24"/>
+        </w:rPr>
+        <w:t xml:space="preserve">and then start exploring the Citadel </w:t>
+      </w:r>
+      <w:proofErr w:type="gramStart"/>
+      <w:r>
+        <w:rPr>
+          <w:rFonts w:ascii="Century Gothic" w:hAnsi="Century Gothic"/>
+          <w:sz w:val="24"/>
+          <w:szCs w:val="24"/>
+        </w:rPr>
+        <w:t>in order to</w:t>
+      </w:r>
+      <w:proofErr w:type="gramEnd"/>
+      <w:r>
+        <w:rPr>
+          <w:rFonts w:ascii="Century Gothic" w:hAnsi="Century Gothic"/>
+          <w:sz w:val="24"/>
+          <w:szCs w:val="24"/>
+        </w:rPr>
+        <w:t xml:space="preserve"> unravel its mysteries.</w:t>
       </w:r>
     </w:p>
     <w:p>
@@ -3614,13 +3938,23 @@
         </w:rPr>
         <w:t xml:space="preserve"> </w:t>
       </w:r>
-      <w:r>
-        <w:rPr>
-          <w:rFonts w:ascii="Century Gothic" w:hAnsi="Century Gothic"/>
-          <w:sz w:val="24"/>
-          <w:szCs w:val="24"/>
-        </w:rPr>
-        <w:t>realise you cannot single handedly restore order</w:t>
+      <w:proofErr w:type="spellStart"/>
+      <w:r>
+        <w:rPr>
+          <w:rFonts w:ascii="Century Gothic" w:hAnsi="Century Gothic"/>
+          <w:sz w:val="24"/>
+          <w:szCs w:val="24"/>
+        </w:rPr>
+        <w:t>realise</w:t>
+      </w:r>
+      <w:proofErr w:type="spellEnd"/>
+      <w:r>
+        <w:rPr>
+          <w:rFonts w:ascii="Century Gothic" w:hAnsi="Century Gothic"/>
+          <w:sz w:val="24"/>
+          <w:szCs w:val="24"/>
+        </w:rPr>
+        <w:t xml:space="preserve"> you cannot single handedly restore order</w:t>
       </w:r>
       <w:r>
         <w:rPr>
@@ -4593,7 +4927,25 @@
           <w:sz w:val="24"/>
           <w:szCs w:val="24"/>
         </w:rPr>
-        <w:t xml:space="preserve"> you currently have. These keycards are used to open doors using card slots of the matching colour.</w:t>
+        <w:t xml:space="preserve"> you currently have. These keycards are used to open doors using card slots of the matching </w:t>
+      </w:r>
+      <w:proofErr w:type="spellStart"/>
+      <w:r>
+        <w:rPr>
+          <w:rFonts w:ascii="Century Gothic" w:hAnsi="Century Gothic"/>
+          <w:sz w:val="24"/>
+          <w:szCs w:val="24"/>
+        </w:rPr>
+        <w:t>colour</w:t>
+      </w:r>
+      <w:proofErr w:type="spellEnd"/>
+      <w:r>
+        <w:rPr>
+          <w:rFonts w:ascii="Century Gothic" w:hAnsi="Century Gothic"/>
+          <w:sz w:val="24"/>
+          <w:szCs w:val="24"/>
+        </w:rPr>
+        <w:t>.</w:t>
       </w:r>
     </w:p>
     <w:p>
@@ -4743,7 +5095,25 @@
           <w:sz w:val="24"/>
           <w:szCs w:val="24"/>
         </w:rPr>
-        <w:t xml:space="preserve">You navigate the 3D world od the Citadel </w:t>
+        <w:t xml:space="preserve">You navigate the 3D world </w:t>
+      </w:r>
+      <w:proofErr w:type="spellStart"/>
+      <w:r>
+        <w:rPr>
+          <w:rFonts w:ascii="Century Gothic" w:hAnsi="Century Gothic"/>
+          <w:sz w:val="24"/>
+          <w:szCs w:val="24"/>
+        </w:rPr>
+        <w:t>od</w:t>
+      </w:r>
+      <w:proofErr w:type="spellEnd"/>
+      <w:r>
+        <w:rPr>
+          <w:rFonts w:ascii="Century Gothic" w:hAnsi="Century Gothic"/>
+          <w:sz w:val="24"/>
+          <w:szCs w:val="24"/>
+        </w:rPr>
+        <w:t xml:space="preserve"> the Citadel </w:t>
       </w:r>
       <w:r>
         <w:rPr>
@@ -4807,15 +5177,33 @@
           <w:sz w:val="24"/>
           <w:szCs w:val="24"/>
         </w:rPr>
-        <w:t>mouse for turning, aimin</w:t>
-      </w:r>
-      <w:r>
-        <w:rPr>
-          <w:rFonts w:ascii="Century Gothic" w:hAnsi="Century Gothic"/>
-          <w:sz w:val="24"/>
-          <w:szCs w:val="24"/>
-        </w:rPr>
-        <w:t xml:space="preserve">g and </w:t>
+        <w:t xml:space="preserve">mouse for turning, </w:t>
+      </w:r>
+      <w:proofErr w:type="gramStart"/>
+      <w:r>
+        <w:rPr>
+          <w:rFonts w:ascii="Century Gothic" w:hAnsi="Century Gothic"/>
+          <w:sz w:val="24"/>
+          <w:szCs w:val="24"/>
+        </w:rPr>
+        <w:t>aimin</w:t>
+      </w:r>
+      <w:r>
+        <w:rPr>
+          <w:rFonts w:ascii="Century Gothic" w:hAnsi="Century Gothic"/>
+          <w:sz w:val="24"/>
+          <w:szCs w:val="24"/>
+        </w:rPr>
+        <w:t>g</w:t>
+      </w:r>
+      <w:proofErr w:type="gramEnd"/>
+      <w:r>
+        <w:rPr>
+          <w:rFonts w:ascii="Century Gothic" w:hAnsi="Century Gothic"/>
+          <w:sz w:val="24"/>
+          <w:szCs w:val="24"/>
+        </w:rPr>
+        <w:t xml:space="preserve"> and </w:t>
       </w:r>
       <w:r>
         <w:rPr>
@@ -4915,6 +5303,7 @@
         </w:rPr>
         <w:t xml:space="preserve">in-game </w:t>
       </w:r>
+      <w:proofErr w:type="gramStart"/>
       <w:r>
         <w:rPr>
           <w:rFonts w:ascii="Century Gothic" w:hAnsi="Century Gothic"/>
@@ -4923,6 +5312,7 @@
         </w:rPr>
         <w:t>buttons</w:t>
       </w:r>
+      <w:proofErr w:type="gramEnd"/>
       <w:r>
         <w:rPr>
           <w:rFonts w:ascii="Century Gothic" w:hAnsi="Century Gothic"/>
@@ -5437,7 +5827,25 @@
           <w:sz w:val="24"/>
           <w:szCs w:val="24"/>
         </w:rPr>
-        <w:t xml:space="preserve">you will be presented with achievement statistics such as time taken and </w:t>
+        <w:t xml:space="preserve">you will be presented with achievement statistics such as time </w:t>
+      </w:r>
+      <w:proofErr w:type="gramStart"/>
+      <w:r>
+        <w:rPr>
+          <w:rFonts w:ascii="Century Gothic" w:hAnsi="Century Gothic"/>
+          <w:sz w:val="24"/>
+          <w:szCs w:val="24"/>
+        </w:rPr>
+        <w:t>taken</w:t>
+      </w:r>
+      <w:proofErr w:type="gramEnd"/>
+      <w:r>
+        <w:rPr>
+          <w:rFonts w:ascii="Century Gothic" w:hAnsi="Century Gothic"/>
+          <w:sz w:val="24"/>
+          <w:szCs w:val="24"/>
+        </w:rPr>
+        <w:t xml:space="preserve"> and </w:t>
       </w:r>
       <w:r>
         <w:rPr>
@@ -5565,7 +5973,51 @@
           <w:sz w:val="24"/>
           <w:szCs w:val="24"/>
         </w:rPr>
-        <w:t>quit WHDLoad for the game file to actually be saved</w:t>
+        <w:t xml:space="preserve">quit </w:t>
+      </w:r>
+      <w:proofErr w:type="spellStart"/>
+      <w:r>
+        <w:rPr>
+          <w:rFonts w:ascii="Century Gothic" w:hAnsi="Century Gothic"/>
+          <w:b/>
+          <w:bCs/>
+          <w:sz w:val="24"/>
+          <w:szCs w:val="24"/>
+        </w:rPr>
+        <w:t>WHDLoad</w:t>
+      </w:r>
+      <w:proofErr w:type="spellEnd"/>
+      <w:r>
+        <w:rPr>
+          <w:rFonts w:ascii="Century Gothic" w:hAnsi="Century Gothic"/>
+          <w:b/>
+          <w:bCs/>
+          <w:sz w:val="24"/>
+          <w:szCs w:val="24"/>
+        </w:rPr>
+        <w:t xml:space="preserve"> for the game file to </w:t>
+      </w:r>
+      <w:proofErr w:type="gramStart"/>
+      <w:r>
+        <w:rPr>
+          <w:rFonts w:ascii="Century Gothic" w:hAnsi="Century Gothic"/>
+          <w:b/>
+          <w:bCs/>
+          <w:sz w:val="24"/>
+          <w:szCs w:val="24"/>
+        </w:rPr>
+        <w:t>actually be</w:t>
+      </w:r>
+      <w:proofErr w:type="gramEnd"/>
+      <w:r>
+        <w:rPr>
+          <w:rFonts w:ascii="Century Gothic" w:hAnsi="Century Gothic"/>
+          <w:b/>
+          <w:bCs/>
+          <w:sz w:val="24"/>
+          <w:szCs w:val="24"/>
+        </w:rPr>
+        <w:t xml:space="preserve"> saved</w:t>
       </w:r>
       <w:r>
         <w:rPr>
@@ -5591,7 +6043,25 @@
           <w:sz w:val="24"/>
           <w:szCs w:val="24"/>
         </w:rPr>
-        <w:t xml:space="preserve">as by default WHDLoad caches </w:t>
+        <w:t xml:space="preserve">as by default </w:t>
+      </w:r>
+      <w:proofErr w:type="spellStart"/>
+      <w:r>
+        <w:rPr>
+          <w:rFonts w:ascii="Century Gothic" w:hAnsi="Century Gothic"/>
+          <w:sz w:val="24"/>
+          <w:szCs w:val="24"/>
+        </w:rPr>
+        <w:t>WHDLoad</w:t>
+      </w:r>
+      <w:proofErr w:type="spellEnd"/>
+      <w:r>
+        <w:rPr>
+          <w:rFonts w:ascii="Century Gothic" w:hAnsi="Century Gothic"/>
+          <w:sz w:val="24"/>
+          <w:szCs w:val="24"/>
+        </w:rPr>
+        <w:t xml:space="preserve"> caches </w:t>
       </w:r>
       <w:r>
         <w:rPr>
@@ -5665,6 +6135,7 @@
         </w:rPr>
         <w:t xml:space="preserve">. This does not have to be done between levels, only at the end when you </w:t>
       </w:r>
+      <w:proofErr w:type="gramStart"/>
       <w:r>
         <w:rPr>
           <w:rFonts w:ascii="Century Gothic" w:hAnsi="Century Gothic"/>
@@ -5679,7 +6150,16 @@
           <w:sz w:val="24"/>
           <w:szCs w:val="24"/>
         </w:rPr>
-        <w:t>want to stop playing.</w:t>
+        <w:t>want</w:t>
+      </w:r>
+      <w:proofErr w:type="gramEnd"/>
+      <w:r>
+        <w:rPr>
+          <w:rFonts w:ascii="Century Gothic" w:hAnsi="Century Gothic"/>
+          <w:sz w:val="24"/>
+          <w:szCs w:val="24"/>
+        </w:rPr>
+        <w:t xml:space="preserve"> to stop playing.</w:t>
       </w:r>
     </w:p>
     <w:p>
@@ -5737,7 +6217,25 @@
           <w:sz w:val="24"/>
           <w:szCs w:val="24"/>
         </w:rPr>
-        <w:t xml:space="preserve">On your way through the Citadel you will encounter numerous enemies. They differ in speed, aggression, </w:t>
+        <w:t xml:space="preserve">On your way through the </w:t>
+      </w:r>
+      <w:proofErr w:type="gramStart"/>
+      <w:r>
+        <w:rPr>
+          <w:rFonts w:ascii="Century Gothic" w:hAnsi="Century Gothic"/>
+          <w:sz w:val="24"/>
+          <w:szCs w:val="24"/>
+        </w:rPr>
+        <w:t>Citadel</w:t>
+      </w:r>
+      <w:proofErr w:type="gramEnd"/>
+      <w:r>
+        <w:rPr>
+          <w:rFonts w:ascii="Century Gothic" w:hAnsi="Century Gothic"/>
+          <w:sz w:val="24"/>
+          <w:szCs w:val="24"/>
+        </w:rPr>
+        <w:t xml:space="preserve"> you will encounter numerous enemies. They differ in speed, aggression, </w:t>
       </w:r>
       <w:r>
         <w:rPr>
@@ -6178,6 +6676,7 @@
         </w:rPr>
         <w:t xml:space="preserve">items such </w:t>
       </w:r>
+      <w:proofErr w:type="spellStart"/>
       <w:r>
         <w:rPr>
           <w:rFonts w:ascii="Century Gothic" w:hAnsi="Century Gothic"/>
@@ -6192,7 +6691,16 @@
           <w:sz w:val="24"/>
           <w:szCs w:val="24"/>
         </w:rPr>
-        <w:t xml:space="preserve">edkits </w:t>
+        <w:t>edkits</w:t>
+      </w:r>
+      <w:proofErr w:type="spellEnd"/>
+      <w:r>
+        <w:rPr>
+          <w:rFonts w:ascii="Century Gothic" w:hAnsi="Century Gothic"/>
+          <w:sz w:val="24"/>
+          <w:szCs w:val="24"/>
+        </w:rPr>
+        <w:t xml:space="preserve"> </w:t>
       </w:r>
       <w:r>
         <w:rPr>
@@ -6463,6 +6971,7 @@
           <w:szCs w:val="24"/>
         </w:rPr>
       </w:pPr>
+      <w:proofErr w:type="gramStart"/>
       <w:r>
         <w:rPr>
           <w:rFonts w:ascii="Century Gothic" w:hAnsi="Century Gothic"/>
@@ -6493,6 +7002,7 @@
         </w:rPr>
         <w:t>A</w:t>
       </w:r>
+      <w:proofErr w:type="gramEnd"/>
       <w:r>
         <w:rPr>
           <w:rFonts w:ascii="Century Gothic" w:hAnsi="Century Gothic"/>
@@ -6571,6 +7081,7 @@
           <w:szCs w:val="24"/>
         </w:rPr>
       </w:pPr>
+      <w:proofErr w:type="gramStart"/>
       <w:r>
         <w:rPr>
           <w:rFonts w:ascii="Century Gothic" w:hAnsi="Century Gothic"/>
@@ -6581,6 +7092,7 @@
         </w:rPr>
         <w:t>Q,E</w:t>
       </w:r>
+      <w:proofErr w:type="gramEnd"/>
       <w:r>
         <w:rPr>
           <w:rFonts w:ascii="Century Gothic" w:hAnsi="Century Gothic"/>
@@ -6701,8 +7213,18 @@
           <w:sz w:val="24"/>
           <w:szCs w:val="24"/>
         </w:rPr>
-        <w:t>the environment e.g.</w:t>
-      </w:r>
+        <w:t xml:space="preserve">the environment </w:t>
+      </w:r>
+      <w:proofErr w:type="gramStart"/>
+      <w:r>
+        <w:rPr>
+          <w:rFonts w:ascii="Century Gothic" w:hAnsi="Century Gothic"/>
+          <w:sz w:val="24"/>
+          <w:szCs w:val="24"/>
+        </w:rPr>
+        <w:t>e.g.</w:t>
+      </w:r>
+      <w:proofErr w:type="gramEnd"/>
       <w:r>
         <w:rPr>
           <w:rFonts w:ascii="Century Gothic" w:hAnsi="Century Gothic"/>
@@ -6907,34 +7429,6 @@
           <w:sz w:val="24"/>
           <w:szCs w:val="24"/>
         </w:rPr>
-        <w:t>N</w:t>
-      </w:r>
-      <w:r>
-        <w:rPr>
-          <w:rFonts w:ascii="Century Gothic" w:hAnsi="Century Gothic"/>
-          <w:sz w:val="24"/>
-          <w:szCs w:val="24"/>
-        </w:rPr>
-        <w:t>: change between PAL and NTSC screen mode. Default is PAL. Do not use if your monitor does not support the other mode.</w:t>
-      </w:r>
-    </w:p>
-    <w:p>
-      <w:pPr>
-        <w:jc w:val="both"/>
-        <w:rPr>
-          <w:rFonts w:ascii="Century Gothic" w:hAnsi="Century Gothic"/>
-          <w:sz w:val="24"/>
-          <w:szCs w:val="24"/>
-        </w:rPr>
-      </w:pPr>
-      <w:r>
-        <w:rPr>
-          <w:rFonts w:ascii="Century Gothic" w:hAnsi="Century Gothic"/>
-          <w:b/>
-          <w:bCs/>
-          <w:sz w:val="24"/>
-          <w:szCs w:val="24"/>
-        </w:rPr>
         <w:t>Esc</w:t>
       </w:r>
       <w:r>
@@ -7069,16 +7563,70 @@
           <w:sz w:val="24"/>
           <w:szCs w:val="24"/>
         </w:rPr>
+        <w:t xml:space="preserve">2 - </w:t>
+      </w:r>
+      <w:r>
+        <w:rPr>
+          <w:rFonts w:ascii="Century Gothic" w:hAnsi="Century Gothic"/>
+          <w:sz w:val="24"/>
+          <w:szCs w:val="24"/>
+        </w:rPr>
+        <w:t>handgun</w:t>
+      </w:r>
+    </w:p>
+    <w:p>
+      <w:pPr>
+        <w:ind w:firstLine="720"/>
+        <w:jc w:val="both"/>
+        <w:rPr>
+          <w:rFonts w:ascii="Century Gothic" w:hAnsi="Century Gothic"/>
+          <w:sz w:val="24"/>
+          <w:szCs w:val="24"/>
+        </w:rPr>
+      </w:pPr>
+      <w:r>
+        <w:rPr>
+          <w:rFonts w:ascii="Century Gothic" w:hAnsi="Century Gothic"/>
+          <w:sz w:val="24"/>
+          <w:szCs w:val="24"/>
+        </w:rPr>
+        <w:t xml:space="preserve">3 - </w:t>
+      </w:r>
+      <w:r>
+        <w:rPr>
+          <w:rFonts w:ascii="Century Gothic" w:hAnsi="Century Gothic"/>
+          <w:sz w:val="24"/>
+          <w:szCs w:val="24"/>
+        </w:rPr>
+        <w:t>rifle</w:t>
+      </w:r>
+    </w:p>
+    <w:p>
+      <w:pPr>
+        <w:ind w:firstLine="720"/>
+        <w:jc w:val="both"/>
+        <w:rPr>
+          <w:rFonts w:ascii="Century Gothic" w:hAnsi="Century Gothic"/>
+          <w:sz w:val="24"/>
+          <w:szCs w:val="24"/>
+        </w:rPr>
+      </w:pPr>
+      <w:r>
+        <w:rPr>
+          <w:rFonts w:ascii="Century Gothic" w:hAnsi="Century Gothic"/>
+          <w:sz w:val="24"/>
+          <w:szCs w:val="24"/>
+        </w:rPr>
         <w:lastRenderedPageBreak/>
-        <w:t xml:space="preserve">2 - </w:t>
-      </w:r>
-      <w:r>
-        <w:rPr>
-          <w:rFonts w:ascii="Century Gothic" w:hAnsi="Century Gothic"/>
-          <w:sz w:val="24"/>
-          <w:szCs w:val="24"/>
-        </w:rPr>
-        <w:t>handgun</w:t>
+        <w:t xml:space="preserve">4 </w:t>
+      </w:r>
+      <w:r>
+        <w:rPr>
+          <w:rFonts w:ascii="Century Gothic" w:hAnsi="Century Gothic"/>
+          <w:sz w:val="24"/>
+          <w:szCs w:val="24"/>
+        </w:rPr>
+        <w:t>- machine gun</w:t>
       </w:r>
     </w:p>
     <w:p>
@@ -7097,15 +7645,23 @@
           <w:sz w:val="24"/>
           <w:szCs w:val="24"/>
         </w:rPr>
-        <w:t xml:space="preserve">3 - </w:t>
-      </w:r>
-      <w:r>
-        <w:rPr>
-          <w:rFonts w:ascii="Century Gothic" w:hAnsi="Century Gothic"/>
-          <w:sz w:val="24"/>
-          <w:szCs w:val="24"/>
-        </w:rPr>
-        <w:t>rifle</w:t>
+        <w:t xml:space="preserve">5 </w:t>
+      </w:r>
+      <w:r>
+        <w:rPr>
+          <w:rFonts w:ascii="Century Gothic" w:hAnsi="Century Gothic"/>
+          <w:sz w:val="24"/>
+          <w:szCs w:val="24"/>
+        </w:rPr>
+        <w:t xml:space="preserve">- </w:t>
+      </w:r>
+      <w:r>
+        <w:rPr>
+          <w:rFonts w:ascii="Century Gothic" w:hAnsi="Century Gothic"/>
+          <w:sz w:val="24"/>
+          <w:szCs w:val="24"/>
+        </w:rPr>
+        <w:t>flame thrower</w:t>
       </w:r>
     </w:p>
     <w:p>
@@ -7124,15 +7680,39 @@
           <w:sz w:val="24"/>
           <w:szCs w:val="24"/>
         </w:rPr>
-        <w:t xml:space="preserve">4 </w:t>
-      </w:r>
-      <w:r>
-        <w:rPr>
-          <w:rFonts w:ascii="Century Gothic" w:hAnsi="Century Gothic"/>
-          <w:sz w:val="24"/>
-          <w:szCs w:val="24"/>
-        </w:rPr>
-        <w:t>- machine gun</w:t>
+        <w:t xml:space="preserve">6 </w:t>
+      </w:r>
+      <w:r>
+        <w:rPr>
+          <w:rFonts w:ascii="Century Gothic" w:hAnsi="Century Gothic"/>
+          <w:sz w:val="24"/>
+          <w:szCs w:val="24"/>
+        </w:rPr>
+        <w:t>–</w:t>
+      </w:r>
+      <w:r>
+        <w:rPr>
+          <w:rFonts w:ascii="Century Gothic" w:hAnsi="Century Gothic"/>
+          <w:sz w:val="24"/>
+          <w:szCs w:val="24"/>
+        </w:rPr>
+        <w:t xml:space="preserve"> </w:t>
+      </w:r>
+      <w:r>
+        <w:rPr>
+          <w:rFonts w:ascii="Century Gothic" w:hAnsi="Century Gothic"/>
+          <w:sz w:val="24"/>
+          <w:szCs w:val="24"/>
+        </w:rPr>
+        <w:t xml:space="preserve">shock </w:t>
+      </w:r>
+      <w:r>
+        <w:rPr>
+          <w:rFonts w:ascii="Century Gothic" w:hAnsi="Century Gothic"/>
+          <w:sz w:val="24"/>
+          <w:szCs w:val="24"/>
+        </w:rPr>
+        <w:t>blaster</w:t>
       </w:r>
     </w:p>
     <w:p>
@@ -7151,23 +7731,43 @@
           <w:sz w:val="24"/>
           <w:szCs w:val="24"/>
         </w:rPr>
-        <w:t xml:space="preserve">5 </w:t>
-      </w:r>
-      <w:r>
-        <w:rPr>
-          <w:rFonts w:ascii="Century Gothic" w:hAnsi="Century Gothic"/>
-          <w:sz w:val="24"/>
-          <w:szCs w:val="24"/>
-        </w:rPr>
-        <w:t xml:space="preserve">- </w:t>
-      </w:r>
-      <w:r>
-        <w:rPr>
-          <w:rFonts w:ascii="Century Gothic" w:hAnsi="Century Gothic"/>
-          <w:sz w:val="24"/>
-          <w:szCs w:val="24"/>
-        </w:rPr>
-        <w:t>flame thrower</w:t>
+        <w:t>7 - rocket launcher</w:t>
+      </w:r>
+    </w:p>
+    <w:p>
+      <w:pPr>
+        <w:jc w:val="both"/>
+        <w:rPr>
+          <w:rFonts w:ascii="Century Gothic" w:hAnsi="Century Gothic"/>
+          <w:sz w:val="24"/>
+          <w:szCs w:val="24"/>
+        </w:rPr>
+      </w:pPr>
+      <w:r>
+        <w:rPr>
+          <w:rFonts w:ascii="Century Gothic" w:hAnsi="Century Gothic"/>
+          <w:b/>
+          <w:bCs/>
+          <w:sz w:val="24"/>
+          <w:szCs w:val="24"/>
+        </w:rPr>
+        <w:t>8 - 0</w:t>
+      </w:r>
+      <w:r>
+        <w:rPr>
+          <w:rFonts w:ascii="Century Gothic" w:hAnsi="Century Gothic"/>
+          <w:sz w:val="24"/>
+          <w:szCs w:val="24"/>
+        </w:rPr>
+        <w:t xml:space="preserve">: </w:t>
+      </w:r>
+      <w:r>
+        <w:rPr>
+          <w:rFonts w:ascii="Century Gothic" w:hAnsi="Century Gothic"/>
+          <w:sz w:val="24"/>
+          <w:szCs w:val="24"/>
+        </w:rPr>
+        <w:t>keycard selection (if any available)</w:t>
       </w:r>
     </w:p>
     <w:p>
@@ -7186,78 +7786,375 @@
           <w:sz w:val="24"/>
           <w:szCs w:val="24"/>
         </w:rPr>
-        <w:t xml:space="preserve">6 </w:t>
-      </w:r>
-      <w:r>
-        <w:rPr>
-          <w:rFonts w:ascii="Century Gothic" w:hAnsi="Century Gothic"/>
-          <w:sz w:val="24"/>
-          <w:szCs w:val="24"/>
-        </w:rPr>
-        <w:t>–</w:t>
-      </w:r>
-      <w:r>
-        <w:rPr>
-          <w:rFonts w:ascii="Century Gothic" w:hAnsi="Century Gothic"/>
+        <w:t>8 - red key</w:t>
+      </w:r>
+      <w:r>
+        <w:rPr>
+          <w:rFonts w:ascii="Century Gothic" w:hAnsi="Century Gothic"/>
+          <w:sz w:val="24"/>
+          <w:szCs w:val="24"/>
+        </w:rPr>
+        <w:t>card</w:t>
+      </w:r>
+    </w:p>
+    <w:p>
+      <w:pPr>
+        <w:ind w:firstLine="720"/>
+        <w:jc w:val="both"/>
+        <w:rPr>
+          <w:rFonts w:ascii="Century Gothic" w:hAnsi="Century Gothic"/>
+          <w:sz w:val="24"/>
+          <w:szCs w:val="24"/>
+        </w:rPr>
+      </w:pPr>
+      <w:r>
+        <w:rPr>
+          <w:rFonts w:ascii="Century Gothic" w:hAnsi="Century Gothic"/>
+          <w:sz w:val="24"/>
+          <w:szCs w:val="24"/>
+        </w:rPr>
+        <w:t>9 - green key</w:t>
+      </w:r>
+      <w:r>
+        <w:rPr>
+          <w:rFonts w:ascii="Century Gothic" w:hAnsi="Century Gothic"/>
+          <w:sz w:val="24"/>
+          <w:szCs w:val="24"/>
+        </w:rPr>
+        <w:t>card</w:t>
+      </w:r>
+    </w:p>
+    <w:p>
+      <w:pPr>
+        <w:ind w:firstLine="720"/>
+        <w:jc w:val="both"/>
+        <w:rPr>
+          <w:rFonts w:ascii="Century Gothic" w:hAnsi="Century Gothic"/>
+          <w:sz w:val="24"/>
+          <w:szCs w:val="24"/>
+        </w:rPr>
+      </w:pPr>
+      <w:r>
+        <w:rPr>
+          <w:rFonts w:ascii="Century Gothic" w:hAnsi="Century Gothic"/>
+          <w:sz w:val="24"/>
+          <w:szCs w:val="24"/>
+        </w:rPr>
+        <w:t>0 - blue key</w:t>
+      </w:r>
+      <w:r>
+        <w:rPr>
+          <w:rFonts w:ascii="Century Gothic" w:hAnsi="Century Gothic"/>
+          <w:sz w:val="24"/>
+          <w:szCs w:val="24"/>
+        </w:rPr>
+        <w:t>card</w:t>
+      </w:r>
+    </w:p>
+    <w:p>
+      <w:pPr>
+        <w:jc w:val="both"/>
+        <w:rPr>
+          <w:rFonts w:ascii="Century Gothic" w:hAnsi="Century Gothic"/>
+          <w:sz w:val="24"/>
+          <w:szCs w:val="24"/>
+        </w:rPr>
+      </w:pPr>
+      <w:r>
+        <w:rPr>
+          <w:rFonts w:ascii="Century Gothic" w:hAnsi="Century Gothic"/>
+          <w:b/>
+          <w:bCs/>
+          <w:sz w:val="24"/>
+          <w:szCs w:val="24"/>
+        </w:rPr>
+        <w:t xml:space="preserve">T, </w:t>
+      </w:r>
+      <w:r>
+        <w:rPr>
+          <w:rFonts w:ascii="Century Gothic" w:hAnsi="Century Gothic"/>
+          <w:b/>
+          <w:bCs/>
+          <w:sz w:val="24"/>
+          <w:szCs w:val="24"/>
+        </w:rPr>
+        <w:t>TAB</w:t>
+      </w:r>
+      <w:r>
+        <w:rPr>
+          <w:rFonts w:ascii="Century Gothic" w:hAnsi="Century Gothic"/>
+          <w:sz w:val="24"/>
+          <w:szCs w:val="24"/>
+        </w:rPr>
+        <w:t xml:space="preserve">: change </w:t>
+      </w:r>
+      <w:r>
+        <w:rPr>
+          <w:rFonts w:ascii="Century Gothic" w:hAnsi="Century Gothic"/>
+          <w:sz w:val="24"/>
+          <w:szCs w:val="24"/>
+        </w:rPr>
+        <w:t>to next available weapon or keycard</w:t>
+      </w:r>
+    </w:p>
+    <w:p>
+      <w:pPr>
+        <w:jc w:val="both"/>
+        <w:rPr>
+          <w:rFonts w:ascii="Century Gothic" w:hAnsi="Century Gothic"/>
+          <w:sz w:val="24"/>
+          <w:szCs w:val="24"/>
+        </w:rPr>
+      </w:pPr>
+      <w:r>
+        <w:rPr>
+          <w:rFonts w:ascii="Century Gothic" w:hAnsi="Century Gothic"/>
+          <w:b/>
+          <w:bCs/>
+          <w:sz w:val="24"/>
+          <w:szCs w:val="24"/>
+        </w:rPr>
+        <w:t>R</w:t>
+      </w:r>
+      <w:r>
+        <w:rPr>
+          <w:rFonts w:ascii="Century Gothic" w:hAnsi="Century Gothic"/>
+          <w:sz w:val="24"/>
+          <w:szCs w:val="24"/>
+        </w:rPr>
+        <w:t xml:space="preserve">: change </w:t>
+      </w:r>
+      <w:r>
+        <w:rPr>
+          <w:rFonts w:ascii="Century Gothic" w:hAnsi="Century Gothic"/>
+          <w:sz w:val="24"/>
+          <w:szCs w:val="24"/>
+        </w:rPr>
+        <w:t xml:space="preserve">to </w:t>
+      </w:r>
+      <w:proofErr w:type="gramStart"/>
+      <w:r>
+        <w:rPr>
+          <w:rFonts w:ascii="Century Gothic" w:hAnsi="Century Gothic"/>
+          <w:sz w:val="24"/>
+          <w:szCs w:val="24"/>
+        </w:rPr>
+        <w:t>previous</w:t>
+      </w:r>
+      <w:proofErr w:type="gramEnd"/>
+      <w:r>
+        <w:rPr>
+          <w:rFonts w:ascii="Century Gothic" w:hAnsi="Century Gothic"/>
+          <w:sz w:val="24"/>
+          <w:szCs w:val="24"/>
+        </w:rPr>
+        <w:t xml:space="preserve"> available weapon or keycard</w:t>
+      </w:r>
+    </w:p>
+    <w:p>
+      <w:pPr>
+        <w:jc w:val="both"/>
+        <w:rPr>
+          <w:rFonts w:ascii="Century Gothic" w:hAnsi="Century Gothic"/>
+          <w:sz w:val="24"/>
+          <w:szCs w:val="24"/>
+        </w:rPr>
+      </w:pPr>
+      <w:r>
+        <w:rPr>
+          <w:rFonts w:ascii="Century Gothic" w:hAnsi="Century Gothic"/>
+          <w:b/>
+          <w:bCs/>
+          <w:sz w:val="24"/>
+          <w:szCs w:val="24"/>
+        </w:rPr>
+        <w:t>F</w:t>
+      </w:r>
+      <w:r>
+        <w:rPr>
+          <w:rFonts w:ascii="Century Gothic" w:hAnsi="Century Gothic"/>
+          <w:b/>
+          <w:bCs/>
+          <w:sz w:val="24"/>
+          <w:szCs w:val="24"/>
+        </w:rPr>
+        <w:t>1-</w:t>
+      </w:r>
+      <w:r>
+        <w:rPr>
+          <w:rFonts w:ascii="Century Gothic" w:hAnsi="Century Gothic"/>
+          <w:b/>
+          <w:bCs/>
+          <w:sz w:val="24"/>
+          <w:szCs w:val="24"/>
+        </w:rPr>
+        <w:t>F</w:t>
+      </w:r>
+      <w:r>
+        <w:rPr>
+          <w:rFonts w:ascii="Century Gothic" w:hAnsi="Century Gothic"/>
+          <w:b/>
+          <w:bCs/>
+          <w:sz w:val="24"/>
+          <w:szCs w:val="24"/>
+        </w:rPr>
+        <w:t>8</w:t>
+      </w:r>
+      <w:r>
+        <w:rPr>
+          <w:rFonts w:ascii="Century Gothic" w:hAnsi="Century Gothic"/>
+          <w:sz w:val="24"/>
+          <w:szCs w:val="24"/>
+        </w:rPr>
+        <w:t>: change the game window</w:t>
+      </w:r>
+      <w:r>
+        <w:rPr>
+          <w:rFonts w:ascii="Century Gothic" w:hAnsi="Century Gothic"/>
+          <w:sz w:val="24"/>
+          <w:szCs w:val="24"/>
+        </w:rPr>
+        <w:t xml:space="preserve"> size. </w:t>
+      </w:r>
+      <w:r>
+        <w:rPr>
+          <w:rFonts w:ascii="Century Gothic" w:hAnsi="Century Gothic"/>
+          <w:sz w:val="24"/>
+          <w:szCs w:val="24"/>
+        </w:rPr>
+        <w:t>Sizes 6-8 can be set only from within the game (not from the main menu)</w:t>
+      </w:r>
+    </w:p>
+    <w:p>
+      <w:pPr>
+        <w:jc w:val="both"/>
+        <w:rPr>
+          <w:rFonts w:ascii="Century Gothic" w:hAnsi="Century Gothic"/>
+          <w:sz w:val="24"/>
+          <w:szCs w:val="24"/>
+        </w:rPr>
+      </w:pPr>
+      <w:r>
+        <w:rPr>
+          <w:rFonts w:ascii="Century Gothic" w:hAnsi="Century Gothic"/>
+          <w:b/>
+          <w:bCs/>
+          <w:sz w:val="24"/>
+          <w:szCs w:val="24"/>
+        </w:rPr>
+        <w:t xml:space="preserve">+ </w:t>
+      </w:r>
+      <w:r>
+        <w:rPr>
+          <w:rFonts w:ascii="Century Gothic" w:hAnsi="Century Gothic"/>
+          <w:sz w:val="24"/>
+          <w:szCs w:val="24"/>
+        </w:rPr>
+        <w:t>/</w:t>
+      </w:r>
+      <w:r>
+        <w:rPr>
+          <w:rFonts w:ascii="Century Gothic" w:hAnsi="Century Gothic"/>
+          <w:b/>
+          <w:bCs/>
           <w:sz w:val="24"/>
           <w:szCs w:val="24"/>
         </w:rPr>
         <w:t xml:space="preserve"> </w:t>
       </w:r>
-      <w:r>
-        <w:rPr>
-          <w:rFonts w:ascii="Century Gothic" w:hAnsi="Century Gothic"/>
-          <w:sz w:val="24"/>
-          <w:szCs w:val="24"/>
-        </w:rPr>
-        <w:t xml:space="preserve">shock </w:t>
-      </w:r>
-      <w:r>
-        <w:rPr>
-          <w:rFonts w:ascii="Century Gothic" w:hAnsi="Century Gothic"/>
-          <w:sz w:val="24"/>
-          <w:szCs w:val="24"/>
-        </w:rPr>
-        <w:t>blaster</w:t>
-      </w:r>
-    </w:p>
-    <w:p>
-      <w:pPr>
-        <w:ind w:firstLine="720"/>
-        <w:jc w:val="both"/>
-        <w:rPr>
-          <w:rFonts w:ascii="Century Gothic" w:hAnsi="Century Gothic"/>
-          <w:sz w:val="24"/>
-          <w:szCs w:val="24"/>
-        </w:rPr>
-      </w:pPr>
-      <w:r>
-        <w:rPr>
-          <w:rFonts w:ascii="Century Gothic" w:hAnsi="Century Gothic"/>
-          <w:sz w:val="24"/>
-          <w:szCs w:val="24"/>
-        </w:rPr>
-        <w:t>7 - rocket launcher</w:t>
-      </w:r>
-    </w:p>
-    <w:p>
-      <w:pPr>
-        <w:jc w:val="both"/>
-        <w:rPr>
-          <w:rFonts w:ascii="Century Gothic" w:hAnsi="Century Gothic"/>
-          <w:sz w:val="24"/>
-          <w:szCs w:val="24"/>
-        </w:rPr>
-      </w:pPr>
-      <w:r>
-        <w:rPr>
-          <w:rFonts w:ascii="Century Gothic" w:hAnsi="Century Gothic"/>
-          <w:b/>
-          <w:bCs/>
-          <w:sz w:val="24"/>
-          <w:szCs w:val="24"/>
-        </w:rPr>
-        <w:t>8 - 0</w:t>
+      <w:proofErr w:type="gramStart"/>
+      <w:r>
+        <w:rPr>
+          <w:rFonts w:ascii="Century Gothic" w:hAnsi="Century Gothic"/>
+          <w:b/>
+          <w:bCs/>
+          <w:sz w:val="24"/>
+          <w:szCs w:val="24"/>
+        </w:rPr>
+        <w:t>-</w:t>
+      </w:r>
+      <w:r>
+        <w:rPr>
+          <w:rFonts w:ascii="Century Gothic" w:hAnsi="Century Gothic"/>
+          <w:sz w:val="24"/>
+          <w:szCs w:val="24"/>
+        </w:rPr>
+        <w:t xml:space="preserve"> </w:t>
+      </w:r>
+      <w:r>
+        <w:rPr>
+          <w:rFonts w:ascii="Century Gothic" w:hAnsi="Century Gothic"/>
+          <w:sz w:val="24"/>
+          <w:szCs w:val="24"/>
+        </w:rPr>
+        <w:t>:</w:t>
+      </w:r>
+      <w:proofErr w:type="gramEnd"/>
+      <w:r>
+        <w:rPr>
+          <w:rFonts w:ascii="Century Gothic" w:hAnsi="Century Gothic"/>
+          <w:sz w:val="24"/>
+          <w:szCs w:val="24"/>
+        </w:rPr>
+        <w:t xml:space="preserve"> change the game window size one step at a time</w:t>
+      </w:r>
+    </w:p>
+    <w:p>
+      <w:pPr>
+        <w:jc w:val="both"/>
+        <w:rPr>
+          <w:rFonts w:ascii="Century Gothic" w:hAnsi="Century Gothic"/>
+          <w:sz w:val="24"/>
+          <w:szCs w:val="24"/>
+        </w:rPr>
+      </w:pPr>
+      <w:r>
+        <w:rPr>
+          <w:rFonts w:ascii="Century Gothic" w:hAnsi="Century Gothic"/>
+          <w:b/>
+          <w:bCs/>
+          <w:sz w:val="24"/>
+          <w:szCs w:val="24"/>
+        </w:rPr>
+        <w:t>F10</w:t>
+      </w:r>
+      <w:r>
+        <w:rPr>
+          <w:rFonts w:ascii="Century Gothic" w:hAnsi="Century Gothic"/>
+          <w:sz w:val="24"/>
+          <w:szCs w:val="24"/>
+        </w:rPr>
+        <w:t xml:space="preserve">: quit </w:t>
+      </w:r>
+      <w:proofErr w:type="spellStart"/>
+      <w:r>
+        <w:rPr>
+          <w:rFonts w:ascii="Century Gothic" w:hAnsi="Century Gothic"/>
+          <w:sz w:val="24"/>
+          <w:szCs w:val="24"/>
+        </w:rPr>
+        <w:t>WHDLoad</w:t>
+      </w:r>
+      <w:proofErr w:type="spellEnd"/>
+    </w:p>
+    <w:p>
+      <w:pPr>
+        <w:jc w:val="both"/>
+        <w:rPr>
+          <w:rFonts w:ascii="Century Gothic" w:hAnsi="Century Gothic"/>
+          <w:sz w:val="24"/>
+          <w:szCs w:val="24"/>
+        </w:rPr>
+      </w:pPr>
+      <w:r>
+        <w:rPr>
+          <w:rFonts w:ascii="Century Gothic" w:hAnsi="Century Gothic"/>
+          <w:b/>
+          <w:bCs/>
+          <w:sz w:val="24"/>
+          <w:szCs w:val="24"/>
+        </w:rPr>
+        <w:t>`</w:t>
       </w:r>
       <w:r>
         <w:rPr>
@@ -7273,118 +8170,231 @@
           <w:sz w:val="24"/>
           <w:szCs w:val="24"/>
         </w:rPr>
-        <w:t>keycard selection (if any available)</w:t>
-      </w:r>
-    </w:p>
-    <w:p>
-      <w:pPr>
-        <w:ind w:firstLine="720"/>
-        <w:jc w:val="both"/>
-        <w:rPr>
-          <w:rFonts w:ascii="Century Gothic" w:hAnsi="Century Gothic"/>
-          <w:sz w:val="24"/>
-          <w:szCs w:val="24"/>
-        </w:rPr>
-      </w:pPr>
-      <w:r>
-        <w:rPr>
-          <w:rFonts w:ascii="Century Gothic" w:hAnsi="Century Gothic"/>
-          <w:sz w:val="24"/>
-          <w:szCs w:val="24"/>
-        </w:rPr>
-        <w:t>8 - red key</w:t>
-      </w:r>
-      <w:r>
-        <w:rPr>
-          <w:rFonts w:ascii="Century Gothic" w:hAnsi="Century Gothic"/>
-          <w:sz w:val="24"/>
-          <w:szCs w:val="24"/>
-        </w:rPr>
-        <w:t>card</w:t>
-      </w:r>
-    </w:p>
-    <w:p>
-      <w:pPr>
-        <w:ind w:firstLine="720"/>
-        <w:jc w:val="both"/>
-        <w:rPr>
-          <w:rFonts w:ascii="Century Gothic" w:hAnsi="Century Gothic"/>
-          <w:sz w:val="24"/>
-          <w:szCs w:val="24"/>
-        </w:rPr>
-      </w:pPr>
-      <w:r>
-        <w:rPr>
-          <w:rFonts w:ascii="Century Gothic" w:hAnsi="Century Gothic"/>
-          <w:sz w:val="24"/>
-          <w:szCs w:val="24"/>
-        </w:rPr>
-        <w:t>9 - green key</w:t>
-      </w:r>
-      <w:r>
-        <w:rPr>
-          <w:rFonts w:ascii="Century Gothic" w:hAnsi="Century Gothic"/>
-          <w:sz w:val="24"/>
-          <w:szCs w:val="24"/>
-        </w:rPr>
-        <w:t>card</w:t>
-      </w:r>
-    </w:p>
-    <w:p>
-      <w:pPr>
-        <w:ind w:firstLine="720"/>
-        <w:jc w:val="both"/>
-        <w:rPr>
-          <w:rFonts w:ascii="Century Gothic" w:hAnsi="Century Gothic"/>
-          <w:sz w:val="24"/>
-          <w:szCs w:val="24"/>
-        </w:rPr>
-      </w:pPr>
-      <w:r>
-        <w:rPr>
-          <w:rFonts w:ascii="Century Gothic" w:hAnsi="Century Gothic"/>
-          <w:sz w:val="24"/>
-          <w:szCs w:val="24"/>
-        </w:rPr>
-        <w:t>0 - blue key</w:t>
-      </w:r>
-      <w:r>
-        <w:rPr>
-          <w:rFonts w:ascii="Century Gothic" w:hAnsi="Century Gothic"/>
-          <w:sz w:val="24"/>
-          <w:szCs w:val="24"/>
-        </w:rPr>
-        <w:t>card</w:t>
-      </w:r>
-    </w:p>
-    <w:p>
-      <w:pPr>
-        <w:jc w:val="both"/>
-        <w:rPr>
-          <w:rFonts w:ascii="Century Gothic" w:hAnsi="Century Gothic"/>
-          <w:sz w:val="24"/>
-          <w:szCs w:val="24"/>
-        </w:rPr>
-      </w:pPr>
-      <w:r>
-        <w:rPr>
-          <w:rFonts w:ascii="Century Gothic" w:hAnsi="Century Gothic"/>
-          <w:b/>
-          <w:bCs/>
-          <w:sz w:val="24"/>
-          <w:szCs w:val="24"/>
-        </w:rPr>
-        <w:t xml:space="preserve">T, </w:t>
-      </w:r>
-      <w:r>
-        <w:rPr>
-          <w:rFonts w:ascii="Century Gothic" w:hAnsi="Century Gothic"/>
-          <w:b/>
-          <w:bCs/>
-          <w:sz w:val="24"/>
-          <w:szCs w:val="24"/>
-        </w:rPr>
-        <w:t>TAB</w:t>
+        <w:t>display current FPS (Frames per Second)</w:t>
+      </w:r>
+    </w:p>
+    <w:p>
+      <w:pPr>
+        <w:jc w:val="both"/>
+        <w:rPr>
+          <w:rFonts w:ascii="Century Gothic" w:hAnsi="Century Gothic"/>
+          <w:sz w:val="24"/>
+          <w:szCs w:val="24"/>
+        </w:rPr>
+      </w:pPr>
+    </w:p>
+    <w:p>
+      <w:pPr>
+        <w:pStyle w:val="Heading2"/>
+        <w:rPr>
+          <w:b/>
+          <w:bCs/>
+        </w:rPr>
+      </w:pPr>
+      <w:r>
+        <w:rPr>
+          <w:b/>
+          <w:bCs/>
+        </w:rPr>
+        <w:t>GAMEPAD</w:t>
+      </w:r>
+    </w:p>
+    <w:p>
+      <w:pPr>
+        <w:jc w:val="both"/>
+        <w:rPr>
+          <w:rFonts w:ascii="Century Gothic" w:hAnsi="Century Gothic"/>
+          <w:sz w:val="24"/>
+          <w:szCs w:val="24"/>
+        </w:rPr>
+      </w:pPr>
+    </w:p>
+    <w:p>
+      <w:pPr>
+        <w:jc w:val="both"/>
+        <w:rPr>
+          <w:rFonts w:ascii="Century Gothic" w:hAnsi="Century Gothic"/>
+          <w:sz w:val="24"/>
+          <w:szCs w:val="24"/>
+        </w:rPr>
+      </w:pPr>
+      <w:r>
+        <w:rPr>
+          <w:rFonts w:ascii="Century Gothic" w:hAnsi="Century Gothic"/>
+          <w:b/>
+          <w:bCs/>
+          <w:sz w:val="24"/>
+          <w:szCs w:val="24"/>
+        </w:rPr>
+        <w:t>U</w:t>
+      </w:r>
+      <w:r>
+        <w:rPr>
+          <w:rFonts w:ascii="Century Gothic" w:hAnsi="Century Gothic"/>
+          <w:b/>
+          <w:bCs/>
+          <w:sz w:val="24"/>
+          <w:szCs w:val="24"/>
+        </w:rPr>
+        <w:t>p</w:t>
+      </w:r>
+      <w:r>
+        <w:rPr>
+          <w:rFonts w:ascii="Century Gothic" w:hAnsi="Century Gothic"/>
+          <w:b/>
+          <w:bCs/>
+          <w:sz w:val="24"/>
+          <w:szCs w:val="24"/>
+        </w:rPr>
+        <w:t xml:space="preserve"> / </w:t>
+      </w:r>
+      <w:r>
+        <w:rPr>
+          <w:rFonts w:ascii="Century Gothic" w:hAnsi="Century Gothic"/>
+          <w:b/>
+          <w:bCs/>
+          <w:sz w:val="24"/>
+          <w:szCs w:val="24"/>
+        </w:rPr>
+        <w:t>down</w:t>
+      </w:r>
+      <w:r>
+        <w:rPr>
+          <w:rFonts w:ascii="Century Gothic" w:hAnsi="Century Gothic"/>
+          <w:b/>
+          <w:bCs/>
+          <w:sz w:val="24"/>
+          <w:szCs w:val="24"/>
+        </w:rPr>
+        <w:t xml:space="preserve"> </w:t>
+      </w:r>
+      <w:r>
+        <w:rPr>
+          <w:rFonts w:ascii="Century Gothic" w:hAnsi="Century Gothic"/>
+          <w:b/>
+          <w:bCs/>
+          <w:sz w:val="24"/>
+          <w:szCs w:val="24"/>
+        </w:rPr>
+        <w:t>arrows</w:t>
+      </w:r>
+      <w:r>
+        <w:rPr>
+          <w:rFonts w:ascii="Century Gothic" w:hAnsi="Century Gothic"/>
+          <w:sz w:val="24"/>
+          <w:szCs w:val="24"/>
+        </w:rPr>
+        <w:t>: move forward</w:t>
+      </w:r>
+      <w:r>
+        <w:rPr>
+          <w:rFonts w:ascii="Century Gothic" w:hAnsi="Century Gothic"/>
+          <w:sz w:val="24"/>
+          <w:szCs w:val="24"/>
+        </w:rPr>
+        <w:t xml:space="preserve"> and </w:t>
+      </w:r>
+      <w:r>
+        <w:rPr>
+          <w:rFonts w:ascii="Century Gothic" w:hAnsi="Century Gothic"/>
+          <w:sz w:val="24"/>
+          <w:szCs w:val="24"/>
+        </w:rPr>
+        <w:t>backward</w:t>
+      </w:r>
+    </w:p>
+    <w:p>
+      <w:pPr>
+        <w:jc w:val="both"/>
+        <w:rPr>
+          <w:rFonts w:ascii="Century Gothic" w:hAnsi="Century Gothic"/>
+          <w:sz w:val="24"/>
+          <w:szCs w:val="24"/>
+        </w:rPr>
+      </w:pPr>
+      <w:r>
+        <w:rPr>
+          <w:rFonts w:ascii="Century Gothic" w:hAnsi="Century Gothic"/>
+          <w:b/>
+          <w:bCs/>
+          <w:sz w:val="24"/>
+          <w:szCs w:val="24"/>
+        </w:rPr>
+        <w:t xml:space="preserve">Left / right </w:t>
+      </w:r>
+      <w:r>
+        <w:rPr>
+          <w:rFonts w:ascii="Century Gothic" w:hAnsi="Century Gothic"/>
+          <w:b/>
+          <w:bCs/>
+          <w:sz w:val="24"/>
+          <w:szCs w:val="24"/>
+        </w:rPr>
+        <w:t>arrows</w:t>
+      </w:r>
+      <w:r>
+        <w:rPr>
+          <w:rFonts w:ascii="Century Gothic" w:hAnsi="Century Gothic"/>
+          <w:sz w:val="24"/>
+          <w:szCs w:val="24"/>
+        </w:rPr>
+        <w:t xml:space="preserve">: move </w:t>
+      </w:r>
+      <w:r>
+        <w:rPr>
+          <w:rFonts w:ascii="Century Gothic" w:hAnsi="Century Gothic"/>
+          <w:sz w:val="24"/>
+          <w:szCs w:val="24"/>
+        </w:rPr>
+        <w:t>sideways left / right</w:t>
+      </w:r>
+    </w:p>
+    <w:p>
+      <w:pPr>
+        <w:jc w:val="both"/>
+        <w:rPr>
+          <w:rFonts w:ascii="Century Gothic" w:hAnsi="Century Gothic"/>
+          <w:sz w:val="24"/>
+          <w:szCs w:val="24"/>
+        </w:rPr>
+      </w:pPr>
+      <w:r>
+        <w:rPr>
+          <w:rFonts w:ascii="Century Gothic" w:hAnsi="Century Gothic"/>
+          <w:b/>
+          <w:bCs/>
+          <w:sz w:val="24"/>
+          <w:szCs w:val="24"/>
+        </w:rPr>
+        <w:t>X / B</w:t>
+      </w:r>
+      <w:r>
+        <w:rPr>
+          <w:rFonts w:ascii="Century Gothic" w:hAnsi="Century Gothic"/>
+          <w:sz w:val="24"/>
+          <w:szCs w:val="24"/>
+        </w:rPr>
+        <w:t>: turn left / right</w:t>
+      </w:r>
+    </w:p>
+    <w:p>
+      <w:pPr>
+        <w:jc w:val="both"/>
+        <w:rPr>
+          <w:rFonts w:ascii="Century Gothic" w:hAnsi="Century Gothic"/>
+          <w:sz w:val="24"/>
+          <w:szCs w:val="24"/>
+        </w:rPr>
+      </w:pPr>
+      <w:r>
+        <w:rPr>
+          <w:rFonts w:ascii="Century Gothic" w:hAnsi="Century Gothic"/>
+          <w:b/>
+          <w:bCs/>
+          <w:sz w:val="24"/>
+          <w:szCs w:val="24"/>
+        </w:rPr>
+        <w:t>A / Y</w:t>
       </w:r>
       <w:r>
         <w:rPr>
@@ -7400,7 +8410,60 @@
           <w:sz w:val="24"/>
           <w:szCs w:val="24"/>
         </w:rPr>
-        <w:t>to next available weapon or keycard</w:t>
+        <w:t>to previous / next available weapon or keycard</w:t>
+      </w:r>
+    </w:p>
+    <w:p>
+      <w:pPr>
+        <w:rPr>
+          <w:rFonts w:ascii="Century Gothic" w:hAnsi="Century Gothic"/>
+          <w:sz w:val="24"/>
+          <w:szCs w:val="24"/>
+        </w:rPr>
+      </w:pPr>
+      <w:r>
+        <w:rPr>
+          <w:rFonts w:ascii="Century Gothic" w:hAnsi="Century Gothic"/>
+          <w:b/>
+          <w:bCs/>
+          <w:sz w:val="24"/>
+          <w:szCs w:val="24"/>
+        </w:rPr>
+        <w:t>L</w:t>
+      </w:r>
+      <w:r>
+        <w:rPr>
+          <w:rFonts w:ascii="Century Gothic" w:hAnsi="Century Gothic"/>
+          <w:sz w:val="24"/>
+          <w:szCs w:val="24"/>
+        </w:rPr>
+        <w:t xml:space="preserve">: </w:t>
+      </w:r>
+      <w:r>
+        <w:rPr>
+          <w:rFonts w:ascii="Century Gothic" w:hAnsi="Century Gothic"/>
+          <w:sz w:val="24"/>
+          <w:szCs w:val="24"/>
+        </w:rPr>
+        <w:t xml:space="preserve">interact with the environment </w:t>
+      </w:r>
+      <w:proofErr w:type="gramStart"/>
+      <w:r>
+        <w:rPr>
+          <w:rFonts w:ascii="Century Gothic" w:hAnsi="Century Gothic"/>
+          <w:sz w:val="24"/>
+          <w:szCs w:val="24"/>
+        </w:rPr>
+        <w:t>e.g.</w:t>
+      </w:r>
+      <w:proofErr w:type="gramEnd"/>
+      <w:r>
+        <w:rPr>
+          <w:rFonts w:ascii="Century Gothic" w:hAnsi="Century Gothic"/>
+          <w:sz w:val="24"/>
+          <w:szCs w:val="24"/>
+        </w:rPr>
+        <w:t xml:space="preserve"> open (some) doors, operate switches</w:t>
       </w:r>
     </w:p>
     <w:p>
@@ -7428,509 +8491,6 @@
           <w:sz w:val="24"/>
           <w:szCs w:val="24"/>
         </w:rPr>
-        <w:t xml:space="preserve">: change </w:t>
-      </w:r>
-      <w:r>
-        <w:rPr>
-          <w:rFonts w:ascii="Century Gothic" w:hAnsi="Century Gothic"/>
-          <w:sz w:val="24"/>
-          <w:szCs w:val="24"/>
-        </w:rPr>
-        <w:t>to previous available weapon or keycard</w:t>
-      </w:r>
-    </w:p>
-    <w:p>
-      <w:pPr>
-        <w:jc w:val="both"/>
-        <w:rPr>
-          <w:rFonts w:ascii="Century Gothic" w:hAnsi="Century Gothic"/>
-          <w:sz w:val="24"/>
-          <w:szCs w:val="24"/>
-        </w:rPr>
-      </w:pPr>
-      <w:r>
-        <w:rPr>
-          <w:rFonts w:ascii="Century Gothic" w:hAnsi="Century Gothic"/>
-          <w:b/>
-          <w:bCs/>
-          <w:sz w:val="24"/>
-          <w:szCs w:val="24"/>
-        </w:rPr>
-        <w:t>F</w:t>
-      </w:r>
-      <w:r>
-        <w:rPr>
-          <w:rFonts w:ascii="Century Gothic" w:hAnsi="Century Gothic"/>
-          <w:b/>
-          <w:bCs/>
-          <w:sz w:val="24"/>
-          <w:szCs w:val="24"/>
-        </w:rPr>
-        <w:t>1-</w:t>
-      </w:r>
-      <w:r>
-        <w:rPr>
-          <w:rFonts w:ascii="Century Gothic" w:hAnsi="Century Gothic"/>
-          <w:b/>
-          <w:bCs/>
-          <w:sz w:val="24"/>
-          <w:szCs w:val="24"/>
-        </w:rPr>
-        <w:t>F</w:t>
-      </w:r>
-      <w:r>
-        <w:rPr>
-          <w:rFonts w:ascii="Century Gothic" w:hAnsi="Century Gothic"/>
-          <w:b/>
-          <w:bCs/>
-          <w:sz w:val="24"/>
-          <w:szCs w:val="24"/>
-        </w:rPr>
-        <w:t>8</w:t>
-      </w:r>
-      <w:r>
-        <w:rPr>
-          <w:rFonts w:ascii="Century Gothic" w:hAnsi="Century Gothic"/>
-          <w:sz w:val="24"/>
-          <w:szCs w:val="24"/>
-        </w:rPr>
-        <w:t>: change the game window</w:t>
-      </w:r>
-      <w:r>
-        <w:rPr>
-          <w:rFonts w:ascii="Century Gothic" w:hAnsi="Century Gothic"/>
-          <w:sz w:val="24"/>
-          <w:szCs w:val="24"/>
-        </w:rPr>
-        <w:t xml:space="preserve"> size. </w:t>
-      </w:r>
-      <w:r>
-        <w:rPr>
-          <w:rFonts w:ascii="Century Gothic" w:hAnsi="Century Gothic"/>
-          <w:sz w:val="24"/>
-          <w:szCs w:val="24"/>
-        </w:rPr>
-        <w:t>Sizes 6-8 can be set only from within the game (not from the main menu)</w:t>
-      </w:r>
-    </w:p>
-    <w:p>
-      <w:pPr>
-        <w:jc w:val="both"/>
-        <w:rPr>
-          <w:rFonts w:ascii="Century Gothic" w:hAnsi="Century Gothic"/>
-          <w:sz w:val="24"/>
-          <w:szCs w:val="24"/>
-        </w:rPr>
-      </w:pPr>
-      <w:r>
-        <w:rPr>
-          <w:rFonts w:ascii="Century Gothic" w:hAnsi="Century Gothic"/>
-          <w:b/>
-          <w:bCs/>
-          <w:sz w:val="24"/>
-          <w:szCs w:val="24"/>
-        </w:rPr>
-        <w:t xml:space="preserve">+ </w:t>
-      </w:r>
-      <w:r>
-        <w:rPr>
-          <w:rFonts w:ascii="Century Gothic" w:hAnsi="Century Gothic"/>
-          <w:sz w:val="24"/>
-          <w:szCs w:val="24"/>
-        </w:rPr>
-        <w:t>/</w:t>
-      </w:r>
-      <w:r>
-        <w:rPr>
-          <w:rFonts w:ascii="Century Gothic" w:hAnsi="Century Gothic"/>
-          <w:b/>
-          <w:bCs/>
-          <w:sz w:val="24"/>
-          <w:szCs w:val="24"/>
-        </w:rPr>
-        <w:t xml:space="preserve"> -</w:t>
-      </w:r>
-      <w:r>
-        <w:rPr>
-          <w:rFonts w:ascii="Century Gothic" w:hAnsi="Century Gothic"/>
-          <w:sz w:val="24"/>
-          <w:szCs w:val="24"/>
-        </w:rPr>
-        <w:t xml:space="preserve"> </w:t>
-      </w:r>
-      <w:r>
-        <w:rPr>
-          <w:rFonts w:ascii="Century Gothic" w:hAnsi="Century Gothic"/>
-          <w:sz w:val="24"/>
-          <w:szCs w:val="24"/>
-        </w:rPr>
-        <w:t>: change the game window size one step at a time</w:t>
-      </w:r>
-    </w:p>
-    <w:p>
-      <w:pPr>
-        <w:jc w:val="both"/>
-        <w:rPr>
-          <w:rFonts w:ascii="Century Gothic" w:hAnsi="Century Gothic"/>
-          <w:sz w:val="24"/>
-          <w:szCs w:val="24"/>
-        </w:rPr>
-      </w:pPr>
-      <w:r>
-        <w:rPr>
-          <w:rFonts w:ascii="Century Gothic" w:hAnsi="Century Gothic"/>
-          <w:b/>
-          <w:bCs/>
-          <w:sz w:val="24"/>
-          <w:szCs w:val="24"/>
-        </w:rPr>
-        <w:t>F10</w:t>
-      </w:r>
-      <w:r>
-        <w:rPr>
-          <w:rFonts w:ascii="Century Gothic" w:hAnsi="Century Gothic"/>
-          <w:sz w:val="24"/>
-          <w:szCs w:val="24"/>
-        </w:rPr>
-        <w:t>: quit WHDLoad</w:t>
-      </w:r>
-    </w:p>
-    <w:p>
-      <w:pPr>
-        <w:jc w:val="both"/>
-        <w:rPr>
-          <w:rFonts w:ascii="Century Gothic" w:hAnsi="Century Gothic"/>
-          <w:sz w:val="24"/>
-          <w:szCs w:val="24"/>
-        </w:rPr>
-      </w:pPr>
-      <w:r>
-        <w:rPr>
-          <w:rFonts w:ascii="Century Gothic" w:hAnsi="Century Gothic"/>
-          <w:b/>
-          <w:bCs/>
-          <w:sz w:val="24"/>
-          <w:szCs w:val="24"/>
-        </w:rPr>
-        <w:t>`</w:t>
-      </w:r>
-      <w:r>
-        <w:rPr>
-          <w:rFonts w:ascii="Century Gothic" w:hAnsi="Century Gothic"/>
-          <w:sz w:val="24"/>
-          <w:szCs w:val="24"/>
-        </w:rPr>
-        <w:t xml:space="preserve">: </w:t>
-      </w:r>
-      <w:r>
-        <w:rPr>
-          <w:rFonts w:ascii="Century Gothic" w:hAnsi="Century Gothic"/>
-          <w:sz w:val="24"/>
-          <w:szCs w:val="24"/>
-        </w:rPr>
-        <w:t>display current FPS (Frames per Second)</w:t>
-      </w:r>
-    </w:p>
-    <w:p>
-      <w:pPr>
-        <w:jc w:val="both"/>
-        <w:rPr>
-          <w:rFonts w:ascii="Century Gothic" w:hAnsi="Century Gothic"/>
-          <w:sz w:val="24"/>
-          <w:szCs w:val="24"/>
-        </w:rPr>
-      </w:pPr>
-    </w:p>
-    <w:p>
-      <w:pPr>
-        <w:pStyle w:val="Heading2"/>
-        <w:rPr>
-          <w:b/>
-          <w:bCs/>
-        </w:rPr>
-      </w:pPr>
-      <w:r>
-        <w:rPr>
-          <w:b/>
-          <w:bCs/>
-        </w:rPr>
-        <w:t>GAMEPAD</w:t>
-      </w:r>
-    </w:p>
-    <w:p>
-      <w:pPr>
-        <w:jc w:val="both"/>
-        <w:rPr>
-          <w:rFonts w:ascii="Century Gothic" w:hAnsi="Century Gothic"/>
-          <w:sz w:val="24"/>
-          <w:szCs w:val="24"/>
-        </w:rPr>
-      </w:pPr>
-    </w:p>
-    <w:p>
-      <w:pPr>
-        <w:jc w:val="both"/>
-        <w:rPr>
-          <w:rFonts w:ascii="Century Gothic" w:hAnsi="Century Gothic"/>
-          <w:sz w:val="24"/>
-          <w:szCs w:val="24"/>
-        </w:rPr>
-      </w:pPr>
-      <w:r>
-        <w:rPr>
-          <w:rFonts w:ascii="Century Gothic" w:hAnsi="Century Gothic"/>
-          <w:b/>
-          <w:bCs/>
-          <w:sz w:val="24"/>
-          <w:szCs w:val="24"/>
-        </w:rPr>
-        <w:t>U</w:t>
-      </w:r>
-      <w:r>
-        <w:rPr>
-          <w:rFonts w:ascii="Century Gothic" w:hAnsi="Century Gothic"/>
-          <w:b/>
-          <w:bCs/>
-          <w:sz w:val="24"/>
-          <w:szCs w:val="24"/>
-        </w:rPr>
-        <w:t>p</w:t>
-      </w:r>
-      <w:r>
-        <w:rPr>
-          <w:rFonts w:ascii="Century Gothic" w:hAnsi="Century Gothic"/>
-          <w:b/>
-          <w:bCs/>
-          <w:sz w:val="24"/>
-          <w:szCs w:val="24"/>
-        </w:rPr>
-        <w:t xml:space="preserve"> / </w:t>
-      </w:r>
-      <w:r>
-        <w:rPr>
-          <w:rFonts w:ascii="Century Gothic" w:hAnsi="Century Gothic"/>
-          <w:b/>
-          <w:bCs/>
-          <w:sz w:val="24"/>
-          <w:szCs w:val="24"/>
-        </w:rPr>
-        <w:t>down</w:t>
-      </w:r>
-      <w:r>
-        <w:rPr>
-          <w:rFonts w:ascii="Century Gothic" w:hAnsi="Century Gothic"/>
-          <w:b/>
-          <w:bCs/>
-          <w:sz w:val="24"/>
-          <w:szCs w:val="24"/>
-        </w:rPr>
-        <w:t xml:space="preserve"> </w:t>
-      </w:r>
-      <w:r>
-        <w:rPr>
-          <w:rFonts w:ascii="Century Gothic" w:hAnsi="Century Gothic"/>
-          <w:b/>
-          <w:bCs/>
-          <w:sz w:val="24"/>
-          <w:szCs w:val="24"/>
-        </w:rPr>
-        <w:t>arrows</w:t>
-      </w:r>
-      <w:r>
-        <w:rPr>
-          <w:rFonts w:ascii="Century Gothic" w:hAnsi="Century Gothic"/>
-          <w:sz w:val="24"/>
-          <w:szCs w:val="24"/>
-        </w:rPr>
-        <w:t>: move forward</w:t>
-      </w:r>
-      <w:r>
-        <w:rPr>
-          <w:rFonts w:ascii="Century Gothic" w:hAnsi="Century Gothic"/>
-          <w:sz w:val="24"/>
-          <w:szCs w:val="24"/>
-        </w:rPr>
-        <w:t xml:space="preserve"> and </w:t>
-      </w:r>
-      <w:r>
-        <w:rPr>
-          <w:rFonts w:ascii="Century Gothic" w:hAnsi="Century Gothic"/>
-          <w:sz w:val="24"/>
-          <w:szCs w:val="24"/>
-        </w:rPr>
-        <w:t>backward</w:t>
-      </w:r>
-    </w:p>
-    <w:p>
-      <w:pPr>
-        <w:jc w:val="both"/>
-        <w:rPr>
-          <w:rFonts w:ascii="Century Gothic" w:hAnsi="Century Gothic"/>
-          <w:sz w:val="24"/>
-          <w:szCs w:val="24"/>
-        </w:rPr>
-      </w:pPr>
-      <w:r>
-        <w:rPr>
-          <w:rFonts w:ascii="Century Gothic" w:hAnsi="Century Gothic"/>
-          <w:b/>
-          <w:bCs/>
-          <w:sz w:val="24"/>
-          <w:szCs w:val="24"/>
-        </w:rPr>
-        <w:t xml:space="preserve">Left / right </w:t>
-      </w:r>
-      <w:r>
-        <w:rPr>
-          <w:rFonts w:ascii="Century Gothic" w:hAnsi="Century Gothic"/>
-          <w:b/>
-          <w:bCs/>
-          <w:sz w:val="24"/>
-          <w:szCs w:val="24"/>
-        </w:rPr>
-        <w:t>arrows</w:t>
-      </w:r>
-      <w:r>
-        <w:rPr>
-          <w:rFonts w:ascii="Century Gothic" w:hAnsi="Century Gothic"/>
-          <w:sz w:val="24"/>
-          <w:szCs w:val="24"/>
-        </w:rPr>
-        <w:t xml:space="preserve">: move </w:t>
-      </w:r>
-      <w:r>
-        <w:rPr>
-          <w:rFonts w:ascii="Century Gothic" w:hAnsi="Century Gothic"/>
-          <w:sz w:val="24"/>
-          <w:szCs w:val="24"/>
-        </w:rPr>
-        <w:t>sideways left / right</w:t>
-      </w:r>
-    </w:p>
-    <w:p>
-      <w:pPr>
-        <w:jc w:val="both"/>
-        <w:rPr>
-          <w:rFonts w:ascii="Century Gothic" w:hAnsi="Century Gothic"/>
-          <w:sz w:val="24"/>
-          <w:szCs w:val="24"/>
-        </w:rPr>
-      </w:pPr>
-      <w:r>
-        <w:rPr>
-          <w:rFonts w:ascii="Century Gothic" w:hAnsi="Century Gothic"/>
-          <w:b/>
-          <w:bCs/>
-          <w:sz w:val="24"/>
-          <w:szCs w:val="24"/>
-        </w:rPr>
-        <w:t>X / B</w:t>
-      </w:r>
-      <w:r>
-        <w:rPr>
-          <w:rFonts w:ascii="Century Gothic" w:hAnsi="Century Gothic"/>
-          <w:sz w:val="24"/>
-          <w:szCs w:val="24"/>
-        </w:rPr>
-        <w:t>: turn left / right</w:t>
-      </w:r>
-    </w:p>
-    <w:p>
-      <w:pPr>
-        <w:jc w:val="both"/>
-        <w:rPr>
-          <w:rFonts w:ascii="Century Gothic" w:hAnsi="Century Gothic"/>
-          <w:sz w:val="24"/>
-          <w:szCs w:val="24"/>
-        </w:rPr>
-      </w:pPr>
-      <w:r>
-        <w:rPr>
-          <w:rFonts w:ascii="Century Gothic" w:hAnsi="Century Gothic"/>
-          <w:b/>
-          <w:bCs/>
-          <w:sz w:val="24"/>
-          <w:szCs w:val="24"/>
-        </w:rPr>
-        <w:t>A / Y</w:t>
-      </w:r>
-      <w:r>
-        <w:rPr>
-          <w:rFonts w:ascii="Century Gothic" w:hAnsi="Century Gothic"/>
-          <w:sz w:val="24"/>
-          <w:szCs w:val="24"/>
-        </w:rPr>
-        <w:t xml:space="preserve">: change </w:t>
-      </w:r>
-      <w:r>
-        <w:rPr>
-          <w:rFonts w:ascii="Century Gothic" w:hAnsi="Century Gothic"/>
-          <w:sz w:val="24"/>
-          <w:szCs w:val="24"/>
-        </w:rPr>
-        <w:t>to previous / next available weapon or keycard</w:t>
-      </w:r>
-    </w:p>
-    <w:p>
-      <w:pPr>
-        <w:rPr>
-          <w:rFonts w:ascii="Century Gothic" w:hAnsi="Century Gothic"/>
-          <w:sz w:val="24"/>
-          <w:szCs w:val="24"/>
-        </w:rPr>
-      </w:pPr>
-      <w:r>
-        <w:rPr>
-          <w:rFonts w:ascii="Century Gothic" w:hAnsi="Century Gothic"/>
-          <w:b/>
-          <w:bCs/>
-          <w:sz w:val="24"/>
-          <w:szCs w:val="24"/>
-        </w:rPr>
-        <w:t>L</w:t>
-      </w:r>
-      <w:r>
-        <w:rPr>
-          <w:rFonts w:ascii="Century Gothic" w:hAnsi="Century Gothic"/>
-          <w:sz w:val="24"/>
-          <w:szCs w:val="24"/>
-        </w:rPr>
-        <w:t xml:space="preserve">: </w:t>
-      </w:r>
-      <w:r>
-        <w:rPr>
-          <w:rFonts w:ascii="Century Gothic" w:hAnsi="Century Gothic"/>
-          <w:sz w:val="24"/>
-          <w:szCs w:val="24"/>
-        </w:rPr>
-        <w:t>interact with the environment e.g. open (some) doors, operate switches</w:t>
-      </w:r>
-    </w:p>
-    <w:p>
-      <w:pPr>
-        <w:jc w:val="both"/>
-        <w:rPr>
-          <w:rFonts w:ascii="Century Gothic" w:hAnsi="Century Gothic"/>
-          <w:sz w:val="24"/>
-          <w:szCs w:val="24"/>
-        </w:rPr>
-      </w:pPr>
-      <w:r>
-        <w:rPr>
-          <w:rFonts w:ascii="Century Gothic" w:hAnsi="Century Gothic"/>
-          <w:b/>
-          <w:bCs/>
-          <w:sz w:val="24"/>
-          <w:szCs w:val="24"/>
-        </w:rPr>
-        <w:t>R</w:t>
-      </w:r>
-      <w:r>
-        <w:rPr>
-          <w:rFonts w:ascii="Century Gothic" w:hAnsi="Century Gothic"/>
-          <w:sz w:val="24"/>
-          <w:szCs w:val="24"/>
-        </w:rPr>
         <w:t>: fire weapons, insert keycard</w:t>
       </w:r>
       <w:r>
@@ -7995,8 +8555,28 @@
           <w:sz w:val="24"/>
           <w:szCs w:val="24"/>
         </w:rPr>
-        <w:t>: quit WHDLoad</w:t>
-      </w:r>
+        <w:t xml:space="preserve">: quit </w:t>
+      </w:r>
+      <w:proofErr w:type="spellStart"/>
+      <w:r>
+        <w:rPr>
+          <w:rFonts w:ascii="Century Gothic" w:hAnsi="Century Gothic"/>
+          <w:sz w:val="24"/>
+          <w:szCs w:val="24"/>
+        </w:rPr>
+        <w:t>WHDLoad</w:t>
+      </w:r>
+      <w:proofErr w:type="spellEnd"/>
+    </w:p>
+    <w:p>
+      <w:pPr>
+        <w:jc w:val="both"/>
+        <w:rPr>
+          <w:rFonts w:ascii="Century Gothic" w:hAnsi="Century Gothic"/>
+          <w:sz w:val="24"/>
+          <w:szCs w:val="24"/>
+        </w:rPr>
+      </w:pPr>
     </w:p>
     <w:p>
       <w:pPr>
@@ -8684,7 +9264,25 @@
           <w:sz w:val="24"/>
           <w:szCs w:val="24"/>
         </w:rPr>
-        <w:t xml:space="preserve"> Virtual Design team with help from Adam Nowakowski with preparing the final version of the WHDLoad install.</w:t>
+        <w:t xml:space="preserve"> Virtual Design team with help from Adam Nowakowski with preparing the final version of the </w:t>
+      </w:r>
+      <w:proofErr w:type="spellStart"/>
+      <w:r>
+        <w:rPr>
+          <w:rFonts w:ascii="Century Gothic" w:hAnsi="Century Gothic"/>
+          <w:sz w:val="24"/>
+          <w:szCs w:val="24"/>
+        </w:rPr>
+        <w:t>WHDLoad</w:t>
+      </w:r>
+      <w:proofErr w:type="spellEnd"/>
+      <w:r>
+        <w:rPr>
+          <w:rFonts w:ascii="Century Gothic" w:hAnsi="Century Gothic"/>
+          <w:sz w:val="24"/>
+          <w:szCs w:val="24"/>
+        </w:rPr>
+        <w:t xml:space="preserve"> install.</w:t>
       </w:r>
     </w:p>
     <w:p>

--- a/Manual/Manual.docx
+++ b/Manual/Manual.docx
@@ -92,7 +92,27 @@
         <w:t>Version 1.3</w:t>
       </w:r>
       <w:r>
-        <w:t xml:space="preserve"> (January 2022)</w:t>
+        <w:t xml:space="preserve"> </w:t>
+      </w:r>
+      <w:r>
+        <w:t>“</w:t>
+      </w:r>
+      <w:proofErr w:type="spellStart"/>
+      <w:r>
+        <w:t>Remonstered</w:t>
+      </w:r>
+      <w:proofErr w:type="spellEnd"/>
+      <w:r>
+        <w:t xml:space="preserve">” </w:t>
+      </w:r>
+      <w:r>
+        <w:t>(</w:t>
+      </w:r>
+      <w:r>
+        <w:t>February</w:t>
+      </w:r>
+      <w:r>
+        <w:t xml:space="preserve"> 2022)</w:t>
       </w:r>
     </w:p>
     <w:p/>
@@ -9085,7 +9105,23 @@
           <w:sz w:val="24"/>
           <w:szCs w:val="24"/>
         </w:rPr>
-        <w:t xml:space="preserve">The first version </w:t>
+        <w:t xml:space="preserve">The </w:t>
+      </w:r>
+      <w:r>
+        <w:rPr>
+          <w:rFonts w:ascii="Century Gothic" w:hAnsi="Century Gothic"/>
+          <w:sz w:val="24"/>
+          <w:szCs w:val="24"/>
+        </w:rPr>
+        <w:t>original</w:t>
+      </w:r>
+      <w:r>
+        <w:rPr>
+          <w:rFonts w:ascii="Century Gothic" w:hAnsi="Century Gothic"/>
+          <w:sz w:val="24"/>
+          <w:szCs w:val="24"/>
+        </w:rPr>
+        <w:t xml:space="preserve"> version </w:t>
       </w:r>
       <w:bookmarkEnd w:id="0"/>
       <w:r>
@@ -9144,23 +9180,73 @@
           <w:sz w:val="24"/>
           <w:szCs w:val="24"/>
         </w:rPr>
-        <w:t>The current version 1.3 has gone through a</w:t>
-      </w:r>
-      <w:r>
-        <w:rPr>
-          <w:rFonts w:ascii="Century Gothic" w:hAnsi="Century Gothic"/>
-          <w:sz w:val="24"/>
-          <w:szCs w:val="24"/>
-        </w:rPr>
-        <w:t xml:space="preserve"> refresh in 2022, involving </w:t>
-      </w:r>
-      <w:r>
-        <w:rPr>
-          <w:rFonts w:ascii="Century Gothic" w:hAnsi="Century Gothic"/>
-          <w:sz w:val="24"/>
-          <w:szCs w:val="24"/>
-        </w:rPr>
-        <w:t xml:space="preserve">removing some bugs </w:t>
+        <w:t xml:space="preserve">The current version 1.3 </w:t>
+      </w:r>
+      <w:r>
+        <w:rPr>
+          <w:rFonts w:ascii="Century Gothic" w:hAnsi="Century Gothic"/>
+          <w:sz w:val="24"/>
+          <w:szCs w:val="24"/>
+        </w:rPr>
+        <w:t>“</w:t>
+      </w:r>
+      <w:proofErr w:type="spellStart"/>
+      <w:r>
+        <w:rPr>
+          <w:rFonts w:ascii="Century Gothic" w:hAnsi="Century Gothic"/>
+          <w:sz w:val="24"/>
+          <w:szCs w:val="24"/>
+        </w:rPr>
+        <w:t>Remonstered</w:t>
+      </w:r>
+      <w:proofErr w:type="spellEnd"/>
+      <w:r>
+        <w:rPr>
+          <w:rFonts w:ascii="Century Gothic" w:hAnsi="Century Gothic"/>
+          <w:sz w:val="24"/>
+          <w:szCs w:val="24"/>
+        </w:rPr>
+        <w:t xml:space="preserve">” </w:t>
+      </w:r>
+      <w:r>
+        <w:rPr>
+          <w:rFonts w:ascii="Century Gothic" w:hAnsi="Century Gothic"/>
+          <w:sz w:val="24"/>
+          <w:szCs w:val="24"/>
+        </w:rPr>
+        <w:t>has gone through a</w:t>
+      </w:r>
+      <w:r>
+        <w:rPr>
+          <w:rFonts w:ascii="Century Gothic" w:hAnsi="Century Gothic"/>
+          <w:sz w:val="24"/>
+          <w:szCs w:val="24"/>
+        </w:rPr>
+        <w:t xml:space="preserve"> </w:t>
+      </w:r>
+      <w:r>
+        <w:rPr>
+          <w:rFonts w:ascii="Century Gothic" w:hAnsi="Century Gothic"/>
+          <w:sz w:val="24"/>
+          <w:szCs w:val="24"/>
+        </w:rPr>
+        <w:t xml:space="preserve">thorough </w:t>
+      </w:r>
+      <w:r>
+        <w:rPr>
+          <w:rFonts w:ascii="Century Gothic" w:hAnsi="Century Gothic"/>
+          <w:sz w:val="24"/>
+          <w:szCs w:val="24"/>
+        </w:rPr>
+        <w:t xml:space="preserve">refresh in 2022, involving </w:t>
+      </w:r>
+      <w:r>
+        <w:rPr>
+          <w:rFonts w:ascii="Century Gothic" w:hAnsi="Century Gothic"/>
+          <w:sz w:val="24"/>
+          <w:szCs w:val="24"/>
+        </w:rPr>
+        <w:t xml:space="preserve">removing bugs </w:t>
       </w:r>
       <w:r>
         <w:rPr>
@@ -9176,7 +9262,23 @@
           <w:sz w:val="24"/>
           <w:szCs w:val="24"/>
         </w:rPr>
-        <w:t xml:space="preserve"> over 20 years, improving some aspects of the </w:t>
+        <w:t xml:space="preserve"> over </w:t>
+      </w:r>
+      <w:r>
+        <w:rPr>
+          <w:rFonts w:ascii="Century Gothic" w:hAnsi="Century Gothic"/>
+          <w:sz w:val="24"/>
+          <w:szCs w:val="24"/>
+        </w:rPr>
+        <w:t>the</w:t>
+      </w:r>
+      <w:r>
+        <w:rPr>
+          <w:rFonts w:ascii="Century Gothic" w:hAnsi="Century Gothic"/>
+          <w:sz w:val="24"/>
+          <w:szCs w:val="24"/>
+        </w:rPr>
+        <w:t xml:space="preserve"> years, improving some aspects of the </w:t>
       </w:r>
       <w:r>
         <w:rPr>
@@ -9200,7 +9302,39 @@
           <w:sz w:val="24"/>
           <w:szCs w:val="24"/>
         </w:rPr>
-        <w:t xml:space="preserve"> performance, </w:t>
+        <w:t xml:space="preserve"> performance</w:t>
+      </w:r>
+      <w:r>
+        <w:rPr>
+          <w:rFonts w:ascii="Century Gothic" w:hAnsi="Century Gothic"/>
+          <w:sz w:val="24"/>
+          <w:szCs w:val="24"/>
+        </w:rPr>
+        <w:t xml:space="preserve"> (</w:t>
+      </w:r>
+      <w:r>
+        <w:rPr>
+          <w:rFonts w:ascii="Century Gothic" w:hAnsi="Century Gothic"/>
+          <w:sz w:val="24"/>
+          <w:szCs w:val="24"/>
+        </w:rPr>
+        <w:t>increased</w:t>
+      </w:r>
+      <w:r>
+        <w:rPr>
+          <w:rFonts w:ascii="Century Gothic" w:hAnsi="Century Gothic"/>
+          <w:sz w:val="24"/>
+          <w:szCs w:val="24"/>
+        </w:rPr>
+        <w:t xml:space="preserve"> 4-5 times)</w:t>
+      </w:r>
+      <w:r>
+        <w:rPr>
+          <w:rFonts w:ascii="Century Gothic" w:hAnsi="Century Gothic"/>
+          <w:sz w:val="24"/>
+          <w:szCs w:val="24"/>
+        </w:rPr>
+        <w:t xml:space="preserve">, </w:t>
       </w:r>
       <w:r>
         <w:rPr>
@@ -9282,7 +9416,15 @@
           <w:sz w:val="24"/>
           <w:szCs w:val="24"/>
         </w:rPr>
-        <w:t xml:space="preserve"> install.</w:t>
+        <w:t xml:space="preserve"> install</w:t>
+      </w:r>
+      <w:r>
+        <w:rPr>
+          <w:rFonts w:ascii="Century Gothic" w:hAnsi="Century Gothic"/>
+          <w:sz w:val="24"/>
+          <w:szCs w:val="24"/>
+        </w:rPr>
+        <w:t>.</w:t>
       </w:r>
     </w:p>
     <w:p>

--- a/Manual/Manual.docx
+++ b/Manual/Manual.docx
@@ -109,7 +109,7 @@
         <w:t>(</w:t>
       </w:r>
       <w:r>
-        <w:t>February</w:t>
+        <w:t>March</w:t>
       </w:r>
       <w:r>
         <w:t xml:space="preserve"> 2022)</w:t>
@@ -3286,7 +3286,7 @@
           <w:sz w:val="24"/>
           <w:szCs w:val="24"/>
         </w:rPr>
-        <w:t>DFIFFICULTY</w:t>
+        <w:t>DIFFICULTY</w:t>
       </w:r>
       <w:r>
         <w:rPr>
@@ -7089,7 +7089,23 @@
           <w:sz w:val="24"/>
           <w:szCs w:val="24"/>
         </w:rPr>
-        <w:t>: move forward, backward, left or right</w:t>
+        <w:t xml:space="preserve">: </w:t>
+      </w:r>
+      <w:r>
+        <w:rPr>
+          <w:rFonts w:ascii="Century Gothic" w:hAnsi="Century Gothic"/>
+          <w:sz w:val="24"/>
+          <w:szCs w:val="24"/>
+        </w:rPr>
+        <w:t>M</w:t>
+      </w:r>
+      <w:r>
+        <w:rPr>
+          <w:rFonts w:ascii="Century Gothic" w:hAnsi="Century Gothic"/>
+          <w:sz w:val="24"/>
+          <w:szCs w:val="24"/>
+        </w:rPr>
+        <w:t>ove forward, backward, left or right</w:t>
       </w:r>
     </w:p>
     <w:p>
@@ -7129,7 +7145,23 @@
           <w:sz w:val="24"/>
           <w:szCs w:val="24"/>
         </w:rPr>
-        <w:t>: turn left or right</w:t>
+        <w:t xml:space="preserve">: </w:t>
+      </w:r>
+      <w:r>
+        <w:rPr>
+          <w:rFonts w:ascii="Century Gothic" w:hAnsi="Century Gothic"/>
+          <w:sz w:val="24"/>
+          <w:szCs w:val="24"/>
+        </w:rPr>
+        <w:t>T</w:t>
+      </w:r>
+      <w:r>
+        <w:rPr>
+          <w:rFonts w:ascii="Century Gothic" w:hAnsi="Century Gothic"/>
+          <w:sz w:val="24"/>
+          <w:szCs w:val="24"/>
+        </w:rPr>
+        <w:t>urn left or right</w:t>
       </w:r>
     </w:p>
     <w:p>
@@ -7157,7 +7189,23 @@
           <w:sz w:val="24"/>
           <w:szCs w:val="24"/>
         </w:rPr>
-        <w:t>: fire</w:t>
+        <w:t xml:space="preserve">: </w:t>
+      </w:r>
+      <w:r>
+        <w:rPr>
+          <w:rFonts w:ascii="Century Gothic" w:hAnsi="Century Gothic"/>
+          <w:sz w:val="24"/>
+          <w:szCs w:val="24"/>
+        </w:rPr>
+        <w:t>F</w:t>
+      </w:r>
+      <w:r>
+        <w:rPr>
+          <w:rFonts w:ascii="Century Gothic" w:hAnsi="Century Gothic"/>
+          <w:sz w:val="24"/>
+          <w:szCs w:val="24"/>
+        </w:rPr>
+        <w:t>ire</w:t>
       </w:r>
       <w:r>
         <w:rPr>
@@ -7225,6 +7273,14 @@
           <w:sz w:val="24"/>
           <w:szCs w:val="24"/>
         </w:rPr>
+        <w:t xml:space="preserve">Single press: </w:t>
+      </w:r>
+      <w:r>
+        <w:rPr>
+          <w:rFonts w:ascii="Century Gothic" w:hAnsi="Century Gothic"/>
+          <w:sz w:val="24"/>
+          <w:szCs w:val="24"/>
+        </w:rPr>
         <w:t xml:space="preserve">interact with </w:t>
       </w:r>
       <w:r>
@@ -7251,7 +7307,34 @@
           <w:sz w:val="24"/>
           <w:szCs w:val="24"/>
         </w:rPr>
-        <w:t xml:space="preserve"> open (some) doors, operate switches</w:t>
+        <w:t xml:space="preserve"> operate switches</w:t>
+      </w:r>
+      <w:r>
+        <w:rPr>
+          <w:rFonts w:ascii="Century Gothic" w:hAnsi="Century Gothic"/>
+          <w:sz w:val="24"/>
+          <w:szCs w:val="24"/>
+        </w:rPr>
+        <w:t xml:space="preserve">. </w:t>
+      </w:r>
+    </w:p>
+    <w:p>
+      <w:pPr>
+        <w:ind w:firstLine="720"/>
+        <w:jc w:val="both"/>
+        <w:rPr>
+          <w:rFonts w:ascii="Century Gothic" w:hAnsi="Century Gothic"/>
+          <w:sz w:val="24"/>
+          <w:szCs w:val="24"/>
+        </w:rPr>
+      </w:pPr>
+      <w:r>
+        <w:rPr>
+          <w:rFonts w:ascii="Century Gothic" w:hAnsi="Century Gothic"/>
+          <w:sz w:val="24"/>
+          <w:szCs w:val="24"/>
+        </w:rPr>
+        <w:t xml:space="preserve">  Double press: change between window (F5) and full screen (F7) modes.</w:t>
       </w:r>
     </w:p>
     <w:p>
@@ -7289,7 +7372,23 @@
           <w:sz w:val="24"/>
           <w:szCs w:val="24"/>
         </w:rPr>
-        <w:t xml:space="preserve"> toggle map</w:t>
+        <w:t xml:space="preserve"> </w:t>
+      </w:r>
+      <w:r>
+        <w:rPr>
+          <w:rFonts w:ascii="Century Gothic" w:hAnsi="Century Gothic"/>
+          <w:sz w:val="24"/>
+          <w:szCs w:val="24"/>
+        </w:rPr>
+        <w:t>T</w:t>
+      </w:r>
+      <w:r>
+        <w:rPr>
+          <w:rFonts w:ascii="Century Gothic" w:hAnsi="Century Gothic"/>
+          <w:sz w:val="24"/>
+          <w:szCs w:val="24"/>
+        </w:rPr>
+        <w:t>oggle map</w:t>
       </w:r>
     </w:p>
     <w:p>
@@ -7317,7 +7416,23 @@
           <w:sz w:val="24"/>
           <w:szCs w:val="24"/>
         </w:rPr>
-        <w:t>: toggle game pause</w:t>
+        <w:t xml:space="preserve">: </w:t>
+      </w:r>
+      <w:r>
+        <w:rPr>
+          <w:rFonts w:ascii="Century Gothic" w:hAnsi="Century Gothic"/>
+          <w:sz w:val="24"/>
+          <w:szCs w:val="24"/>
+        </w:rPr>
+        <w:t>T</w:t>
+      </w:r>
+      <w:r>
+        <w:rPr>
+          <w:rFonts w:ascii="Century Gothic" w:hAnsi="Century Gothic"/>
+          <w:sz w:val="24"/>
+          <w:szCs w:val="24"/>
+        </w:rPr>
+        <w:t>oggle game pause</w:t>
       </w:r>
     </w:p>
     <w:p>
@@ -7345,7 +7460,23 @@
           <w:sz w:val="24"/>
           <w:szCs w:val="24"/>
         </w:rPr>
-        <w:t>: toggle textures on floors and ceilings</w:t>
+        <w:t xml:space="preserve">: </w:t>
+      </w:r>
+      <w:r>
+        <w:rPr>
+          <w:rFonts w:ascii="Century Gothic" w:hAnsi="Century Gothic"/>
+          <w:sz w:val="24"/>
+          <w:szCs w:val="24"/>
+        </w:rPr>
+        <w:t>T</w:t>
+      </w:r>
+      <w:r>
+        <w:rPr>
+          <w:rFonts w:ascii="Century Gothic" w:hAnsi="Century Gothic"/>
+          <w:sz w:val="24"/>
+          <w:szCs w:val="24"/>
+        </w:rPr>
+        <w:t>oggle textures on floors and ceilings</w:t>
       </w:r>
     </w:p>
     <w:p>
@@ -7373,7 +7504,23 @@
           <w:sz w:val="24"/>
           <w:szCs w:val="24"/>
         </w:rPr>
-        <w:t>: change level of details (low/medium/high)</w:t>
+        <w:t xml:space="preserve">: </w:t>
+      </w:r>
+      <w:r>
+        <w:rPr>
+          <w:rFonts w:ascii="Century Gothic" w:hAnsi="Century Gothic"/>
+          <w:sz w:val="24"/>
+          <w:szCs w:val="24"/>
+        </w:rPr>
+        <w:t>C</w:t>
+      </w:r>
+      <w:r>
+        <w:rPr>
+          <w:rFonts w:ascii="Century Gothic" w:hAnsi="Century Gothic"/>
+          <w:sz w:val="24"/>
+          <w:szCs w:val="24"/>
+        </w:rPr>
+        <w:t>hange level of details (low/medium/high)</w:t>
       </w:r>
     </w:p>
     <w:p>
@@ -7401,7 +7548,31 @@
           <w:sz w:val="24"/>
           <w:szCs w:val="24"/>
         </w:rPr>
-        <w:t>: toggle screen disturbance while hitting walls</w:t>
+        <w:t xml:space="preserve">: </w:t>
+      </w:r>
+      <w:r>
+        <w:rPr>
+          <w:rFonts w:ascii="Century Gothic" w:hAnsi="Century Gothic"/>
+          <w:sz w:val="24"/>
+          <w:szCs w:val="24"/>
+        </w:rPr>
+        <w:t>T</w:t>
+      </w:r>
+      <w:r>
+        <w:rPr>
+          <w:rFonts w:ascii="Century Gothic" w:hAnsi="Century Gothic"/>
+          <w:sz w:val="24"/>
+          <w:szCs w:val="24"/>
+        </w:rPr>
+        <w:t>oggle screen disturbance while hitting walls</w:t>
+      </w:r>
+      <w:r>
+        <w:rPr>
+          <w:rFonts w:ascii="Century Gothic" w:hAnsi="Century Gothic"/>
+          <w:sz w:val="24"/>
+          <w:szCs w:val="24"/>
+        </w:rPr>
+        <w:t xml:space="preserve"> and being hit by enemies</w:t>
       </w:r>
     </w:p>
     <w:p>
@@ -7429,7 +7600,23 @@
           <w:sz w:val="24"/>
           <w:szCs w:val="24"/>
         </w:rPr>
-        <w:t>: toggle crosshairs</w:t>
+        <w:t xml:space="preserve">: </w:t>
+      </w:r>
+      <w:r>
+        <w:rPr>
+          <w:rFonts w:ascii="Century Gothic" w:hAnsi="Century Gothic"/>
+          <w:sz w:val="24"/>
+          <w:szCs w:val="24"/>
+        </w:rPr>
+        <w:t>T</w:t>
+      </w:r>
+      <w:r>
+        <w:rPr>
+          <w:rFonts w:ascii="Century Gothic" w:hAnsi="Century Gothic"/>
+          <w:sz w:val="24"/>
+          <w:szCs w:val="24"/>
+        </w:rPr>
+        <w:t>oggle crosshairs</w:t>
       </w:r>
     </w:p>
     <w:p>
@@ -7457,7 +7644,23 @@
           <w:sz w:val="24"/>
           <w:szCs w:val="24"/>
         </w:rPr>
-        <w:t xml:space="preserve">: quit to </w:t>
+        <w:t xml:space="preserve">: </w:t>
+      </w:r>
+      <w:r>
+        <w:rPr>
+          <w:rFonts w:ascii="Century Gothic" w:hAnsi="Century Gothic"/>
+          <w:sz w:val="24"/>
+          <w:szCs w:val="24"/>
+        </w:rPr>
+        <w:t xml:space="preserve">Single press: show map. Double press: </w:t>
+      </w:r>
+      <w:r>
+        <w:rPr>
+          <w:rFonts w:ascii="Century Gothic" w:hAnsi="Century Gothic"/>
+          <w:sz w:val="24"/>
+          <w:szCs w:val="24"/>
+        </w:rPr>
+        <w:t xml:space="preserve">quit to </w:t>
       </w:r>
       <w:r>
         <w:rPr>
@@ -7529,7 +7732,23 @@
           <w:sz w:val="24"/>
           <w:szCs w:val="24"/>
         </w:rPr>
-        <w:t xml:space="preserve"> choos</w:t>
+        <w:t xml:space="preserve"> </w:t>
+      </w:r>
+      <w:r>
+        <w:rPr>
+          <w:rFonts w:ascii="Century Gothic" w:hAnsi="Century Gothic"/>
+          <w:sz w:val="24"/>
+          <w:szCs w:val="24"/>
+        </w:rPr>
+        <w:t>C</w:t>
+      </w:r>
+      <w:r>
+        <w:rPr>
+          <w:rFonts w:ascii="Century Gothic" w:hAnsi="Century Gothic"/>
+          <w:sz w:val="24"/>
+          <w:szCs w:val="24"/>
+        </w:rPr>
+        <w:t>hoos</w:t>
       </w:r>
       <w:r>
         <w:rPr>
@@ -7610,6 +7829,7 @@
           <w:sz w:val="24"/>
           <w:szCs w:val="24"/>
         </w:rPr>
+        <w:lastRenderedPageBreak/>
         <w:t xml:space="preserve">3 - </w:t>
       </w:r>
       <w:r>
@@ -7637,7 +7857,6 @@
           <w:sz w:val="24"/>
           <w:szCs w:val="24"/>
         </w:rPr>
-        <w:lastRenderedPageBreak/>
         <w:t xml:space="preserve">4 </w:t>
       </w:r>
       <w:r>
@@ -7787,7 +8006,15 @@
           <w:sz w:val="24"/>
           <w:szCs w:val="24"/>
         </w:rPr>
-        <w:t>keycard selection (if any available)</w:t>
+        <w:t>K</w:t>
+      </w:r>
+      <w:r>
+        <w:rPr>
+          <w:rFonts w:ascii="Century Gothic" w:hAnsi="Century Gothic"/>
+          <w:sz w:val="24"/>
+          <w:szCs w:val="24"/>
+        </w:rPr>
+        <w:t>eycard selection (if any available)</w:t>
       </w:r>
     </w:p>
     <w:p>
@@ -7906,7 +8133,23 @@
           <w:sz w:val="24"/>
           <w:szCs w:val="24"/>
         </w:rPr>
-        <w:t xml:space="preserve">: change </w:t>
+        <w:t xml:space="preserve">: </w:t>
+      </w:r>
+      <w:r>
+        <w:rPr>
+          <w:rFonts w:ascii="Century Gothic" w:hAnsi="Century Gothic"/>
+          <w:sz w:val="24"/>
+          <w:szCs w:val="24"/>
+        </w:rPr>
+        <w:t>C</w:t>
+      </w:r>
+      <w:r>
+        <w:rPr>
+          <w:rFonts w:ascii="Century Gothic" w:hAnsi="Century Gothic"/>
+          <w:sz w:val="24"/>
+          <w:szCs w:val="24"/>
+        </w:rPr>
+        <w:t xml:space="preserve">hange </w:t>
       </w:r>
       <w:r>
         <w:rPr>
@@ -7942,7 +8185,23 @@
           <w:sz w:val="24"/>
           <w:szCs w:val="24"/>
         </w:rPr>
-        <w:t xml:space="preserve">: change </w:t>
+        <w:t xml:space="preserve">: </w:t>
+      </w:r>
+      <w:r>
+        <w:rPr>
+          <w:rFonts w:ascii="Century Gothic" w:hAnsi="Century Gothic"/>
+          <w:sz w:val="24"/>
+          <w:szCs w:val="24"/>
+        </w:rPr>
+        <w:t>C</w:t>
+      </w:r>
+      <w:r>
+        <w:rPr>
+          <w:rFonts w:ascii="Century Gothic" w:hAnsi="Century Gothic"/>
+          <w:sz w:val="24"/>
+          <w:szCs w:val="24"/>
+        </w:rPr>
+        <w:t xml:space="preserve">hange </w:t>
       </w:r>
       <w:r>
         <w:rPr>
@@ -8026,7 +8285,23 @@
           <w:sz w:val="24"/>
           <w:szCs w:val="24"/>
         </w:rPr>
-        <w:t>: change the game window</w:t>
+        <w:t xml:space="preserve">: </w:t>
+      </w:r>
+      <w:r>
+        <w:rPr>
+          <w:rFonts w:ascii="Century Gothic" w:hAnsi="Century Gothic"/>
+          <w:sz w:val="24"/>
+          <w:szCs w:val="24"/>
+        </w:rPr>
+        <w:t>C</w:t>
+      </w:r>
+      <w:r>
+        <w:rPr>
+          <w:rFonts w:ascii="Century Gothic" w:hAnsi="Century Gothic"/>
+          <w:sz w:val="24"/>
+          <w:szCs w:val="24"/>
+        </w:rPr>
+        <w:t>hange the game window</w:t>
       </w:r>
       <w:r>
         <w:rPr>
@@ -8036,14 +8311,6 @@
         </w:rPr>
         <w:t xml:space="preserve"> size. </w:t>
       </w:r>
-      <w:r>
-        <w:rPr>
-          <w:rFonts w:ascii="Century Gothic" w:hAnsi="Century Gothic"/>
-          <w:sz w:val="24"/>
-          <w:szCs w:val="24"/>
-        </w:rPr>
-        <w:t>Sizes 6-8 can be set only from within the game (not from the main menu)</w:t>
-      </w:r>
     </w:p>
     <w:p>
       <w:pPr>
@@ -8116,7 +8383,23 @@
           <w:sz w:val="24"/>
           <w:szCs w:val="24"/>
         </w:rPr>
-        <w:t xml:space="preserve"> change the game window size one step at a time</w:t>
+        <w:t xml:space="preserve"> </w:t>
+      </w:r>
+      <w:r>
+        <w:rPr>
+          <w:rFonts w:ascii="Century Gothic" w:hAnsi="Century Gothic"/>
+          <w:sz w:val="24"/>
+          <w:szCs w:val="24"/>
+        </w:rPr>
+        <w:t>C</w:t>
+      </w:r>
+      <w:r>
+        <w:rPr>
+          <w:rFonts w:ascii="Century Gothic" w:hAnsi="Century Gothic"/>
+          <w:sz w:val="24"/>
+          <w:szCs w:val="24"/>
+        </w:rPr>
+        <w:t>hange the game window size one step at a time</w:t>
       </w:r>
     </w:p>
     <w:p>
@@ -8144,7 +8427,23 @@
           <w:sz w:val="24"/>
           <w:szCs w:val="24"/>
         </w:rPr>
-        <w:t xml:space="preserve">: quit </w:t>
+        <w:t xml:space="preserve">: </w:t>
+      </w:r>
+      <w:r>
+        <w:rPr>
+          <w:rFonts w:ascii="Century Gothic" w:hAnsi="Century Gothic"/>
+          <w:sz w:val="24"/>
+          <w:szCs w:val="24"/>
+        </w:rPr>
+        <w:t>Q</w:t>
+      </w:r>
+      <w:r>
+        <w:rPr>
+          <w:rFonts w:ascii="Century Gothic" w:hAnsi="Century Gothic"/>
+          <w:sz w:val="24"/>
+          <w:szCs w:val="24"/>
+        </w:rPr>
+        <w:t xml:space="preserve">uit </w:t>
       </w:r>
       <w:proofErr w:type="spellStart"/>
       <w:r>
@@ -8190,8 +8489,26 @@
           <w:sz w:val="24"/>
           <w:szCs w:val="24"/>
         </w:rPr>
-        <w:t>display current FPS (Frames per Second)</w:t>
-      </w:r>
+        <w:t>D</w:t>
+      </w:r>
+      <w:r>
+        <w:rPr>
+          <w:rFonts w:ascii="Century Gothic" w:hAnsi="Century Gothic"/>
+          <w:sz w:val="24"/>
+          <w:szCs w:val="24"/>
+        </w:rPr>
+        <w:t>isplay current FPS (Frames per Second)</w:t>
+      </w:r>
+    </w:p>
+    <w:p>
+      <w:pPr>
+        <w:jc w:val="both"/>
+        <w:rPr>
+          <w:rFonts w:ascii="Century Gothic" w:hAnsi="Century Gothic"/>
+          <w:sz w:val="24"/>
+          <w:szCs w:val="24"/>
+        </w:rPr>
+      </w:pPr>
     </w:p>
     <w:p>
       <w:pPr>
@@ -8238,6 +8555,495 @@
           <w:szCs w:val="24"/>
         </w:rPr>
       </w:pPr>
+      <w:proofErr w:type="spellStart"/>
+      <w:r>
+        <w:rPr>
+          <w:rFonts w:ascii="Century Gothic" w:hAnsi="Century Gothic"/>
+          <w:b/>
+          <w:bCs/>
+          <w:sz w:val="24"/>
+          <w:szCs w:val="24"/>
+        </w:rPr>
+        <w:t>Dpad</w:t>
+      </w:r>
+      <w:proofErr w:type="spellEnd"/>
+      <w:r>
+        <w:rPr>
+          <w:rFonts w:ascii="Century Gothic" w:hAnsi="Century Gothic"/>
+          <w:b/>
+          <w:bCs/>
+          <w:sz w:val="24"/>
+          <w:szCs w:val="24"/>
+        </w:rPr>
+        <w:t xml:space="preserve"> Up/Down</w:t>
+      </w:r>
+      <w:r>
+        <w:rPr>
+          <w:rFonts w:ascii="Century Gothic" w:hAnsi="Century Gothic"/>
+          <w:sz w:val="24"/>
+          <w:szCs w:val="24"/>
+        </w:rPr>
+        <w:t xml:space="preserve">: </w:t>
+      </w:r>
+      <w:r>
+        <w:rPr>
+          <w:rFonts w:ascii="Century Gothic" w:hAnsi="Century Gothic"/>
+          <w:sz w:val="24"/>
+          <w:szCs w:val="24"/>
+        </w:rPr>
+        <w:t>M</w:t>
+      </w:r>
+      <w:r>
+        <w:rPr>
+          <w:rFonts w:ascii="Century Gothic" w:hAnsi="Century Gothic"/>
+          <w:sz w:val="24"/>
+          <w:szCs w:val="24"/>
+        </w:rPr>
+        <w:t>ove forward</w:t>
+      </w:r>
+      <w:r>
+        <w:rPr>
+          <w:rFonts w:ascii="Century Gothic" w:hAnsi="Century Gothic"/>
+          <w:sz w:val="24"/>
+          <w:szCs w:val="24"/>
+        </w:rPr>
+        <w:t xml:space="preserve"> </w:t>
+      </w:r>
+      <w:r>
+        <w:rPr>
+          <w:rFonts w:ascii="Century Gothic" w:hAnsi="Century Gothic"/>
+          <w:sz w:val="24"/>
+          <w:szCs w:val="24"/>
+        </w:rPr>
+        <w:t xml:space="preserve">/ </w:t>
+      </w:r>
+      <w:r>
+        <w:rPr>
+          <w:rFonts w:ascii="Century Gothic" w:hAnsi="Century Gothic"/>
+          <w:sz w:val="24"/>
+          <w:szCs w:val="24"/>
+        </w:rPr>
+        <w:t>backward</w:t>
+      </w:r>
+    </w:p>
+    <w:p>
+      <w:pPr>
+        <w:jc w:val="both"/>
+        <w:rPr>
+          <w:rFonts w:ascii="Century Gothic" w:hAnsi="Century Gothic"/>
+          <w:sz w:val="24"/>
+          <w:szCs w:val="24"/>
+        </w:rPr>
+      </w:pPr>
+      <w:proofErr w:type="spellStart"/>
+      <w:r>
+        <w:rPr>
+          <w:rFonts w:ascii="Century Gothic" w:hAnsi="Century Gothic"/>
+          <w:b/>
+          <w:bCs/>
+          <w:sz w:val="24"/>
+          <w:szCs w:val="24"/>
+        </w:rPr>
+        <w:t>Dpad</w:t>
+      </w:r>
+      <w:proofErr w:type="spellEnd"/>
+      <w:r>
+        <w:rPr>
+          <w:rFonts w:ascii="Century Gothic" w:hAnsi="Century Gothic"/>
+          <w:b/>
+          <w:bCs/>
+          <w:sz w:val="24"/>
+          <w:szCs w:val="24"/>
+        </w:rPr>
+        <w:t xml:space="preserve"> Left / Right</w:t>
+      </w:r>
+      <w:r>
+        <w:rPr>
+          <w:rFonts w:ascii="Century Gothic" w:hAnsi="Century Gothic"/>
+          <w:sz w:val="24"/>
+          <w:szCs w:val="24"/>
+        </w:rPr>
+        <w:t xml:space="preserve">: </w:t>
+      </w:r>
+      <w:r>
+        <w:rPr>
+          <w:rFonts w:ascii="Century Gothic" w:hAnsi="Century Gothic"/>
+          <w:sz w:val="24"/>
+          <w:szCs w:val="24"/>
+        </w:rPr>
+        <w:t>M</w:t>
+      </w:r>
+      <w:r>
+        <w:rPr>
+          <w:rFonts w:ascii="Century Gothic" w:hAnsi="Century Gothic"/>
+          <w:sz w:val="24"/>
+          <w:szCs w:val="24"/>
+        </w:rPr>
+        <w:t xml:space="preserve">ove </w:t>
+      </w:r>
+      <w:r>
+        <w:rPr>
+          <w:rFonts w:ascii="Century Gothic" w:hAnsi="Century Gothic"/>
+          <w:sz w:val="24"/>
+          <w:szCs w:val="24"/>
+        </w:rPr>
+        <w:t>sideways left / right</w:t>
+      </w:r>
+    </w:p>
+    <w:p>
+      <w:pPr>
+        <w:jc w:val="both"/>
+        <w:rPr>
+          <w:rFonts w:ascii="Century Gothic" w:hAnsi="Century Gothic"/>
+          <w:sz w:val="24"/>
+          <w:szCs w:val="24"/>
+        </w:rPr>
+      </w:pPr>
+      <w:r>
+        <w:rPr>
+          <w:rFonts w:ascii="Century Gothic" w:hAnsi="Century Gothic"/>
+          <w:b/>
+          <w:bCs/>
+          <w:sz w:val="24"/>
+          <w:szCs w:val="24"/>
+        </w:rPr>
+        <w:t>Shoulder L/R</w:t>
+      </w:r>
+      <w:r>
+        <w:rPr>
+          <w:rFonts w:ascii="Century Gothic" w:hAnsi="Century Gothic"/>
+          <w:sz w:val="24"/>
+          <w:szCs w:val="24"/>
+        </w:rPr>
+        <w:t xml:space="preserve">: </w:t>
+      </w:r>
+      <w:r>
+        <w:rPr>
+          <w:rFonts w:ascii="Century Gothic" w:hAnsi="Century Gothic"/>
+          <w:sz w:val="24"/>
+          <w:szCs w:val="24"/>
+        </w:rPr>
+        <w:t>T</w:t>
+      </w:r>
+      <w:r>
+        <w:rPr>
+          <w:rFonts w:ascii="Century Gothic" w:hAnsi="Century Gothic"/>
+          <w:sz w:val="24"/>
+          <w:szCs w:val="24"/>
+        </w:rPr>
+        <w:t>urn left / right</w:t>
+      </w:r>
+    </w:p>
+    <w:p>
+      <w:pPr>
+        <w:jc w:val="both"/>
+        <w:rPr>
+          <w:rFonts w:ascii="Century Gothic" w:hAnsi="Century Gothic"/>
+          <w:sz w:val="24"/>
+          <w:szCs w:val="24"/>
+        </w:rPr>
+      </w:pPr>
+      <w:r>
+        <w:rPr>
+          <w:rFonts w:ascii="Century Gothic" w:hAnsi="Century Gothic"/>
+          <w:b/>
+          <w:bCs/>
+          <w:sz w:val="24"/>
+          <w:szCs w:val="24"/>
+        </w:rPr>
+        <w:t>A</w:t>
+      </w:r>
+      <w:r>
+        <w:rPr>
+          <w:rFonts w:ascii="Century Gothic" w:hAnsi="Century Gothic"/>
+          <w:sz w:val="24"/>
+          <w:szCs w:val="24"/>
+        </w:rPr>
+        <w:t xml:space="preserve">: </w:t>
+      </w:r>
+      <w:r>
+        <w:rPr>
+          <w:rFonts w:ascii="Century Gothic" w:hAnsi="Century Gothic"/>
+          <w:sz w:val="24"/>
+          <w:szCs w:val="24"/>
+        </w:rPr>
+        <w:t>F</w:t>
+      </w:r>
+      <w:r>
+        <w:rPr>
+          <w:rFonts w:ascii="Century Gothic" w:hAnsi="Century Gothic"/>
+          <w:sz w:val="24"/>
+          <w:szCs w:val="24"/>
+        </w:rPr>
+        <w:t>ire weapons, insert keycards</w:t>
+      </w:r>
+    </w:p>
+    <w:p>
+      <w:pPr>
+        <w:jc w:val="both"/>
+        <w:rPr>
+          <w:rFonts w:ascii="Century Gothic" w:hAnsi="Century Gothic"/>
+          <w:sz w:val="24"/>
+          <w:szCs w:val="24"/>
+        </w:rPr>
+      </w:pPr>
+      <w:r>
+        <w:rPr>
+          <w:rFonts w:ascii="Century Gothic" w:hAnsi="Century Gothic"/>
+          <w:b/>
+          <w:bCs/>
+          <w:sz w:val="24"/>
+          <w:szCs w:val="24"/>
+        </w:rPr>
+        <w:t>B</w:t>
+      </w:r>
+      <w:r>
+        <w:rPr>
+          <w:rFonts w:ascii="Century Gothic" w:hAnsi="Century Gothic"/>
+          <w:sz w:val="24"/>
+          <w:szCs w:val="24"/>
+        </w:rPr>
+        <w:t xml:space="preserve">: </w:t>
+      </w:r>
+      <w:r>
+        <w:rPr>
+          <w:rFonts w:ascii="Century Gothic" w:hAnsi="Century Gothic"/>
+          <w:sz w:val="24"/>
+          <w:szCs w:val="24"/>
+        </w:rPr>
+        <w:t>Single press: I</w:t>
+      </w:r>
+      <w:r>
+        <w:rPr>
+          <w:rFonts w:ascii="Century Gothic" w:hAnsi="Century Gothic"/>
+          <w:sz w:val="24"/>
+          <w:szCs w:val="24"/>
+        </w:rPr>
+        <w:t xml:space="preserve">nteract with the environment </w:t>
+      </w:r>
+      <w:proofErr w:type="gramStart"/>
+      <w:r>
+        <w:rPr>
+          <w:rFonts w:ascii="Century Gothic" w:hAnsi="Century Gothic"/>
+          <w:sz w:val="24"/>
+          <w:szCs w:val="24"/>
+        </w:rPr>
+        <w:t>e.g.</w:t>
+      </w:r>
+      <w:proofErr w:type="gramEnd"/>
+      <w:r>
+        <w:rPr>
+          <w:rFonts w:ascii="Century Gothic" w:hAnsi="Century Gothic"/>
+          <w:sz w:val="24"/>
+          <w:szCs w:val="24"/>
+        </w:rPr>
+        <w:t xml:space="preserve"> operate switches</w:t>
+      </w:r>
+    </w:p>
+    <w:p>
+      <w:pPr>
+        <w:jc w:val="both"/>
+        <w:rPr>
+          <w:rFonts w:ascii="Century Gothic" w:hAnsi="Century Gothic"/>
+          <w:sz w:val="24"/>
+          <w:szCs w:val="24"/>
+        </w:rPr>
+      </w:pPr>
+      <w:r>
+        <w:rPr>
+          <w:rFonts w:ascii="Century Gothic" w:hAnsi="Century Gothic"/>
+          <w:sz w:val="24"/>
+          <w:szCs w:val="24"/>
+        </w:rPr>
+        <w:t xml:space="preserve">    Double press: </w:t>
+      </w:r>
+      <w:r>
+        <w:rPr>
+          <w:rFonts w:ascii="Century Gothic" w:hAnsi="Century Gothic"/>
+          <w:sz w:val="24"/>
+          <w:szCs w:val="24"/>
+        </w:rPr>
+        <w:t>change between window and full screen modes.</w:t>
+      </w:r>
+    </w:p>
+    <w:p>
+      <w:pPr>
+        <w:jc w:val="both"/>
+        <w:rPr>
+          <w:rFonts w:ascii="Century Gothic" w:hAnsi="Century Gothic"/>
+          <w:sz w:val="24"/>
+          <w:szCs w:val="24"/>
+        </w:rPr>
+      </w:pPr>
+      <w:r>
+        <w:rPr>
+          <w:rFonts w:ascii="Century Gothic" w:hAnsi="Century Gothic"/>
+          <w:b/>
+          <w:bCs/>
+          <w:sz w:val="24"/>
+          <w:szCs w:val="24"/>
+        </w:rPr>
+        <w:t>X</w:t>
+      </w:r>
+      <w:r>
+        <w:rPr>
+          <w:rFonts w:ascii="Century Gothic" w:hAnsi="Century Gothic"/>
+          <w:b/>
+          <w:bCs/>
+          <w:sz w:val="24"/>
+          <w:szCs w:val="24"/>
+        </w:rPr>
+        <w:t xml:space="preserve"> / Y</w:t>
+      </w:r>
+      <w:r>
+        <w:rPr>
+          <w:rFonts w:ascii="Century Gothic" w:hAnsi="Century Gothic"/>
+          <w:sz w:val="24"/>
+          <w:szCs w:val="24"/>
+        </w:rPr>
+        <w:t xml:space="preserve">: </w:t>
+      </w:r>
+      <w:r>
+        <w:rPr>
+          <w:rFonts w:ascii="Century Gothic" w:hAnsi="Century Gothic"/>
+          <w:sz w:val="24"/>
+          <w:szCs w:val="24"/>
+        </w:rPr>
+        <w:t>c</w:t>
+      </w:r>
+      <w:r>
+        <w:rPr>
+          <w:rFonts w:ascii="Century Gothic" w:hAnsi="Century Gothic"/>
+          <w:sz w:val="24"/>
+          <w:szCs w:val="24"/>
+        </w:rPr>
+        <w:t xml:space="preserve">hange </w:t>
+      </w:r>
+      <w:r>
+        <w:rPr>
+          <w:rFonts w:ascii="Century Gothic" w:hAnsi="Century Gothic"/>
+          <w:sz w:val="24"/>
+          <w:szCs w:val="24"/>
+        </w:rPr>
+        <w:t>to previous / next available weapon or keycard</w:t>
+      </w:r>
+    </w:p>
+    <w:p>
+      <w:pPr>
+        <w:jc w:val="both"/>
+        <w:rPr>
+          <w:rFonts w:ascii="Century Gothic" w:hAnsi="Century Gothic"/>
+          <w:sz w:val="24"/>
+          <w:szCs w:val="24"/>
+        </w:rPr>
+      </w:pPr>
+      <w:r>
+        <w:rPr>
+          <w:rFonts w:ascii="Century Gothic" w:hAnsi="Century Gothic"/>
+          <w:b/>
+          <w:bCs/>
+          <w:sz w:val="24"/>
+          <w:szCs w:val="24"/>
+        </w:rPr>
+        <w:t>Menu</w:t>
+      </w:r>
+      <w:r>
+        <w:rPr>
+          <w:rFonts w:ascii="Century Gothic" w:hAnsi="Century Gothic"/>
+          <w:sz w:val="24"/>
+          <w:szCs w:val="24"/>
+        </w:rPr>
+        <w:t xml:space="preserve">: </w:t>
+      </w:r>
+      <w:r>
+        <w:rPr>
+          <w:rFonts w:ascii="Century Gothic" w:hAnsi="Century Gothic"/>
+          <w:sz w:val="24"/>
+          <w:szCs w:val="24"/>
+        </w:rPr>
+        <w:t>S</w:t>
+      </w:r>
+      <w:r>
+        <w:rPr>
+          <w:rFonts w:ascii="Century Gothic" w:hAnsi="Century Gothic"/>
+          <w:sz w:val="24"/>
+          <w:szCs w:val="24"/>
+        </w:rPr>
+        <w:t>ingle press: show map</w:t>
+      </w:r>
+    </w:p>
+    <w:p>
+      <w:pPr>
+        <w:ind w:left="720"/>
+        <w:jc w:val="both"/>
+        <w:rPr>
+          <w:rFonts w:ascii="Century Gothic" w:hAnsi="Century Gothic"/>
+          <w:sz w:val="24"/>
+          <w:szCs w:val="24"/>
+        </w:rPr>
+      </w:pPr>
+      <w:r>
+        <w:rPr>
+          <w:rFonts w:ascii="Century Gothic" w:hAnsi="Century Gothic"/>
+          <w:sz w:val="24"/>
+          <w:szCs w:val="24"/>
+        </w:rPr>
+        <w:t xml:space="preserve"> </w:t>
+      </w:r>
+      <w:r>
+        <w:rPr>
+          <w:rFonts w:ascii="Century Gothic" w:hAnsi="Century Gothic"/>
+          <w:sz w:val="24"/>
+          <w:szCs w:val="24"/>
+        </w:rPr>
+        <w:t>Double press: quit to main game menu</w:t>
+      </w:r>
+    </w:p>
+    <w:p>
+      <w:pPr>
+        <w:jc w:val="both"/>
+        <w:rPr>
+          <w:rFonts w:ascii="Century Gothic" w:hAnsi="Century Gothic"/>
+          <w:sz w:val="24"/>
+          <w:szCs w:val="24"/>
+        </w:rPr>
+      </w:pPr>
+    </w:p>
+    <w:p>
+      <w:pPr>
+        <w:pStyle w:val="Heading2"/>
+        <w:rPr>
+          <w:b/>
+          <w:bCs/>
+        </w:rPr>
+      </w:pPr>
+      <w:r>
+        <w:rPr>
+          <w:b/>
+          <w:bCs/>
+        </w:rPr>
+        <w:t>JOYSTICK</w:t>
+      </w:r>
+    </w:p>
+    <w:p>
+      <w:pPr>
+        <w:jc w:val="both"/>
+        <w:rPr>
+          <w:rFonts w:ascii="Century Gothic" w:hAnsi="Century Gothic"/>
+          <w:sz w:val="24"/>
+          <w:szCs w:val="24"/>
+        </w:rPr>
+      </w:pPr>
+    </w:p>
+    <w:p>
+      <w:pPr>
+        <w:jc w:val="both"/>
+        <w:rPr>
+          <w:rFonts w:ascii="Century Gothic" w:hAnsi="Century Gothic"/>
+          <w:sz w:val="24"/>
+          <w:szCs w:val="24"/>
+        </w:rPr>
+      </w:pPr>
       <w:r>
         <w:rPr>
           <w:rFonts w:ascii="Century Gothic" w:hAnsi="Century Gothic"/>
@@ -8281,179 +9087,6 @@
       <w:r>
         <w:rPr>
           <w:rFonts w:ascii="Century Gothic" w:hAnsi="Century Gothic"/>
-          <w:b/>
-          <w:bCs/>
-          <w:sz w:val="24"/>
-          <w:szCs w:val="24"/>
-        </w:rPr>
-        <w:t xml:space="preserve"> </w:t>
-      </w:r>
-      <w:r>
-        <w:rPr>
-          <w:rFonts w:ascii="Century Gothic" w:hAnsi="Century Gothic"/>
-          <w:b/>
-          <w:bCs/>
-          <w:sz w:val="24"/>
-          <w:szCs w:val="24"/>
-        </w:rPr>
-        <w:t>arrows</w:t>
-      </w:r>
-      <w:r>
-        <w:rPr>
-          <w:rFonts w:ascii="Century Gothic" w:hAnsi="Century Gothic"/>
-          <w:sz w:val="24"/>
-          <w:szCs w:val="24"/>
-        </w:rPr>
-        <w:t>: move forward</w:t>
-      </w:r>
-      <w:r>
-        <w:rPr>
-          <w:rFonts w:ascii="Century Gothic" w:hAnsi="Century Gothic"/>
-          <w:sz w:val="24"/>
-          <w:szCs w:val="24"/>
-        </w:rPr>
-        <w:t xml:space="preserve"> and </w:t>
-      </w:r>
-      <w:r>
-        <w:rPr>
-          <w:rFonts w:ascii="Century Gothic" w:hAnsi="Century Gothic"/>
-          <w:sz w:val="24"/>
-          <w:szCs w:val="24"/>
-        </w:rPr>
-        <w:t>backward</w:t>
-      </w:r>
-    </w:p>
-    <w:p>
-      <w:pPr>
-        <w:jc w:val="both"/>
-        <w:rPr>
-          <w:rFonts w:ascii="Century Gothic" w:hAnsi="Century Gothic"/>
-          <w:sz w:val="24"/>
-          <w:szCs w:val="24"/>
-        </w:rPr>
-      </w:pPr>
-      <w:r>
-        <w:rPr>
-          <w:rFonts w:ascii="Century Gothic" w:hAnsi="Century Gothic"/>
-          <w:b/>
-          <w:bCs/>
-          <w:sz w:val="24"/>
-          <w:szCs w:val="24"/>
-        </w:rPr>
-        <w:t xml:space="preserve">Left / right </w:t>
-      </w:r>
-      <w:r>
-        <w:rPr>
-          <w:rFonts w:ascii="Century Gothic" w:hAnsi="Century Gothic"/>
-          <w:b/>
-          <w:bCs/>
-          <w:sz w:val="24"/>
-          <w:szCs w:val="24"/>
-        </w:rPr>
-        <w:t>arrows</w:t>
-      </w:r>
-      <w:r>
-        <w:rPr>
-          <w:rFonts w:ascii="Century Gothic" w:hAnsi="Century Gothic"/>
-          <w:sz w:val="24"/>
-          <w:szCs w:val="24"/>
-        </w:rPr>
-        <w:t xml:space="preserve">: move </w:t>
-      </w:r>
-      <w:r>
-        <w:rPr>
-          <w:rFonts w:ascii="Century Gothic" w:hAnsi="Century Gothic"/>
-          <w:sz w:val="24"/>
-          <w:szCs w:val="24"/>
-        </w:rPr>
-        <w:t>sideways left / right</w:t>
-      </w:r>
-    </w:p>
-    <w:p>
-      <w:pPr>
-        <w:jc w:val="both"/>
-        <w:rPr>
-          <w:rFonts w:ascii="Century Gothic" w:hAnsi="Century Gothic"/>
-          <w:sz w:val="24"/>
-          <w:szCs w:val="24"/>
-        </w:rPr>
-      </w:pPr>
-      <w:r>
-        <w:rPr>
-          <w:rFonts w:ascii="Century Gothic" w:hAnsi="Century Gothic"/>
-          <w:b/>
-          <w:bCs/>
-          <w:sz w:val="24"/>
-          <w:szCs w:val="24"/>
-        </w:rPr>
-        <w:t>X / B</w:t>
-      </w:r>
-      <w:r>
-        <w:rPr>
-          <w:rFonts w:ascii="Century Gothic" w:hAnsi="Century Gothic"/>
-          <w:sz w:val="24"/>
-          <w:szCs w:val="24"/>
-        </w:rPr>
-        <w:t>: turn left / right</w:t>
-      </w:r>
-    </w:p>
-    <w:p>
-      <w:pPr>
-        <w:jc w:val="both"/>
-        <w:rPr>
-          <w:rFonts w:ascii="Century Gothic" w:hAnsi="Century Gothic"/>
-          <w:sz w:val="24"/>
-          <w:szCs w:val="24"/>
-        </w:rPr>
-      </w:pPr>
-      <w:r>
-        <w:rPr>
-          <w:rFonts w:ascii="Century Gothic" w:hAnsi="Century Gothic"/>
-          <w:b/>
-          <w:bCs/>
-          <w:sz w:val="24"/>
-          <w:szCs w:val="24"/>
-        </w:rPr>
-        <w:t>A / Y</w:t>
-      </w:r>
-      <w:r>
-        <w:rPr>
-          <w:rFonts w:ascii="Century Gothic" w:hAnsi="Century Gothic"/>
-          <w:sz w:val="24"/>
-          <w:szCs w:val="24"/>
-        </w:rPr>
-        <w:t xml:space="preserve">: change </w:t>
-      </w:r>
-      <w:r>
-        <w:rPr>
-          <w:rFonts w:ascii="Century Gothic" w:hAnsi="Century Gothic"/>
-          <w:sz w:val="24"/>
-          <w:szCs w:val="24"/>
-        </w:rPr>
-        <w:t>to previous / next available weapon or keycard</w:t>
-      </w:r>
-    </w:p>
-    <w:p>
-      <w:pPr>
-        <w:rPr>
-          <w:rFonts w:ascii="Century Gothic" w:hAnsi="Century Gothic"/>
-          <w:sz w:val="24"/>
-          <w:szCs w:val="24"/>
-        </w:rPr>
-      </w:pPr>
-      <w:r>
-        <w:rPr>
-          <w:rFonts w:ascii="Century Gothic" w:hAnsi="Century Gothic"/>
-          <w:b/>
-          <w:bCs/>
-          <w:sz w:val="24"/>
-          <w:szCs w:val="24"/>
-        </w:rPr>
-        <w:t>L</w:t>
-      </w:r>
-      <w:r>
-        <w:rPr>
-          <w:rFonts w:ascii="Century Gothic" w:hAnsi="Century Gothic"/>
           <w:sz w:val="24"/>
           <w:szCs w:val="24"/>
         </w:rPr>
@@ -8465,53 +9098,113 @@
           <w:sz w:val="24"/>
           <w:szCs w:val="24"/>
         </w:rPr>
-        <w:t xml:space="preserve">interact with the environment </w:t>
-      </w:r>
-      <w:proofErr w:type="gramStart"/>
-      <w:r>
-        <w:rPr>
-          <w:rFonts w:ascii="Century Gothic" w:hAnsi="Century Gothic"/>
-          <w:sz w:val="24"/>
-          <w:szCs w:val="24"/>
-        </w:rPr>
-        <w:t>e.g.</w:t>
-      </w:r>
-      <w:proofErr w:type="gramEnd"/>
-      <w:r>
-        <w:rPr>
-          <w:rFonts w:ascii="Century Gothic" w:hAnsi="Century Gothic"/>
-          <w:sz w:val="24"/>
-          <w:szCs w:val="24"/>
-        </w:rPr>
-        <w:t xml:space="preserve"> open (some) doors, operate switches</w:t>
-      </w:r>
-    </w:p>
-    <w:p>
-      <w:pPr>
-        <w:jc w:val="both"/>
-        <w:rPr>
-          <w:rFonts w:ascii="Century Gothic" w:hAnsi="Century Gothic"/>
-          <w:sz w:val="24"/>
-          <w:szCs w:val="24"/>
-        </w:rPr>
-      </w:pPr>
-      <w:r>
-        <w:rPr>
-          <w:rFonts w:ascii="Century Gothic" w:hAnsi="Century Gothic"/>
-          <w:b/>
-          <w:bCs/>
-          <w:sz w:val="24"/>
-          <w:szCs w:val="24"/>
-        </w:rPr>
-        <w:t>R</w:t>
-      </w:r>
-      <w:r>
-        <w:rPr>
-          <w:rFonts w:ascii="Century Gothic" w:hAnsi="Century Gothic"/>
-          <w:sz w:val="24"/>
-          <w:szCs w:val="24"/>
-        </w:rPr>
-        <w:t>: fire weapons, insert keycard</w:t>
+        <w:t>M</w:t>
+      </w:r>
+      <w:r>
+        <w:rPr>
+          <w:rFonts w:ascii="Century Gothic" w:hAnsi="Century Gothic"/>
+          <w:sz w:val="24"/>
+          <w:szCs w:val="24"/>
+        </w:rPr>
+        <w:t>ove forward and backward</w:t>
+      </w:r>
+    </w:p>
+    <w:p>
+      <w:pPr>
+        <w:jc w:val="both"/>
+        <w:rPr>
+          <w:rFonts w:ascii="Century Gothic" w:hAnsi="Century Gothic"/>
+          <w:sz w:val="24"/>
+          <w:szCs w:val="24"/>
+        </w:rPr>
+      </w:pPr>
+      <w:r>
+        <w:rPr>
+          <w:rFonts w:ascii="Century Gothic" w:hAnsi="Century Gothic"/>
+          <w:b/>
+          <w:bCs/>
+          <w:sz w:val="24"/>
+          <w:szCs w:val="24"/>
+        </w:rPr>
+        <w:t>Left / right</w:t>
+      </w:r>
+      <w:r>
+        <w:rPr>
+          <w:rFonts w:ascii="Century Gothic" w:hAnsi="Century Gothic"/>
+          <w:sz w:val="24"/>
+          <w:szCs w:val="24"/>
+        </w:rPr>
+        <w:t xml:space="preserve">: </w:t>
+      </w:r>
+      <w:r>
+        <w:rPr>
+          <w:rFonts w:ascii="Century Gothic" w:hAnsi="Century Gothic"/>
+          <w:sz w:val="24"/>
+          <w:szCs w:val="24"/>
+        </w:rPr>
+        <w:t>T</w:t>
+      </w:r>
+      <w:r>
+        <w:rPr>
+          <w:rFonts w:ascii="Century Gothic" w:hAnsi="Century Gothic"/>
+          <w:sz w:val="24"/>
+          <w:szCs w:val="24"/>
+        </w:rPr>
+        <w:t>urn left / right</w:t>
+      </w:r>
+    </w:p>
+    <w:p>
+      <w:pPr>
+        <w:jc w:val="both"/>
+        <w:rPr>
+          <w:rFonts w:ascii="Century Gothic" w:hAnsi="Century Gothic"/>
+          <w:sz w:val="24"/>
+          <w:szCs w:val="24"/>
+        </w:rPr>
+      </w:pPr>
+      <w:r>
+        <w:rPr>
+          <w:rFonts w:ascii="Century Gothic" w:hAnsi="Century Gothic"/>
+          <w:b/>
+          <w:bCs/>
+          <w:sz w:val="24"/>
+          <w:szCs w:val="24"/>
+        </w:rPr>
+        <w:t>F</w:t>
+      </w:r>
+      <w:r>
+        <w:rPr>
+          <w:rFonts w:ascii="Century Gothic" w:hAnsi="Century Gothic"/>
+          <w:b/>
+          <w:bCs/>
+          <w:sz w:val="24"/>
+          <w:szCs w:val="24"/>
+        </w:rPr>
+        <w:t>ire</w:t>
+      </w:r>
+      <w:r>
+        <w:rPr>
+          <w:rFonts w:ascii="Century Gothic" w:hAnsi="Century Gothic"/>
+          <w:sz w:val="24"/>
+          <w:szCs w:val="24"/>
+        </w:rPr>
+        <w:t xml:space="preserve">: </w:t>
+      </w:r>
+      <w:r>
+        <w:rPr>
+          <w:rFonts w:ascii="Century Gothic" w:hAnsi="Century Gothic"/>
+          <w:sz w:val="24"/>
+          <w:szCs w:val="24"/>
+        </w:rPr>
+        <w:t>Fi</w:t>
+      </w:r>
+      <w:r>
+        <w:rPr>
+          <w:rFonts w:ascii="Century Gothic" w:hAnsi="Century Gothic"/>
+          <w:sz w:val="24"/>
+          <w:szCs w:val="24"/>
+        </w:rPr>
+        <w:t>re weapons, insert keycard</w:t>
       </w:r>
       <w:r>
         <w:rPr>
@@ -8531,72 +9224,24 @@
           <w:szCs w:val="24"/>
         </w:rPr>
       </w:pPr>
-      <w:r>
-        <w:rPr>
-          <w:rFonts w:ascii="Century Gothic" w:hAnsi="Century Gothic"/>
-          <w:b/>
-          <w:bCs/>
-          <w:sz w:val="24"/>
-          <w:szCs w:val="24"/>
-        </w:rPr>
-        <w:t>Menu</w:t>
-      </w:r>
-      <w:r>
-        <w:rPr>
-          <w:rFonts w:ascii="Century Gothic" w:hAnsi="Century Gothic"/>
-          <w:sz w:val="24"/>
-          <w:szCs w:val="24"/>
-        </w:rPr>
-        <w:t>: quit to main game menu</w:t>
-      </w:r>
-    </w:p>
-    <w:p>
-      <w:pPr>
-        <w:jc w:val="both"/>
-        <w:rPr>
-          <w:rFonts w:ascii="Century Gothic" w:hAnsi="Century Gothic"/>
-          <w:sz w:val="24"/>
-          <w:szCs w:val="24"/>
-        </w:rPr>
-      </w:pPr>
-      <w:r>
-        <w:rPr>
-          <w:rFonts w:ascii="Century Gothic" w:hAnsi="Century Gothic"/>
-          <w:b/>
-          <w:bCs/>
-          <w:sz w:val="24"/>
-          <w:szCs w:val="24"/>
-        </w:rPr>
-        <w:t>Home</w:t>
-      </w:r>
-      <w:r>
-        <w:rPr>
-          <w:rFonts w:ascii="Century Gothic" w:hAnsi="Century Gothic"/>
-          <w:sz w:val="24"/>
-          <w:szCs w:val="24"/>
-        </w:rPr>
-        <w:t xml:space="preserve">: quit </w:t>
-      </w:r>
-      <w:proofErr w:type="spellStart"/>
-      <w:r>
-        <w:rPr>
-          <w:rFonts w:ascii="Century Gothic" w:hAnsi="Century Gothic"/>
-          <w:sz w:val="24"/>
-          <w:szCs w:val="24"/>
-        </w:rPr>
-        <w:t>WHDLoad</w:t>
-      </w:r>
-      <w:proofErr w:type="spellEnd"/>
-    </w:p>
-    <w:p>
-      <w:pPr>
-        <w:jc w:val="both"/>
-        <w:rPr>
-          <w:rFonts w:ascii="Century Gothic" w:hAnsi="Century Gothic"/>
-          <w:sz w:val="24"/>
-          <w:szCs w:val="24"/>
-        </w:rPr>
-      </w:pPr>
+    </w:p>
+    <w:p>
+      <w:pPr>
+        <w:jc w:val="both"/>
+        <w:rPr>
+          <w:rFonts w:ascii="Century Gothic" w:hAnsi="Century Gothic"/>
+          <w:sz w:val="24"/>
+          <w:szCs w:val="24"/>
+        </w:rPr>
+      </w:pPr>
+      <w:r>
+        <w:rPr>
+          <w:rFonts w:ascii="Century Gothic" w:hAnsi="Century Gothic"/>
+          <w:sz w:val="24"/>
+          <w:szCs w:val="24"/>
+        </w:rPr>
+        <w:t>The keyboard should be used to control other game functions.</w:t>
+      </w:r>
     </w:p>
     <w:p>
       <w:pPr>
@@ -8621,8 +9266,7 @@
           <w:b/>
           <w:bCs/>
         </w:rPr>
-        <w:lastRenderedPageBreak/>
-        <w:t>JOYSTICK</w:t>
+        <w:t>MOUSE</w:t>
       </w:r>
     </w:p>
     <w:p>
@@ -8690,7 +9334,23 @@
           <w:sz w:val="24"/>
           <w:szCs w:val="24"/>
         </w:rPr>
-        <w:t>: move forward and backward</w:t>
+        <w:t xml:space="preserve">: </w:t>
+      </w:r>
+      <w:r>
+        <w:rPr>
+          <w:rFonts w:ascii="Century Gothic" w:hAnsi="Century Gothic"/>
+          <w:sz w:val="24"/>
+          <w:szCs w:val="24"/>
+        </w:rPr>
+        <w:t>M</w:t>
+      </w:r>
+      <w:r>
+        <w:rPr>
+          <w:rFonts w:ascii="Century Gothic" w:hAnsi="Century Gothic"/>
+          <w:sz w:val="24"/>
+          <w:szCs w:val="24"/>
+        </w:rPr>
+        <w:t>ove forward and backward</w:t>
       </w:r>
     </w:p>
     <w:p>
@@ -8718,23 +9378,99 @@
           <w:sz w:val="24"/>
           <w:szCs w:val="24"/>
         </w:rPr>
-        <w:t>: turn left / right</w:t>
-      </w:r>
-    </w:p>
-    <w:p>
-      <w:pPr>
-        <w:jc w:val="both"/>
-        <w:rPr>
-          <w:rFonts w:ascii="Century Gothic" w:hAnsi="Century Gothic"/>
-          <w:sz w:val="24"/>
-          <w:szCs w:val="24"/>
-        </w:rPr>
-      </w:pPr>
-      <w:r>
-        <w:rPr>
-          <w:rFonts w:ascii="Century Gothic" w:hAnsi="Century Gothic"/>
-          <w:b/>
-          <w:bCs/>
+        <w:t xml:space="preserve">: </w:t>
+      </w:r>
+      <w:r>
+        <w:rPr>
+          <w:rFonts w:ascii="Century Gothic" w:hAnsi="Century Gothic"/>
+          <w:sz w:val="24"/>
+          <w:szCs w:val="24"/>
+        </w:rPr>
+        <w:t>T</w:t>
+      </w:r>
+      <w:r>
+        <w:rPr>
+          <w:rFonts w:ascii="Century Gothic" w:hAnsi="Century Gothic"/>
+          <w:sz w:val="24"/>
+          <w:szCs w:val="24"/>
+        </w:rPr>
+        <w:t>urn left / right</w:t>
+      </w:r>
+    </w:p>
+    <w:p>
+      <w:pPr>
+        <w:jc w:val="both"/>
+        <w:rPr>
+          <w:rFonts w:ascii="Century Gothic" w:hAnsi="Century Gothic"/>
+          <w:sz w:val="24"/>
+          <w:szCs w:val="24"/>
+        </w:rPr>
+      </w:pPr>
+      <w:r>
+        <w:rPr>
+          <w:rFonts w:ascii="Century Gothic" w:hAnsi="Century Gothic"/>
+          <w:b/>
+          <w:bCs/>
+          <w:sz w:val="24"/>
+          <w:szCs w:val="24"/>
+        </w:rPr>
+        <w:t>LMB</w:t>
+      </w:r>
+      <w:r>
+        <w:rPr>
+          <w:rFonts w:ascii="Century Gothic" w:hAnsi="Century Gothic"/>
+          <w:sz w:val="24"/>
+          <w:szCs w:val="24"/>
+        </w:rPr>
+        <w:t xml:space="preserve">: </w:t>
+      </w:r>
+      <w:r>
+        <w:rPr>
+          <w:rFonts w:ascii="Century Gothic" w:hAnsi="Century Gothic"/>
+          <w:sz w:val="24"/>
+          <w:szCs w:val="24"/>
+        </w:rPr>
+        <w:t>M</w:t>
+      </w:r>
+      <w:r>
+        <w:rPr>
+          <w:rFonts w:ascii="Century Gothic" w:hAnsi="Century Gothic"/>
+          <w:sz w:val="24"/>
+          <w:szCs w:val="24"/>
+        </w:rPr>
+        <w:t>ove forward</w:t>
+      </w:r>
+    </w:p>
+    <w:p>
+      <w:pPr>
+        <w:jc w:val="both"/>
+        <w:rPr>
+          <w:rFonts w:ascii="Century Gothic" w:hAnsi="Century Gothic"/>
+          <w:sz w:val="24"/>
+          <w:szCs w:val="24"/>
+        </w:rPr>
+      </w:pPr>
+      <w:r>
+        <w:rPr>
+          <w:rFonts w:ascii="Century Gothic" w:hAnsi="Century Gothic"/>
+          <w:b/>
+          <w:bCs/>
+          <w:sz w:val="24"/>
+          <w:szCs w:val="24"/>
+        </w:rPr>
+        <w:t>RMB</w:t>
+      </w:r>
+      <w:r>
+        <w:rPr>
+          <w:rFonts w:ascii="Century Gothic" w:hAnsi="Century Gothic"/>
+          <w:sz w:val="24"/>
+          <w:szCs w:val="24"/>
+        </w:rPr>
+        <w:t xml:space="preserve">: </w:t>
+      </w:r>
+      <w:r>
+        <w:rPr>
+          <w:rFonts w:ascii="Century Gothic" w:hAnsi="Century Gothic"/>
           <w:sz w:val="24"/>
           <w:szCs w:val="24"/>
         </w:rPr>
@@ -8743,242 +9479,10 @@
       <w:r>
         <w:rPr>
           <w:rFonts w:ascii="Century Gothic" w:hAnsi="Century Gothic"/>
-          <w:b/>
-          <w:bCs/>
-          <w:sz w:val="24"/>
-          <w:szCs w:val="24"/>
-        </w:rPr>
-        <w:t>ire</w:t>
-      </w:r>
-      <w:r>
-        <w:rPr>
-          <w:rFonts w:ascii="Century Gothic" w:hAnsi="Century Gothic"/>
-          <w:sz w:val="24"/>
-          <w:szCs w:val="24"/>
-        </w:rPr>
-        <w:t xml:space="preserve">: </w:t>
-      </w:r>
-      <w:r>
-        <w:rPr>
-          <w:rFonts w:ascii="Century Gothic" w:hAnsi="Century Gothic"/>
-          <w:sz w:val="24"/>
-          <w:szCs w:val="24"/>
-        </w:rPr>
-        <w:t>fire weapons, insert keycard</w:t>
-      </w:r>
-      <w:r>
-        <w:rPr>
-          <w:rFonts w:ascii="Century Gothic" w:hAnsi="Century Gothic"/>
-          <w:sz w:val="24"/>
-          <w:szCs w:val="24"/>
-        </w:rPr>
-        <w:t>s</w:t>
-      </w:r>
-    </w:p>
-    <w:p>
-      <w:pPr>
-        <w:jc w:val="both"/>
-        <w:rPr>
-          <w:rFonts w:ascii="Century Gothic" w:hAnsi="Century Gothic"/>
-          <w:sz w:val="24"/>
-          <w:szCs w:val="24"/>
-        </w:rPr>
-      </w:pPr>
-    </w:p>
-    <w:p>
-      <w:pPr>
-        <w:jc w:val="both"/>
-        <w:rPr>
-          <w:rFonts w:ascii="Century Gothic" w:hAnsi="Century Gothic"/>
-          <w:sz w:val="24"/>
-          <w:szCs w:val="24"/>
-        </w:rPr>
-      </w:pPr>
-      <w:r>
-        <w:rPr>
-          <w:rFonts w:ascii="Century Gothic" w:hAnsi="Century Gothic"/>
-          <w:sz w:val="24"/>
-          <w:szCs w:val="24"/>
-        </w:rPr>
-        <w:t>The keyboard should be used to control other game functions.</w:t>
-      </w:r>
-    </w:p>
-    <w:p>
-      <w:pPr>
-        <w:jc w:val="both"/>
-        <w:rPr>
-          <w:rFonts w:ascii="Century Gothic" w:hAnsi="Century Gothic"/>
-          <w:sz w:val="24"/>
-          <w:szCs w:val="24"/>
-        </w:rPr>
-      </w:pPr>
-    </w:p>
-    <w:p>
-      <w:pPr>
-        <w:pStyle w:val="Heading2"/>
-        <w:rPr>
-          <w:b/>
-          <w:bCs/>
-        </w:rPr>
-      </w:pPr>
-      <w:r>
-        <w:rPr>
-          <w:b/>
-          <w:bCs/>
-        </w:rPr>
-        <w:t>MOUSE</w:t>
-      </w:r>
-    </w:p>
-    <w:p>
-      <w:pPr>
-        <w:jc w:val="both"/>
-        <w:rPr>
-          <w:rFonts w:ascii="Century Gothic" w:hAnsi="Century Gothic"/>
-          <w:sz w:val="24"/>
-          <w:szCs w:val="24"/>
-        </w:rPr>
-      </w:pPr>
-    </w:p>
-    <w:p>
-      <w:pPr>
-        <w:jc w:val="both"/>
-        <w:rPr>
-          <w:rFonts w:ascii="Century Gothic" w:hAnsi="Century Gothic"/>
-          <w:sz w:val="24"/>
-          <w:szCs w:val="24"/>
-        </w:rPr>
-      </w:pPr>
-      <w:r>
-        <w:rPr>
-          <w:rFonts w:ascii="Century Gothic" w:hAnsi="Century Gothic"/>
-          <w:b/>
-          <w:bCs/>
-          <w:sz w:val="24"/>
-          <w:szCs w:val="24"/>
-        </w:rPr>
-        <w:t>U</w:t>
-      </w:r>
-      <w:r>
-        <w:rPr>
-          <w:rFonts w:ascii="Century Gothic" w:hAnsi="Century Gothic"/>
-          <w:b/>
-          <w:bCs/>
-          <w:sz w:val="24"/>
-          <w:szCs w:val="24"/>
-        </w:rPr>
-        <w:t>p</w:t>
-      </w:r>
-      <w:r>
-        <w:rPr>
-          <w:rFonts w:ascii="Century Gothic" w:hAnsi="Century Gothic"/>
-          <w:b/>
-          <w:bCs/>
-          <w:sz w:val="24"/>
-          <w:szCs w:val="24"/>
-        </w:rPr>
-        <w:t xml:space="preserve"> / </w:t>
-      </w:r>
-      <w:r>
-        <w:rPr>
-          <w:rFonts w:ascii="Century Gothic" w:hAnsi="Century Gothic"/>
-          <w:b/>
-          <w:bCs/>
-          <w:sz w:val="24"/>
-          <w:szCs w:val="24"/>
-        </w:rPr>
-        <w:t>down</w:t>
-      </w:r>
-      <w:r>
-        <w:rPr>
-          <w:rFonts w:ascii="Century Gothic" w:hAnsi="Century Gothic"/>
-          <w:sz w:val="24"/>
-          <w:szCs w:val="24"/>
-        </w:rPr>
-        <w:t>: move forward and backward</w:t>
-      </w:r>
-    </w:p>
-    <w:p>
-      <w:pPr>
-        <w:jc w:val="both"/>
-        <w:rPr>
-          <w:rFonts w:ascii="Century Gothic" w:hAnsi="Century Gothic"/>
-          <w:sz w:val="24"/>
-          <w:szCs w:val="24"/>
-        </w:rPr>
-      </w:pPr>
-      <w:r>
-        <w:rPr>
-          <w:rFonts w:ascii="Century Gothic" w:hAnsi="Century Gothic"/>
-          <w:b/>
-          <w:bCs/>
-          <w:sz w:val="24"/>
-          <w:szCs w:val="24"/>
-        </w:rPr>
-        <w:t>Left / right</w:t>
-      </w:r>
-      <w:r>
-        <w:rPr>
-          <w:rFonts w:ascii="Century Gothic" w:hAnsi="Century Gothic"/>
-          <w:sz w:val="24"/>
-          <w:szCs w:val="24"/>
-        </w:rPr>
-        <w:t>: turn left / right</w:t>
-      </w:r>
-    </w:p>
-    <w:p>
-      <w:pPr>
-        <w:jc w:val="both"/>
-        <w:rPr>
-          <w:rFonts w:ascii="Century Gothic" w:hAnsi="Century Gothic"/>
-          <w:sz w:val="24"/>
-          <w:szCs w:val="24"/>
-        </w:rPr>
-      </w:pPr>
-      <w:r>
-        <w:rPr>
-          <w:rFonts w:ascii="Century Gothic" w:hAnsi="Century Gothic"/>
-          <w:b/>
-          <w:bCs/>
-          <w:sz w:val="24"/>
-          <w:szCs w:val="24"/>
-        </w:rPr>
-        <w:t>LMB</w:t>
-      </w:r>
-      <w:r>
-        <w:rPr>
-          <w:rFonts w:ascii="Century Gothic" w:hAnsi="Century Gothic"/>
-          <w:sz w:val="24"/>
-          <w:szCs w:val="24"/>
-        </w:rPr>
-        <w:t>: move forward</w:t>
-      </w:r>
-    </w:p>
-    <w:p>
-      <w:pPr>
-        <w:jc w:val="both"/>
-        <w:rPr>
-          <w:rFonts w:ascii="Century Gothic" w:hAnsi="Century Gothic"/>
-          <w:sz w:val="24"/>
-          <w:szCs w:val="24"/>
-        </w:rPr>
-      </w:pPr>
-      <w:r>
-        <w:rPr>
-          <w:rFonts w:ascii="Century Gothic" w:hAnsi="Century Gothic"/>
-          <w:b/>
-          <w:bCs/>
-          <w:sz w:val="24"/>
-          <w:szCs w:val="24"/>
-        </w:rPr>
-        <w:t>RMB</w:t>
-      </w:r>
-      <w:r>
-        <w:rPr>
-          <w:rFonts w:ascii="Century Gothic" w:hAnsi="Century Gothic"/>
-          <w:sz w:val="24"/>
-          <w:szCs w:val="24"/>
-        </w:rPr>
-        <w:t xml:space="preserve">: fire weapons, insert </w:t>
+          <w:sz w:val="24"/>
+          <w:szCs w:val="24"/>
+        </w:rPr>
+        <w:t xml:space="preserve">ire weapons, insert </w:t>
       </w:r>
       <w:r>
         <w:rPr>
@@ -9278,55 +9782,31 @@
           <w:sz w:val="24"/>
           <w:szCs w:val="24"/>
         </w:rPr>
-        <w:t xml:space="preserve"> years, improving some aspects of the </w:t>
-      </w:r>
-      <w:r>
-        <w:rPr>
-          <w:rFonts w:ascii="Century Gothic" w:hAnsi="Century Gothic"/>
-          <w:sz w:val="24"/>
-          <w:szCs w:val="24"/>
-        </w:rPr>
-        <w:t>gameplay such a</w:t>
-      </w:r>
-      <w:r>
-        <w:rPr>
-          <w:rFonts w:ascii="Century Gothic" w:hAnsi="Century Gothic"/>
-          <w:sz w:val="24"/>
-          <w:szCs w:val="24"/>
-        </w:rPr>
-        <w:t>s</w:t>
-      </w:r>
-      <w:r>
-        <w:rPr>
-          <w:rFonts w:ascii="Century Gothic" w:hAnsi="Century Gothic"/>
-          <w:sz w:val="24"/>
-          <w:szCs w:val="24"/>
-        </w:rPr>
-        <w:t xml:space="preserve"> performance</w:t>
-      </w:r>
-      <w:r>
-        <w:rPr>
-          <w:rFonts w:ascii="Century Gothic" w:hAnsi="Century Gothic"/>
-          <w:sz w:val="24"/>
-          <w:szCs w:val="24"/>
-        </w:rPr>
-        <w:t xml:space="preserve"> (</w:t>
-      </w:r>
-      <w:r>
-        <w:rPr>
-          <w:rFonts w:ascii="Century Gothic" w:hAnsi="Century Gothic"/>
-          <w:sz w:val="24"/>
-          <w:szCs w:val="24"/>
-        </w:rPr>
-        <w:t>increased</w:t>
-      </w:r>
-      <w:r>
-        <w:rPr>
-          <w:rFonts w:ascii="Century Gothic" w:hAnsi="Century Gothic"/>
-          <w:sz w:val="24"/>
-          <w:szCs w:val="24"/>
-        </w:rPr>
-        <w:t xml:space="preserve"> 4-5 times)</w:t>
+        <w:t xml:space="preserve"> years, improving</w:t>
+      </w:r>
+      <w:r>
+        <w:rPr>
+          <w:rFonts w:ascii="Century Gothic" w:hAnsi="Century Gothic"/>
+          <w:sz w:val="24"/>
+          <w:szCs w:val="24"/>
+        </w:rPr>
+        <w:t xml:space="preserve"> </w:t>
+      </w:r>
+      <w:r>
+        <w:rPr>
+          <w:rFonts w:ascii="Century Gothic" w:hAnsi="Century Gothic"/>
+          <w:sz w:val="24"/>
+          <w:szCs w:val="24"/>
+        </w:rPr>
+        <w:t>performance</w:t>
+      </w:r>
+      <w:r>
+        <w:rPr>
+          <w:rFonts w:ascii="Century Gothic" w:hAnsi="Century Gothic"/>
+          <w:sz w:val="24"/>
+          <w:szCs w:val="24"/>
+        </w:rPr>
+        <w:t xml:space="preserve"> (increased 4-5 times)</w:t>
       </w:r>
       <w:r>
         <w:rPr>

--- a/Manual/Manual.docx
+++ b/Manual/Manual.docx
@@ -1,6 +1,6 @@
 
 <file path=word/document.xml><?xml version="1.0" encoding="utf-8"?>
-<w:document xmlns:wpc="http://schemas.microsoft.com/office/word/2010/wordprocessingCanvas" xmlns:cx="http://schemas.microsoft.com/office/drawing/2014/chartex" xmlns:cx1="http://schemas.microsoft.com/office/drawing/2015/9/8/chartex" xmlns:cx2="http://schemas.microsoft.com/office/drawing/2015/10/21/chartex" xmlns:cx3="http://schemas.microsoft.com/office/drawing/2016/5/9/chartex" xmlns:cx4="http://schemas.microsoft.com/office/drawing/2016/5/10/chartex" xmlns:cx5="http://schemas.microsoft.com/office/drawing/2016/5/11/chartex" xmlns:cx6="http://schemas.microsoft.com/office/drawing/2016/5/12/chartex" xmlns:cx7="http://schemas.microsoft.com/office/drawing/2016/5/13/chartex" xmlns:cx8="http://schemas.microsoft.com/office/drawing/2016/5/14/chartex" xmlns:mc="http://schemas.openxmlformats.org/markup-compatibility/2006" xmlns:aink="http://schemas.microsoft.com/office/drawing/2016/ink" xmlns:am3d="http://schemas.microsoft.com/office/drawing/2017/model3d" xmlns:o="urn:schemas-microsoft-com:office:office" xmlns:r="http://schemas.openxmlformats.org/officeDocument/2006/relationships" xmlns:m="http://schemas.openxmlformats.org/officeDocument/2006/math" xmlns:v="urn:schemas-microsoft-com:vml" xmlns:wp14="http://schemas.microsoft.com/office/word/2010/wordprocessingDrawing" xmlns:wp="http://schemas.openxmlformats.org/drawingml/2006/wordprocessingDrawing" xmlns:w10="urn:schemas-microsoft-com:office:word" xmlns:w="http://schemas.openxmlformats.org/wordprocessingml/2006/main" xmlns:w14="http://schemas.microsoft.com/office/word/2010/wordml" xmlns:w15="http://schemas.microsoft.com/office/word/2012/wordml" xmlns:w16cex="http://schemas.microsoft.com/office/word/2018/wordml/cex" xmlns:w16cid="http://schemas.microsoft.com/office/word/2016/wordml/cid" xmlns:w16="http://schemas.microsoft.com/office/word/2018/wordml" xmlns:w16sdtdh="http://schemas.microsoft.com/office/word/2020/wordml/sdtdatahash" xmlns:w16se="http://schemas.microsoft.com/office/word/2015/wordml/symex" xmlns:wpg="http://schemas.microsoft.com/office/word/2010/wordprocessingGroup" xmlns:wpi="http://schemas.microsoft.com/office/word/2010/wordprocessingInk" xmlns:wne="http://schemas.microsoft.com/office/word/2006/wordml" xmlns:wps="http://schemas.microsoft.com/office/word/2010/wordprocessingShape" mc:Ignorable="w14 w15 w16se w16cid w16 w16cex w16sdtdh wp14">
+<w:document xmlns:wpc="http://schemas.microsoft.com/office/word/2010/wordprocessingCanvas" xmlns:cx="http://schemas.microsoft.com/office/drawing/2014/chartex" xmlns:cx1="http://schemas.microsoft.com/office/drawing/2015/9/8/chartex" xmlns:cx2="http://schemas.microsoft.com/office/drawing/2015/10/21/chartex" xmlns:cx3="http://schemas.microsoft.com/office/drawing/2016/5/9/chartex" xmlns:cx4="http://schemas.microsoft.com/office/drawing/2016/5/10/chartex" xmlns:cx5="http://schemas.microsoft.com/office/drawing/2016/5/11/chartex" xmlns:cx6="http://schemas.microsoft.com/office/drawing/2016/5/12/chartex" xmlns:cx7="http://schemas.microsoft.com/office/drawing/2016/5/13/chartex" xmlns:cx8="http://schemas.microsoft.com/office/drawing/2016/5/14/chartex" xmlns:mc="http://schemas.openxmlformats.org/markup-compatibility/2006" xmlns:aink="http://schemas.microsoft.com/office/drawing/2016/ink" xmlns:am3d="http://schemas.microsoft.com/office/drawing/2017/model3d" xmlns:o="urn:schemas-microsoft-com:office:office" xmlns:oel="http://schemas.microsoft.com/office/2019/extlst" xmlns:r="http://schemas.openxmlformats.org/officeDocument/2006/relationships" xmlns:m="http://schemas.openxmlformats.org/officeDocument/2006/math" xmlns:v="urn:schemas-microsoft-com:vml" xmlns:wp14="http://schemas.microsoft.com/office/word/2010/wordprocessingDrawing" xmlns:wp="http://schemas.openxmlformats.org/drawingml/2006/wordprocessingDrawing" xmlns:w10="urn:schemas-microsoft-com:office:word" xmlns:w="http://schemas.openxmlformats.org/wordprocessingml/2006/main" xmlns:w14="http://schemas.microsoft.com/office/word/2010/wordml" xmlns:w15="http://schemas.microsoft.com/office/word/2012/wordml" xmlns:w16cex="http://schemas.microsoft.com/office/word/2018/wordml/cex" xmlns:w16cid="http://schemas.microsoft.com/office/word/2016/wordml/cid" xmlns:w16="http://schemas.microsoft.com/office/word/2018/wordml" xmlns:w16du="http://schemas.microsoft.com/office/word/2023/wordml/word16du" xmlns:w16sdtdh="http://schemas.microsoft.com/office/word/2020/wordml/sdtdatahash" xmlns:w16sdtfl="http://schemas.microsoft.com/office/word/2024/wordml/sdtformatlock" xmlns:w16se="http://schemas.microsoft.com/office/word/2015/wordml/symex" xmlns:wpg="http://schemas.microsoft.com/office/word/2010/wordprocessingGroup" xmlns:wpi="http://schemas.microsoft.com/office/word/2010/wordprocessingInk" xmlns:wne="http://schemas.microsoft.com/office/word/2006/wordml" xmlns:wps="http://schemas.microsoft.com/office/word/2010/wordprocessingShape" mc:Ignorable="w14 w15 w16se w16cid w16 w16cex w16sdtdh w16sdtfl w16du wp14">
   <w:body>
     <w:p>
       <w:pPr>
@@ -89,30 +89,7 @@
         <w:jc w:val="center"/>
       </w:pPr>
       <w:r>
-        <w:t>Version 1.3</w:t>
-      </w:r>
-      <w:r>
-        <w:t xml:space="preserve"> </w:t>
-      </w:r>
-      <w:r>
-        <w:t>“</w:t>
-      </w:r>
-      <w:proofErr w:type="spellStart"/>
-      <w:r>
-        <w:t>Remonstered</w:t>
-      </w:r>
-      <w:proofErr w:type="spellEnd"/>
-      <w:r>
-        <w:t xml:space="preserve">” </w:t>
-      </w:r>
-      <w:r>
-        <w:t>(</w:t>
-      </w:r>
-      <w:r>
-        <w:t>March</w:t>
-      </w:r>
-      <w:r>
-        <w:t xml:space="preserve"> 2022)</w:t>
+        <w:t>Version 1.31 “Remonstered” (March 2022/February 2026)</w:t>
       </w:r>
     </w:p>
     <w:p/>
@@ -332,43 +309,169 @@
           <w:sz w:val="24"/>
           <w:szCs w:val="24"/>
         </w:rPr>
+        <w:t xml:space="preserve"> defence and inter-planetary communication systems.</w:t>
+      </w:r>
+    </w:p>
+    <w:p>
+      <w:pPr>
+        <w:jc w:val="both"/>
+        <w:rPr>
+          <w:rFonts w:ascii="Century Gothic" w:hAnsi="Century Gothic"/>
+          <w:sz w:val="24"/>
+          <w:szCs w:val="24"/>
+        </w:rPr>
+      </w:pPr>
+      <w:r>
+        <w:rPr>
+          <w:rFonts w:ascii="Century Gothic" w:hAnsi="Century Gothic"/>
+          <w:sz w:val="24"/>
+          <w:szCs w:val="24"/>
+        </w:rPr>
+        <w:t>One of these bridgeheads was situated</w:t>
+      </w:r>
+      <w:r>
+        <w:rPr>
+          <w:rFonts w:ascii="Century Gothic" w:hAnsi="Century Gothic"/>
+          <w:sz w:val="24"/>
+          <w:szCs w:val="24"/>
+        </w:rPr>
         <w:t xml:space="preserve"> </w:t>
       </w:r>
-      <w:proofErr w:type="spellStart"/>
-      <w:r>
-        <w:rPr>
-          <w:rFonts w:ascii="Century Gothic" w:hAnsi="Century Gothic"/>
-          <w:sz w:val="24"/>
-          <w:szCs w:val="24"/>
-        </w:rPr>
-        <w:t>defence</w:t>
-      </w:r>
-      <w:proofErr w:type="spellEnd"/>
-      <w:r>
-        <w:rPr>
-          <w:rFonts w:ascii="Century Gothic" w:hAnsi="Century Gothic"/>
-          <w:sz w:val="24"/>
-          <w:szCs w:val="24"/>
-        </w:rPr>
-        <w:t xml:space="preserve"> and inter-planetary communication systems.</w:t>
-      </w:r>
-    </w:p>
-    <w:p>
-      <w:pPr>
-        <w:jc w:val="both"/>
-        <w:rPr>
-          <w:rFonts w:ascii="Century Gothic" w:hAnsi="Century Gothic"/>
-          <w:sz w:val="24"/>
-          <w:szCs w:val="24"/>
-        </w:rPr>
-      </w:pPr>
-      <w:r>
-        <w:rPr>
-          <w:rFonts w:ascii="Century Gothic" w:hAnsi="Century Gothic"/>
-          <w:sz w:val="24"/>
-          <w:szCs w:val="24"/>
-        </w:rPr>
-        <w:t>One of these bridgeheads was situated</w:t>
+      <w:r>
+        <w:rPr>
+          <w:rFonts w:ascii="Century Gothic" w:hAnsi="Century Gothic"/>
+          <w:sz w:val="24"/>
+          <w:szCs w:val="24"/>
+        </w:rPr>
+        <w:t xml:space="preserve">on a small distant planet </w:t>
+      </w:r>
+      <w:r>
+        <w:rPr>
+          <w:rFonts w:ascii="Century Gothic" w:hAnsi="Century Gothic"/>
+          <w:sz w:val="24"/>
+          <w:szCs w:val="24"/>
+        </w:rPr>
+        <w:t xml:space="preserve">orbiting Tau Ceti about 12 light years away </w:t>
+      </w:r>
+      <w:r>
+        <w:rPr>
+          <w:rFonts w:ascii="Century Gothic" w:hAnsi="Century Gothic"/>
+          <w:sz w:val="24"/>
+          <w:szCs w:val="24"/>
+        </w:rPr>
+        <w:t xml:space="preserve">from Earth </w:t>
+      </w:r>
+      <w:r>
+        <w:rPr>
+          <w:rFonts w:ascii="Century Gothic" w:hAnsi="Century Gothic"/>
+          <w:sz w:val="24"/>
+          <w:szCs w:val="24"/>
+        </w:rPr>
+        <w:t xml:space="preserve">and </w:t>
+      </w:r>
+      <w:r>
+        <w:rPr>
+          <w:rFonts w:ascii="Century Gothic" w:hAnsi="Century Gothic"/>
+          <w:sz w:val="24"/>
+          <w:szCs w:val="24"/>
+        </w:rPr>
+        <w:t>marked on stella</w:t>
+      </w:r>
+      <w:r>
+        <w:rPr>
+          <w:rFonts w:ascii="Century Gothic" w:hAnsi="Century Gothic"/>
+          <w:sz w:val="24"/>
+          <w:szCs w:val="24"/>
+        </w:rPr>
+        <w:t>r</w:t>
+      </w:r>
+      <w:r>
+        <w:rPr>
+          <w:rFonts w:ascii="Century Gothic" w:hAnsi="Century Gothic"/>
+          <w:sz w:val="24"/>
+          <w:szCs w:val="24"/>
+        </w:rPr>
+        <w:t xml:space="preserve"> maps as B104</w:t>
+      </w:r>
+      <w:r>
+        <w:rPr>
+          <w:rFonts w:ascii="Century Gothic" w:hAnsi="Century Gothic"/>
+          <w:sz w:val="24"/>
+          <w:szCs w:val="24"/>
+        </w:rPr>
+        <w:noBreakHyphen/>
+      </w:r>
+      <w:r>
+        <w:rPr>
+          <w:rFonts w:ascii="Century Gothic" w:hAnsi="Century Gothic"/>
+          <w:sz w:val="24"/>
+          <w:szCs w:val="24"/>
+        </w:rPr>
+        <w:t xml:space="preserve">GS12. </w:t>
+      </w:r>
+      <w:r>
+        <w:rPr>
+          <w:rFonts w:ascii="Century Gothic" w:hAnsi="Century Gothic"/>
+          <w:sz w:val="24"/>
+          <w:szCs w:val="24"/>
+        </w:rPr>
+        <w:t>Once one of the “verge world” planets of the Earth’s galactic empire, i</w:t>
+      </w:r>
+      <w:r>
+        <w:rPr>
+          <w:rFonts w:ascii="Century Gothic" w:hAnsi="Century Gothic"/>
+          <w:sz w:val="24"/>
+          <w:szCs w:val="24"/>
+        </w:rPr>
+        <w:t xml:space="preserve">t had originally become known for the discovery of stone structures created by a long gone, primitive alien civilization. A military training and research </w:t>
+      </w:r>
+      <w:r>
+        <w:rPr>
+          <w:rFonts w:ascii="Century Gothic" w:hAnsi="Century Gothic"/>
+          <w:sz w:val="24"/>
+          <w:szCs w:val="24"/>
+        </w:rPr>
+        <w:t xml:space="preserve">base </w:t>
+      </w:r>
+      <w:r>
+        <w:rPr>
+          <w:rFonts w:ascii="Century Gothic" w:hAnsi="Century Gothic"/>
+          <w:sz w:val="24"/>
+          <w:szCs w:val="24"/>
+        </w:rPr>
+        <w:t>was built on top of one of these vast, ancient underground structures. However, f</w:t>
+      </w:r>
+      <w:r>
+        <w:rPr>
+          <w:rFonts w:ascii="Century Gothic" w:hAnsi="Century Gothic"/>
+          <w:sz w:val="24"/>
+          <w:szCs w:val="24"/>
+        </w:rPr>
+        <w:t xml:space="preserve">ollowing </w:t>
+      </w:r>
+      <w:r>
+        <w:rPr>
+          <w:rFonts w:ascii="Century Gothic" w:hAnsi="Century Gothic"/>
+          <w:sz w:val="24"/>
+          <w:szCs w:val="24"/>
+        </w:rPr>
+        <w:t xml:space="preserve">rapid </w:t>
+      </w:r>
+      <w:r>
+        <w:rPr>
+          <w:rFonts w:ascii="Century Gothic" w:hAnsi="Century Gothic"/>
+          <w:sz w:val="24"/>
+          <w:szCs w:val="24"/>
+        </w:rPr>
+        <w:t>galactic expansion</w:t>
+      </w:r>
+      <w:r>
+        <w:rPr>
+          <w:rFonts w:ascii="Century Gothic" w:hAnsi="Century Gothic"/>
+          <w:sz w:val="24"/>
+          <w:szCs w:val="24"/>
+        </w:rPr>
+        <w:t>,</w:t>
       </w:r>
       <w:r>
         <w:rPr>
@@ -384,57 +487,79 @@
           <w:sz w:val="24"/>
           <w:szCs w:val="24"/>
         </w:rPr>
-        <w:t xml:space="preserve">on a small distant planet </w:t>
-      </w:r>
-      <w:r>
-        <w:rPr>
-          <w:rFonts w:ascii="Century Gothic" w:hAnsi="Century Gothic"/>
-          <w:sz w:val="24"/>
-          <w:szCs w:val="24"/>
-        </w:rPr>
-        <w:t xml:space="preserve">orbiting Tau </w:t>
-      </w:r>
-      <w:proofErr w:type="spellStart"/>
-      <w:r>
-        <w:rPr>
-          <w:rFonts w:ascii="Century Gothic" w:hAnsi="Century Gothic"/>
-          <w:sz w:val="24"/>
-          <w:szCs w:val="24"/>
-        </w:rPr>
-        <w:t>Ceti</w:t>
-      </w:r>
-      <w:proofErr w:type="spellEnd"/>
-      <w:r>
-        <w:rPr>
-          <w:rFonts w:ascii="Century Gothic" w:hAnsi="Century Gothic"/>
-          <w:sz w:val="24"/>
-          <w:szCs w:val="24"/>
-        </w:rPr>
-        <w:t xml:space="preserve"> about 12 light years away </w:t>
-      </w:r>
-      <w:r>
-        <w:rPr>
-          <w:rFonts w:ascii="Century Gothic" w:hAnsi="Century Gothic"/>
-          <w:sz w:val="24"/>
-          <w:szCs w:val="24"/>
-        </w:rPr>
-        <w:t xml:space="preserve">from Earth </w:t>
-      </w:r>
-      <w:r>
-        <w:rPr>
-          <w:rFonts w:ascii="Century Gothic" w:hAnsi="Century Gothic"/>
-          <w:sz w:val="24"/>
-          <w:szCs w:val="24"/>
-        </w:rPr>
-        <w:t xml:space="preserve">and </w:t>
-      </w:r>
-      <w:r>
-        <w:rPr>
-          <w:rFonts w:ascii="Century Gothic" w:hAnsi="Century Gothic"/>
-          <w:sz w:val="24"/>
-          <w:szCs w:val="24"/>
-        </w:rPr>
-        <w:t>marked on stella</w:t>
+        <w:t xml:space="preserve">the military base situated there lost its </w:t>
+      </w:r>
+      <w:r>
+        <w:rPr>
+          <w:rFonts w:ascii="Century Gothic" w:hAnsi="Century Gothic"/>
+          <w:sz w:val="24"/>
+          <w:szCs w:val="24"/>
+        </w:rPr>
+        <w:t>strategic</w:t>
+      </w:r>
+      <w:r>
+        <w:rPr>
+          <w:rFonts w:ascii="Century Gothic" w:hAnsi="Century Gothic"/>
+          <w:sz w:val="24"/>
+          <w:szCs w:val="24"/>
+        </w:rPr>
+        <w:t xml:space="preserve"> significance and </w:t>
+      </w:r>
+      <w:r>
+        <w:rPr>
+          <w:rFonts w:ascii="Century Gothic" w:hAnsi="Century Gothic"/>
+          <w:sz w:val="24"/>
+          <w:szCs w:val="24"/>
+        </w:rPr>
+        <w:t xml:space="preserve">continued to exist </w:t>
+      </w:r>
+      <w:r>
+        <w:rPr>
+          <w:rFonts w:ascii="Century Gothic" w:hAnsi="Century Gothic"/>
+          <w:sz w:val="24"/>
+          <w:szCs w:val="24"/>
+        </w:rPr>
+        <w:t xml:space="preserve">for some time as a </w:t>
+      </w:r>
+      <w:r>
+        <w:rPr>
+          <w:rFonts w:ascii="Century Gothic" w:hAnsi="Century Gothic"/>
+          <w:sz w:val="24"/>
+          <w:szCs w:val="24"/>
+        </w:rPr>
+        <w:t xml:space="preserve">research facility into the alien culture and a </w:t>
+      </w:r>
+      <w:r>
+        <w:rPr>
+          <w:rFonts w:ascii="Century Gothic" w:hAnsi="Century Gothic"/>
+          <w:sz w:val="24"/>
+          <w:szCs w:val="24"/>
+        </w:rPr>
+        <w:t>re-fueling</w:t>
+      </w:r>
+      <w:r>
+        <w:rPr>
+          <w:rFonts w:ascii="Century Gothic" w:hAnsi="Century Gothic"/>
+          <w:sz w:val="24"/>
+          <w:szCs w:val="24"/>
+        </w:rPr>
+        <w:t xml:space="preserve"> point for inter</w:t>
+      </w:r>
+      <w:r>
+        <w:rPr>
+          <w:rFonts w:ascii="Century Gothic" w:hAnsi="Century Gothic"/>
+          <w:sz w:val="24"/>
+          <w:szCs w:val="24"/>
+        </w:rPr>
+        <w:t>-</w:t>
+      </w:r>
+      <w:r>
+        <w:rPr>
+          <w:rFonts w:ascii="Century Gothic" w:hAnsi="Century Gothic"/>
+          <w:sz w:val="24"/>
+          <w:szCs w:val="24"/>
+        </w:rPr>
+        <w:t>stella</w:t>
       </w:r>
       <w:r>
         <w:rPr>
@@ -450,7 +575,241 @@
           <w:sz w:val="24"/>
           <w:szCs w:val="24"/>
         </w:rPr>
-        <w:t xml:space="preserve"> maps as B104</w:t>
+        <w:t xml:space="preserve"> cargo travelling across the galaxy.</w:t>
+      </w:r>
+    </w:p>
+    <w:p>
+      <w:pPr>
+        <w:jc w:val="both"/>
+        <w:rPr>
+          <w:rFonts w:ascii="Century Gothic" w:hAnsi="Century Gothic"/>
+          <w:sz w:val="24"/>
+          <w:szCs w:val="24"/>
+        </w:rPr>
+      </w:pPr>
+      <w:r>
+        <w:rPr>
+          <w:rFonts w:ascii="Century Gothic" w:hAnsi="Century Gothic"/>
+          <w:sz w:val="24"/>
+          <w:szCs w:val="24"/>
+        </w:rPr>
+        <w:t>Th</w:t>
+      </w:r>
+      <w:r>
+        <w:rPr>
+          <w:rFonts w:ascii="Century Gothic" w:hAnsi="Century Gothic"/>
+          <w:sz w:val="24"/>
+          <w:szCs w:val="24"/>
+        </w:rPr>
+        <w:t>at</w:t>
+      </w:r>
+      <w:r>
+        <w:rPr>
+          <w:rFonts w:ascii="Century Gothic" w:hAnsi="Century Gothic"/>
+          <w:sz w:val="24"/>
+          <w:szCs w:val="24"/>
+        </w:rPr>
+        <w:t xml:space="preserve"> did not last </w:t>
+      </w:r>
+      <w:r>
+        <w:rPr>
+          <w:rFonts w:ascii="Century Gothic" w:hAnsi="Century Gothic"/>
+          <w:sz w:val="24"/>
+          <w:szCs w:val="24"/>
+        </w:rPr>
+        <w:t xml:space="preserve">long </w:t>
+      </w:r>
+      <w:r>
+        <w:rPr>
+          <w:rFonts w:ascii="Century Gothic" w:hAnsi="Century Gothic"/>
+          <w:sz w:val="24"/>
+          <w:szCs w:val="24"/>
+        </w:rPr>
+        <w:t xml:space="preserve">as the </w:t>
+      </w:r>
+      <w:r>
+        <w:rPr>
+          <w:rFonts w:ascii="Century Gothic" w:hAnsi="Century Gothic"/>
+          <w:sz w:val="24"/>
+          <w:szCs w:val="24"/>
+        </w:rPr>
+        <w:t xml:space="preserve">facility </w:t>
+      </w:r>
+      <w:r>
+        <w:rPr>
+          <w:rFonts w:ascii="Century Gothic" w:hAnsi="Century Gothic"/>
+          <w:sz w:val="24"/>
+          <w:szCs w:val="24"/>
+        </w:rPr>
+        <w:t>was situated too far from the main</w:t>
+      </w:r>
+      <w:r>
+        <w:rPr>
+          <w:rFonts w:ascii="Century Gothic" w:hAnsi="Century Gothic"/>
+          <w:sz w:val="24"/>
+          <w:szCs w:val="24"/>
+        </w:rPr>
+        <w:t xml:space="preserve"> </w:t>
+      </w:r>
+      <w:r>
+        <w:rPr>
+          <w:rFonts w:ascii="Century Gothic" w:hAnsi="Century Gothic"/>
+          <w:sz w:val="24"/>
+          <w:szCs w:val="24"/>
+        </w:rPr>
+        <w:t>transport</w:t>
+      </w:r>
+      <w:r>
+        <w:rPr>
+          <w:rFonts w:ascii="Century Gothic" w:hAnsi="Century Gothic"/>
+          <w:sz w:val="24"/>
+          <w:szCs w:val="24"/>
+        </w:rPr>
+        <w:t xml:space="preserve"> routes. Further structures were added to</w:t>
+      </w:r>
+      <w:r>
+        <w:rPr>
+          <w:rFonts w:ascii="Century Gothic" w:hAnsi="Century Gothic"/>
+          <w:sz w:val="24"/>
+          <w:szCs w:val="24"/>
+        </w:rPr>
+        <w:t xml:space="preserve"> </w:t>
+      </w:r>
+      <w:r>
+        <w:rPr>
+          <w:rFonts w:ascii="Century Gothic" w:hAnsi="Century Gothic"/>
+          <w:sz w:val="24"/>
+          <w:szCs w:val="24"/>
+        </w:rPr>
+        <w:t>the base and the site</w:t>
+      </w:r>
+      <w:r>
+        <w:rPr>
+          <w:rFonts w:ascii="Century Gothic" w:hAnsi="Century Gothic"/>
+          <w:sz w:val="24"/>
+          <w:szCs w:val="24"/>
+        </w:rPr>
+        <w:t xml:space="preserve"> </w:t>
+      </w:r>
+      <w:r>
+        <w:rPr>
+          <w:rFonts w:ascii="Century Gothic" w:hAnsi="Century Gothic"/>
+          <w:sz w:val="24"/>
+          <w:szCs w:val="24"/>
+        </w:rPr>
+        <w:t xml:space="preserve">was transformed into a harsh </w:t>
+      </w:r>
+      <w:r>
+        <w:rPr>
+          <w:rFonts w:ascii="Century Gothic" w:hAnsi="Century Gothic"/>
+          <w:sz w:val="24"/>
+          <w:szCs w:val="24"/>
+        </w:rPr>
+        <w:t>penal</w:t>
+      </w:r>
+      <w:r>
+        <w:rPr>
+          <w:rFonts w:ascii="Century Gothic" w:hAnsi="Century Gothic"/>
+          <w:sz w:val="24"/>
+          <w:szCs w:val="24"/>
+        </w:rPr>
+        <w:t xml:space="preserve"> colony.</w:t>
+      </w:r>
+      <w:r>
+        <w:rPr>
+          <w:rFonts w:ascii="Century Gothic" w:hAnsi="Century Gothic"/>
+          <w:sz w:val="24"/>
+          <w:szCs w:val="24"/>
+        </w:rPr>
+        <w:t xml:space="preserve"> </w:t>
+      </w:r>
+      <w:r>
+        <w:rPr>
+          <w:rFonts w:ascii="Century Gothic" w:hAnsi="Century Gothic"/>
+          <w:sz w:val="24"/>
+          <w:szCs w:val="24"/>
+        </w:rPr>
+        <w:t xml:space="preserve">Two years later the colony was officially closed </w:t>
+      </w:r>
+      <w:r>
+        <w:rPr>
+          <w:rFonts w:ascii="Century Gothic" w:hAnsi="Century Gothic"/>
+          <w:sz w:val="24"/>
+          <w:szCs w:val="24"/>
+        </w:rPr>
+        <w:t>as</w:t>
+      </w:r>
+      <w:r>
+        <w:rPr>
+          <w:rFonts w:ascii="Century Gothic" w:hAnsi="Century Gothic"/>
+          <w:sz w:val="24"/>
+          <w:szCs w:val="24"/>
+        </w:rPr>
+        <w:t xml:space="preserve"> B104-GS12 was</w:t>
+      </w:r>
+      <w:r>
+        <w:rPr>
+          <w:rFonts w:ascii="Century Gothic" w:hAnsi="Century Gothic"/>
+          <w:sz w:val="24"/>
+          <w:szCs w:val="24"/>
+        </w:rPr>
+        <w:t xml:space="preserve"> </w:t>
+      </w:r>
+      <w:r>
+        <w:rPr>
+          <w:rFonts w:ascii="Century Gothic" w:hAnsi="Century Gothic"/>
+          <w:sz w:val="24"/>
+          <w:szCs w:val="24"/>
+        </w:rPr>
+        <w:t xml:space="preserve">supposedly in the path of a huge meteor </w:t>
+      </w:r>
+      <w:r>
+        <w:rPr>
+          <w:rFonts w:ascii="Century Gothic" w:hAnsi="Century Gothic"/>
+          <w:sz w:val="24"/>
+          <w:szCs w:val="24"/>
+        </w:rPr>
+        <w:t xml:space="preserve">swarm. This was however </w:t>
+      </w:r>
+      <w:r>
+        <w:rPr>
+          <w:rFonts w:ascii="Century Gothic" w:hAnsi="Century Gothic"/>
+          <w:sz w:val="24"/>
+          <w:szCs w:val="24"/>
+        </w:rPr>
+        <w:t xml:space="preserve">a fabrication sourced from the Military Council, </w:t>
+      </w:r>
+      <w:r>
+        <w:rPr>
+          <w:rFonts w:ascii="Century Gothic" w:hAnsi="Century Gothic"/>
+          <w:sz w:val="24"/>
+          <w:szCs w:val="24"/>
+        </w:rPr>
+        <w:t xml:space="preserve">who </w:t>
+      </w:r>
+      <w:r>
+        <w:rPr>
+          <w:rFonts w:ascii="Century Gothic" w:hAnsi="Century Gothic"/>
+          <w:sz w:val="24"/>
+          <w:szCs w:val="24"/>
+        </w:rPr>
+        <w:t>had</w:t>
+      </w:r>
+      <w:r>
+        <w:rPr>
+          <w:rFonts w:ascii="Century Gothic" w:hAnsi="Century Gothic"/>
+          <w:sz w:val="24"/>
+          <w:szCs w:val="24"/>
+        </w:rPr>
+        <w:t xml:space="preserve"> </w:t>
+      </w:r>
+      <w:r>
+        <w:rPr>
+          <w:rFonts w:ascii="Century Gothic" w:hAnsi="Century Gothic"/>
+          <w:sz w:val="24"/>
+          <w:szCs w:val="24"/>
+        </w:rPr>
+        <w:t>their own plans for B104</w:t>
       </w:r>
       <w:r>
         <w:rPr>
@@ -466,71 +825,25 @@
           <w:sz w:val="24"/>
           <w:szCs w:val="24"/>
         </w:rPr>
-        <w:t xml:space="preserve">GS12. </w:t>
-      </w:r>
-      <w:r>
-        <w:rPr>
-          <w:rFonts w:ascii="Century Gothic" w:hAnsi="Century Gothic"/>
-          <w:sz w:val="24"/>
-          <w:szCs w:val="24"/>
-        </w:rPr>
-        <w:t>Once one of the “verge world” planets of the Earth’s galactic empire, i</w:t>
-      </w:r>
-      <w:r>
-        <w:rPr>
-          <w:rFonts w:ascii="Century Gothic" w:hAnsi="Century Gothic"/>
-          <w:sz w:val="24"/>
-          <w:szCs w:val="24"/>
-        </w:rPr>
-        <w:t xml:space="preserve">t had originally become known for the discovery of stone structures created by a long gone, primitive alien civilization. A military training and research </w:t>
-      </w:r>
-      <w:r>
-        <w:rPr>
-          <w:rFonts w:ascii="Century Gothic" w:hAnsi="Century Gothic"/>
-          <w:sz w:val="24"/>
-          <w:szCs w:val="24"/>
-        </w:rPr>
-        <w:t xml:space="preserve">base </w:t>
-      </w:r>
-      <w:r>
-        <w:rPr>
-          <w:rFonts w:ascii="Century Gothic" w:hAnsi="Century Gothic"/>
-          <w:sz w:val="24"/>
-          <w:szCs w:val="24"/>
-        </w:rPr>
-        <w:t>was built on top of one of these vast, ancient underground structures. However, f</w:t>
-      </w:r>
-      <w:r>
-        <w:rPr>
-          <w:rFonts w:ascii="Century Gothic" w:hAnsi="Century Gothic"/>
-          <w:sz w:val="24"/>
-          <w:szCs w:val="24"/>
-        </w:rPr>
-        <w:t xml:space="preserve">ollowing </w:t>
-      </w:r>
-      <w:r>
-        <w:rPr>
-          <w:rFonts w:ascii="Century Gothic" w:hAnsi="Century Gothic"/>
-          <w:sz w:val="24"/>
-          <w:szCs w:val="24"/>
-        </w:rPr>
-        <w:t xml:space="preserve">rapid </w:t>
-      </w:r>
-      <w:r>
-        <w:rPr>
-          <w:rFonts w:ascii="Century Gothic" w:hAnsi="Century Gothic"/>
-          <w:sz w:val="24"/>
-          <w:szCs w:val="24"/>
-        </w:rPr>
-        <w:t>galactic expansion</w:t>
-      </w:r>
-      <w:r>
-        <w:rPr>
-          <w:rFonts w:ascii="Century Gothic" w:hAnsi="Century Gothic"/>
-          <w:sz w:val="24"/>
-          <w:szCs w:val="24"/>
-        </w:rPr>
-        <w:t>,</w:t>
+        <w:t>GS12.</w:t>
+      </w:r>
+    </w:p>
+    <w:p>
+      <w:pPr>
+        <w:jc w:val="both"/>
+        <w:rPr>
+          <w:rFonts w:ascii="Century Gothic" w:hAnsi="Century Gothic"/>
+          <w:sz w:val="24"/>
+          <w:szCs w:val="24"/>
+        </w:rPr>
+      </w:pPr>
+      <w:r>
+        <w:rPr>
+          <w:rFonts w:ascii="Century Gothic" w:hAnsi="Century Gothic"/>
+          <w:sz w:val="24"/>
+          <w:szCs w:val="24"/>
+        </w:rPr>
+        <w:t>Consequently,</w:t>
       </w:r>
       <w:r>
         <w:rPr>
@@ -546,161 +859,95 @@
           <w:sz w:val="24"/>
           <w:szCs w:val="24"/>
         </w:rPr>
-        <w:t xml:space="preserve">the military base situated there lost its </w:t>
-      </w:r>
-      <w:r>
-        <w:rPr>
-          <w:rFonts w:ascii="Century Gothic" w:hAnsi="Century Gothic"/>
-          <w:sz w:val="24"/>
-          <w:szCs w:val="24"/>
-        </w:rPr>
-        <w:t>strategic</w:t>
-      </w:r>
-      <w:r>
-        <w:rPr>
-          <w:rFonts w:ascii="Century Gothic" w:hAnsi="Century Gothic"/>
-          <w:sz w:val="24"/>
-          <w:szCs w:val="24"/>
-        </w:rPr>
-        <w:t xml:space="preserve"> significance and </w:t>
-      </w:r>
-      <w:r>
-        <w:rPr>
-          <w:rFonts w:ascii="Century Gothic" w:hAnsi="Century Gothic"/>
-          <w:sz w:val="24"/>
-          <w:szCs w:val="24"/>
-        </w:rPr>
-        <w:t xml:space="preserve">continued to exist </w:t>
-      </w:r>
-      <w:r>
-        <w:rPr>
-          <w:rFonts w:ascii="Century Gothic" w:hAnsi="Century Gothic"/>
-          <w:sz w:val="24"/>
-          <w:szCs w:val="24"/>
-        </w:rPr>
-        <w:t xml:space="preserve">for some time as a </w:t>
-      </w:r>
-      <w:r>
-        <w:rPr>
-          <w:rFonts w:ascii="Century Gothic" w:hAnsi="Century Gothic"/>
-          <w:sz w:val="24"/>
-          <w:szCs w:val="24"/>
-        </w:rPr>
-        <w:t xml:space="preserve">research facility into the alien culture and a </w:t>
-      </w:r>
-      <w:r>
-        <w:rPr>
-          <w:rFonts w:ascii="Century Gothic" w:hAnsi="Century Gothic"/>
-          <w:sz w:val="24"/>
-          <w:szCs w:val="24"/>
-        </w:rPr>
-        <w:t>re-fueling</w:t>
-      </w:r>
-      <w:r>
-        <w:rPr>
-          <w:rFonts w:ascii="Century Gothic" w:hAnsi="Century Gothic"/>
-          <w:sz w:val="24"/>
-          <w:szCs w:val="24"/>
-        </w:rPr>
-        <w:t xml:space="preserve"> point for inter</w:t>
-      </w:r>
-      <w:r>
-        <w:rPr>
-          <w:rFonts w:ascii="Century Gothic" w:hAnsi="Century Gothic"/>
-          <w:sz w:val="24"/>
-          <w:szCs w:val="24"/>
-        </w:rPr>
-        <w:t>-</w:t>
-      </w:r>
-      <w:r>
-        <w:rPr>
-          <w:rFonts w:ascii="Century Gothic" w:hAnsi="Century Gothic"/>
-          <w:sz w:val="24"/>
-          <w:szCs w:val="24"/>
-        </w:rPr>
-        <w:t>stella</w:t>
-      </w:r>
-      <w:r>
-        <w:rPr>
-          <w:rFonts w:ascii="Century Gothic" w:hAnsi="Century Gothic"/>
-          <w:sz w:val="24"/>
-          <w:szCs w:val="24"/>
-        </w:rPr>
-        <w:t>r</w:t>
-      </w:r>
-      <w:r>
-        <w:rPr>
-          <w:rFonts w:ascii="Century Gothic" w:hAnsi="Century Gothic"/>
-          <w:sz w:val="24"/>
-          <w:szCs w:val="24"/>
-        </w:rPr>
-        <w:t xml:space="preserve"> cargo travelling across the galaxy.</w:t>
-      </w:r>
-    </w:p>
-    <w:p>
-      <w:pPr>
-        <w:jc w:val="both"/>
-        <w:rPr>
-          <w:rFonts w:ascii="Century Gothic" w:hAnsi="Century Gothic"/>
-          <w:sz w:val="24"/>
-          <w:szCs w:val="24"/>
-        </w:rPr>
-      </w:pPr>
-      <w:r>
-        <w:rPr>
-          <w:rFonts w:ascii="Century Gothic" w:hAnsi="Century Gothic"/>
-          <w:sz w:val="24"/>
-          <w:szCs w:val="24"/>
-        </w:rPr>
-        <w:t>Th</w:t>
-      </w:r>
-      <w:r>
-        <w:rPr>
-          <w:rFonts w:ascii="Century Gothic" w:hAnsi="Century Gothic"/>
-          <w:sz w:val="24"/>
-          <w:szCs w:val="24"/>
-        </w:rPr>
-        <w:t>at</w:t>
-      </w:r>
-      <w:r>
-        <w:rPr>
-          <w:rFonts w:ascii="Century Gothic" w:hAnsi="Century Gothic"/>
-          <w:sz w:val="24"/>
-          <w:szCs w:val="24"/>
-        </w:rPr>
-        <w:t xml:space="preserve"> did not last </w:t>
-      </w:r>
-      <w:r>
-        <w:rPr>
-          <w:rFonts w:ascii="Century Gothic" w:hAnsi="Century Gothic"/>
-          <w:sz w:val="24"/>
-          <w:szCs w:val="24"/>
-        </w:rPr>
-        <w:t xml:space="preserve">long </w:t>
-      </w:r>
-      <w:r>
-        <w:rPr>
-          <w:rFonts w:ascii="Century Gothic" w:hAnsi="Century Gothic"/>
-          <w:sz w:val="24"/>
-          <w:szCs w:val="24"/>
-        </w:rPr>
-        <w:t xml:space="preserve">as the </w:t>
-      </w:r>
-      <w:r>
-        <w:rPr>
-          <w:rFonts w:ascii="Century Gothic" w:hAnsi="Century Gothic"/>
-          <w:sz w:val="24"/>
-          <w:szCs w:val="24"/>
-        </w:rPr>
-        <w:t xml:space="preserve">facility </w:t>
-      </w:r>
-      <w:r>
-        <w:rPr>
-          <w:rFonts w:ascii="Century Gothic" w:hAnsi="Century Gothic"/>
-          <w:sz w:val="24"/>
-          <w:szCs w:val="24"/>
-        </w:rPr>
-        <w:t>was situated too far from the main</w:t>
+        <w:t>the base</w:t>
+      </w:r>
+      <w:r>
+        <w:rPr>
+          <w:rFonts w:ascii="Century Gothic" w:hAnsi="Century Gothic"/>
+          <w:sz w:val="24"/>
+          <w:szCs w:val="24"/>
+        </w:rPr>
+        <w:t xml:space="preserve"> became shrouded in mystery </w:t>
+      </w:r>
+      <w:r>
+        <w:rPr>
+          <w:rFonts w:ascii="Century Gothic" w:hAnsi="Century Gothic"/>
+          <w:sz w:val="24"/>
+          <w:szCs w:val="24"/>
+        </w:rPr>
+        <w:t xml:space="preserve">after being taken over </w:t>
+      </w:r>
+      <w:r>
+        <w:rPr>
+          <w:rFonts w:ascii="Century Gothic" w:hAnsi="Century Gothic"/>
+          <w:sz w:val="24"/>
+          <w:szCs w:val="24"/>
+        </w:rPr>
+        <w:t xml:space="preserve">by BioTec, a </w:t>
+      </w:r>
+      <w:r>
+        <w:rPr>
+          <w:rFonts w:ascii="Century Gothic" w:hAnsi="Century Gothic"/>
+          <w:sz w:val="24"/>
+          <w:szCs w:val="24"/>
+        </w:rPr>
+        <w:t xml:space="preserve">private </w:t>
+      </w:r>
+      <w:r>
+        <w:rPr>
+          <w:rFonts w:ascii="Century Gothic" w:hAnsi="Century Gothic"/>
+          <w:sz w:val="24"/>
+          <w:szCs w:val="24"/>
+        </w:rPr>
+        <w:t xml:space="preserve">company backed by the </w:t>
+      </w:r>
+      <w:r>
+        <w:rPr>
+          <w:rFonts w:ascii="Century Gothic" w:hAnsi="Century Gothic"/>
+          <w:sz w:val="24"/>
+          <w:szCs w:val="24"/>
+        </w:rPr>
+        <w:t>Earth’s Central Government</w:t>
+      </w:r>
+      <w:r>
+        <w:rPr>
+          <w:rFonts w:ascii="Century Gothic" w:hAnsi="Century Gothic"/>
+          <w:sz w:val="24"/>
+          <w:szCs w:val="24"/>
+        </w:rPr>
+        <w:t xml:space="preserve"> and the Military Council</w:t>
+      </w:r>
+      <w:r>
+        <w:rPr>
+          <w:rFonts w:ascii="Century Gothic" w:hAnsi="Century Gothic"/>
+          <w:sz w:val="24"/>
+          <w:szCs w:val="24"/>
+        </w:rPr>
+        <w:t xml:space="preserve">. Some rumours </w:t>
+      </w:r>
+      <w:r>
+        <w:rPr>
+          <w:rFonts w:ascii="Century Gothic" w:hAnsi="Century Gothic"/>
+          <w:sz w:val="24"/>
+          <w:szCs w:val="24"/>
+        </w:rPr>
+        <w:t xml:space="preserve">started </w:t>
+      </w:r>
+      <w:r>
+        <w:rPr>
+          <w:rFonts w:ascii="Century Gothic" w:hAnsi="Century Gothic"/>
+          <w:sz w:val="24"/>
+          <w:szCs w:val="24"/>
+        </w:rPr>
+        <w:t>circulat</w:t>
+      </w:r>
+      <w:r>
+        <w:rPr>
+          <w:rFonts w:ascii="Century Gothic" w:hAnsi="Century Gothic"/>
+          <w:sz w:val="24"/>
+          <w:szCs w:val="24"/>
+        </w:rPr>
+        <w:t>ing</w:t>
       </w:r>
       <w:r>
         <w:rPr>
@@ -716,15 +963,121 @@
           <w:sz w:val="24"/>
           <w:szCs w:val="24"/>
         </w:rPr>
-        <w:t>transport</w:t>
-      </w:r>
-      <w:r>
-        <w:rPr>
-          <w:rFonts w:ascii="Century Gothic" w:hAnsi="Century Gothic"/>
-          <w:sz w:val="24"/>
-          <w:szCs w:val="24"/>
-        </w:rPr>
-        <w:t xml:space="preserve"> routes. Further structures were added to</w:t>
+        <w:t xml:space="preserve">among </w:t>
+      </w:r>
+      <w:r>
+        <w:rPr>
+          <w:rFonts w:ascii="Century Gothic" w:hAnsi="Century Gothic"/>
+          <w:sz w:val="24"/>
+          <w:szCs w:val="24"/>
+        </w:rPr>
+        <w:t xml:space="preserve">space cargo pilots about transports of sophisticated </w:t>
+      </w:r>
+      <w:r>
+        <w:rPr>
+          <w:rFonts w:ascii="Century Gothic" w:hAnsi="Century Gothic"/>
+          <w:sz w:val="24"/>
+          <w:szCs w:val="24"/>
+        </w:rPr>
+        <w:t xml:space="preserve">laboratory equipment and materials </w:t>
+      </w:r>
+      <w:r>
+        <w:rPr>
+          <w:rFonts w:ascii="Century Gothic" w:hAnsi="Century Gothic"/>
+          <w:sz w:val="24"/>
+          <w:szCs w:val="24"/>
+        </w:rPr>
+        <w:t xml:space="preserve">presumably used </w:t>
+      </w:r>
+      <w:r>
+        <w:rPr>
+          <w:rFonts w:ascii="Century Gothic" w:hAnsi="Century Gothic"/>
+          <w:sz w:val="24"/>
+          <w:szCs w:val="24"/>
+        </w:rPr>
+        <w:t xml:space="preserve">to modify and </w:t>
+      </w:r>
+      <w:r>
+        <w:rPr>
+          <w:rFonts w:ascii="Century Gothic" w:hAnsi="Century Gothic"/>
+          <w:sz w:val="24"/>
+          <w:szCs w:val="24"/>
+        </w:rPr>
+        <w:t xml:space="preserve">further </w:t>
+      </w:r>
+      <w:r>
+        <w:rPr>
+          <w:rFonts w:ascii="Century Gothic" w:hAnsi="Century Gothic"/>
+          <w:sz w:val="24"/>
+          <w:szCs w:val="24"/>
+        </w:rPr>
+        <w:t>expand the base</w:t>
+      </w:r>
+      <w:r>
+        <w:rPr>
+          <w:rFonts w:ascii="Century Gothic" w:hAnsi="Century Gothic"/>
+          <w:sz w:val="24"/>
+          <w:szCs w:val="24"/>
+        </w:rPr>
+        <w:t>, which BioTec internally referred to as the Citadel.</w:t>
+      </w:r>
+    </w:p>
+    <w:p>
+      <w:pPr>
+        <w:jc w:val="both"/>
+        <w:rPr>
+          <w:rFonts w:ascii="Century Gothic" w:hAnsi="Century Gothic"/>
+          <w:sz w:val="24"/>
+          <w:szCs w:val="24"/>
+        </w:rPr>
+      </w:pPr>
+      <w:r>
+        <w:rPr>
+          <w:rFonts w:ascii="Century Gothic" w:hAnsi="Century Gothic"/>
+          <w:sz w:val="24"/>
+          <w:szCs w:val="24"/>
+        </w:rPr>
+        <w:t>A</w:t>
+      </w:r>
+      <w:r>
+        <w:rPr>
+          <w:rFonts w:ascii="Century Gothic" w:hAnsi="Century Gothic"/>
+          <w:sz w:val="24"/>
+          <w:szCs w:val="24"/>
+        </w:rPr>
+        <w:t>way from prying eyes</w:t>
+      </w:r>
+      <w:r>
+        <w:rPr>
+          <w:rFonts w:ascii="Century Gothic" w:hAnsi="Century Gothic"/>
+          <w:sz w:val="24"/>
+          <w:szCs w:val="24"/>
+        </w:rPr>
+        <w:t>, i</w:t>
+      </w:r>
+      <w:r>
+        <w:rPr>
+          <w:rFonts w:ascii="Century Gothic" w:hAnsi="Century Gothic"/>
+          <w:sz w:val="24"/>
+          <w:szCs w:val="24"/>
+        </w:rPr>
+        <w:t xml:space="preserve">nmates on death-row from other penal colonies were </w:t>
+      </w:r>
+      <w:r>
+        <w:rPr>
+          <w:rFonts w:ascii="Century Gothic" w:hAnsi="Century Gothic"/>
+          <w:sz w:val="24"/>
+          <w:szCs w:val="24"/>
+        </w:rPr>
+        <w:t xml:space="preserve">secretly </w:t>
+      </w:r>
+      <w:r>
+        <w:rPr>
+          <w:rFonts w:ascii="Century Gothic" w:hAnsi="Century Gothic"/>
+          <w:sz w:val="24"/>
+          <w:szCs w:val="24"/>
+        </w:rPr>
+        <w:t>transferred to the</w:t>
       </w:r>
       <w:r>
         <w:rPr>
@@ -740,7 +1093,23 @@
           <w:sz w:val="24"/>
           <w:szCs w:val="24"/>
         </w:rPr>
-        <w:t>the base and the site</w:t>
+        <w:t xml:space="preserve">Citadel and used as </w:t>
+      </w:r>
+      <w:r>
+        <w:rPr>
+          <w:rFonts w:ascii="Century Gothic" w:hAnsi="Century Gothic"/>
+          <w:sz w:val="24"/>
+          <w:szCs w:val="24"/>
+        </w:rPr>
+        <w:t xml:space="preserve">additional </w:t>
+      </w:r>
+      <w:r>
+        <w:rPr>
+          <w:rFonts w:ascii="Century Gothic" w:hAnsi="Century Gothic"/>
+          <w:sz w:val="24"/>
+          <w:szCs w:val="24"/>
+        </w:rPr>
+        <w:t>slave labour to complete the modifications to the</w:t>
       </w:r>
       <w:r>
         <w:rPr>
@@ -756,23 +1125,23 @@
           <w:sz w:val="24"/>
           <w:szCs w:val="24"/>
         </w:rPr>
-        <w:t xml:space="preserve">was transformed into a harsh </w:t>
-      </w:r>
-      <w:r>
-        <w:rPr>
-          <w:rFonts w:ascii="Century Gothic" w:hAnsi="Century Gothic"/>
-          <w:sz w:val="24"/>
-          <w:szCs w:val="24"/>
-        </w:rPr>
-        <w:t>penal</w:t>
-      </w:r>
-      <w:r>
-        <w:rPr>
-          <w:rFonts w:ascii="Century Gothic" w:hAnsi="Century Gothic"/>
-          <w:sz w:val="24"/>
-          <w:szCs w:val="24"/>
-        </w:rPr>
-        <w:t xml:space="preserve"> colony.</w:t>
+        <w:t>base. A few months later a huge</w:t>
+      </w:r>
+      <w:r>
+        <w:rPr>
+          <w:rFonts w:ascii="Century Gothic" w:hAnsi="Century Gothic"/>
+          <w:sz w:val="24"/>
+          <w:szCs w:val="24"/>
+        </w:rPr>
+        <w:t xml:space="preserve">, secret </w:t>
+      </w:r>
+      <w:r>
+        <w:rPr>
+          <w:rFonts w:ascii="Century Gothic" w:hAnsi="Century Gothic"/>
+          <w:sz w:val="24"/>
+          <w:szCs w:val="24"/>
+        </w:rPr>
+        <w:t>laboratory began to</w:t>
       </w:r>
       <w:r>
         <w:rPr>
@@ -788,506 +1157,6 @@
           <w:sz w:val="24"/>
           <w:szCs w:val="24"/>
         </w:rPr>
-        <w:t xml:space="preserve">Two years later the colony was officially closed </w:t>
-      </w:r>
-      <w:r>
-        <w:rPr>
-          <w:rFonts w:ascii="Century Gothic" w:hAnsi="Century Gothic"/>
-          <w:sz w:val="24"/>
-          <w:szCs w:val="24"/>
-        </w:rPr>
-        <w:t>as</w:t>
-      </w:r>
-      <w:r>
-        <w:rPr>
-          <w:rFonts w:ascii="Century Gothic" w:hAnsi="Century Gothic"/>
-          <w:sz w:val="24"/>
-          <w:szCs w:val="24"/>
-        </w:rPr>
-        <w:t xml:space="preserve"> B104-GS12 was</w:t>
-      </w:r>
-      <w:r>
-        <w:rPr>
-          <w:rFonts w:ascii="Century Gothic" w:hAnsi="Century Gothic"/>
-          <w:sz w:val="24"/>
-          <w:szCs w:val="24"/>
-        </w:rPr>
-        <w:t xml:space="preserve"> </w:t>
-      </w:r>
-      <w:r>
-        <w:rPr>
-          <w:rFonts w:ascii="Century Gothic" w:hAnsi="Century Gothic"/>
-          <w:sz w:val="24"/>
-          <w:szCs w:val="24"/>
-        </w:rPr>
-        <w:t xml:space="preserve">supposedly in the path of a huge meteor </w:t>
-      </w:r>
-      <w:r>
-        <w:rPr>
-          <w:rFonts w:ascii="Century Gothic" w:hAnsi="Century Gothic"/>
-          <w:sz w:val="24"/>
-          <w:szCs w:val="24"/>
-        </w:rPr>
-        <w:t xml:space="preserve">swarm. This was however </w:t>
-      </w:r>
-      <w:r>
-        <w:rPr>
-          <w:rFonts w:ascii="Century Gothic" w:hAnsi="Century Gothic"/>
-          <w:sz w:val="24"/>
-          <w:szCs w:val="24"/>
-        </w:rPr>
-        <w:t xml:space="preserve">a fabrication sourced from the Military Council, </w:t>
-      </w:r>
-      <w:r>
-        <w:rPr>
-          <w:rFonts w:ascii="Century Gothic" w:hAnsi="Century Gothic"/>
-          <w:sz w:val="24"/>
-          <w:szCs w:val="24"/>
-        </w:rPr>
-        <w:t xml:space="preserve">who </w:t>
-      </w:r>
-      <w:r>
-        <w:rPr>
-          <w:rFonts w:ascii="Century Gothic" w:hAnsi="Century Gothic"/>
-          <w:sz w:val="24"/>
-          <w:szCs w:val="24"/>
-        </w:rPr>
-        <w:t>had</w:t>
-      </w:r>
-      <w:r>
-        <w:rPr>
-          <w:rFonts w:ascii="Century Gothic" w:hAnsi="Century Gothic"/>
-          <w:sz w:val="24"/>
-          <w:szCs w:val="24"/>
-        </w:rPr>
-        <w:t xml:space="preserve"> </w:t>
-      </w:r>
-      <w:r>
-        <w:rPr>
-          <w:rFonts w:ascii="Century Gothic" w:hAnsi="Century Gothic"/>
-          <w:sz w:val="24"/>
-          <w:szCs w:val="24"/>
-        </w:rPr>
-        <w:t>their own plans for B104</w:t>
-      </w:r>
-      <w:r>
-        <w:rPr>
-          <w:rFonts w:ascii="Century Gothic" w:hAnsi="Century Gothic"/>
-          <w:sz w:val="24"/>
-          <w:szCs w:val="24"/>
-        </w:rPr>
-        <w:noBreakHyphen/>
-      </w:r>
-      <w:r>
-        <w:rPr>
-          <w:rFonts w:ascii="Century Gothic" w:hAnsi="Century Gothic"/>
-          <w:sz w:val="24"/>
-          <w:szCs w:val="24"/>
-        </w:rPr>
-        <w:t>GS12.</w:t>
-      </w:r>
-    </w:p>
-    <w:p>
-      <w:pPr>
-        <w:jc w:val="both"/>
-        <w:rPr>
-          <w:rFonts w:ascii="Century Gothic" w:hAnsi="Century Gothic"/>
-          <w:sz w:val="24"/>
-          <w:szCs w:val="24"/>
-        </w:rPr>
-      </w:pPr>
-      <w:r>
-        <w:rPr>
-          <w:rFonts w:ascii="Century Gothic" w:hAnsi="Century Gothic"/>
-          <w:sz w:val="24"/>
-          <w:szCs w:val="24"/>
-        </w:rPr>
-        <w:t>Consequently,</w:t>
-      </w:r>
-      <w:r>
-        <w:rPr>
-          <w:rFonts w:ascii="Century Gothic" w:hAnsi="Century Gothic"/>
-          <w:sz w:val="24"/>
-          <w:szCs w:val="24"/>
-        </w:rPr>
-        <w:t xml:space="preserve"> </w:t>
-      </w:r>
-      <w:r>
-        <w:rPr>
-          <w:rFonts w:ascii="Century Gothic" w:hAnsi="Century Gothic"/>
-          <w:sz w:val="24"/>
-          <w:szCs w:val="24"/>
-        </w:rPr>
-        <w:t>the base</w:t>
-      </w:r>
-      <w:r>
-        <w:rPr>
-          <w:rFonts w:ascii="Century Gothic" w:hAnsi="Century Gothic"/>
-          <w:sz w:val="24"/>
-          <w:szCs w:val="24"/>
-        </w:rPr>
-        <w:t xml:space="preserve"> became shrouded in mystery </w:t>
-      </w:r>
-      <w:r>
-        <w:rPr>
-          <w:rFonts w:ascii="Century Gothic" w:hAnsi="Century Gothic"/>
-          <w:sz w:val="24"/>
-          <w:szCs w:val="24"/>
-        </w:rPr>
-        <w:t xml:space="preserve">after being taken over </w:t>
-      </w:r>
-      <w:r>
-        <w:rPr>
-          <w:rFonts w:ascii="Century Gothic" w:hAnsi="Century Gothic"/>
-          <w:sz w:val="24"/>
-          <w:szCs w:val="24"/>
-        </w:rPr>
-        <w:t xml:space="preserve">by </w:t>
-      </w:r>
-      <w:proofErr w:type="spellStart"/>
-      <w:r>
-        <w:rPr>
-          <w:rFonts w:ascii="Century Gothic" w:hAnsi="Century Gothic"/>
-          <w:sz w:val="24"/>
-          <w:szCs w:val="24"/>
-        </w:rPr>
-        <w:t>BioTec</w:t>
-      </w:r>
-      <w:proofErr w:type="spellEnd"/>
-      <w:r>
-        <w:rPr>
-          <w:rFonts w:ascii="Century Gothic" w:hAnsi="Century Gothic"/>
-          <w:sz w:val="24"/>
-          <w:szCs w:val="24"/>
-        </w:rPr>
-        <w:t xml:space="preserve">, a </w:t>
-      </w:r>
-      <w:r>
-        <w:rPr>
-          <w:rFonts w:ascii="Century Gothic" w:hAnsi="Century Gothic"/>
-          <w:sz w:val="24"/>
-          <w:szCs w:val="24"/>
-        </w:rPr>
-        <w:t xml:space="preserve">private </w:t>
-      </w:r>
-      <w:r>
-        <w:rPr>
-          <w:rFonts w:ascii="Century Gothic" w:hAnsi="Century Gothic"/>
-          <w:sz w:val="24"/>
-          <w:szCs w:val="24"/>
-        </w:rPr>
-        <w:t xml:space="preserve">company backed by the </w:t>
-      </w:r>
-      <w:r>
-        <w:rPr>
-          <w:rFonts w:ascii="Century Gothic" w:hAnsi="Century Gothic"/>
-          <w:sz w:val="24"/>
-          <w:szCs w:val="24"/>
-        </w:rPr>
-        <w:t>Earth’s Central Government</w:t>
-      </w:r>
-      <w:r>
-        <w:rPr>
-          <w:rFonts w:ascii="Century Gothic" w:hAnsi="Century Gothic"/>
-          <w:sz w:val="24"/>
-          <w:szCs w:val="24"/>
-        </w:rPr>
-        <w:t xml:space="preserve"> and the Military Council</w:t>
-      </w:r>
-      <w:r>
-        <w:rPr>
-          <w:rFonts w:ascii="Century Gothic" w:hAnsi="Century Gothic"/>
-          <w:sz w:val="24"/>
-          <w:szCs w:val="24"/>
-        </w:rPr>
-        <w:t xml:space="preserve">. Some </w:t>
-      </w:r>
-      <w:proofErr w:type="spellStart"/>
-      <w:r>
-        <w:rPr>
-          <w:rFonts w:ascii="Century Gothic" w:hAnsi="Century Gothic"/>
-          <w:sz w:val="24"/>
-          <w:szCs w:val="24"/>
-        </w:rPr>
-        <w:t>rumours</w:t>
-      </w:r>
-      <w:proofErr w:type="spellEnd"/>
-      <w:r>
-        <w:rPr>
-          <w:rFonts w:ascii="Century Gothic" w:hAnsi="Century Gothic"/>
-          <w:sz w:val="24"/>
-          <w:szCs w:val="24"/>
-        </w:rPr>
-        <w:t xml:space="preserve"> </w:t>
-      </w:r>
-      <w:r>
-        <w:rPr>
-          <w:rFonts w:ascii="Century Gothic" w:hAnsi="Century Gothic"/>
-          <w:sz w:val="24"/>
-          <w:szCs w:val="24"/>
-        </w:rPr>
-        <w:t xml:space="preserve">started </w:t>
-      </w:r>
-      <w:r>
-        <w:rPr>
-          <w:rFonts w:ascii="Century Gothic" w:hAnsi="Century Gothic"/>
-          <w:sz w:val="24"/>
-          <w:szCs w:val="24"/>
-        </w:rPr>
-        <w:t>circulat</w:t>
-      </w:r>
-      <w:r>
-        <w:rPr>
-          <w:rFonts w:ascii="Century Gothic" w:hAnsi="Century Gothic"/>
-          <w:sz w:val="24"/>
-          <w:szCs w:val="24"/>
-        </w:rPr>
-        <w:t>ing</w:t>
-      </w:r>
-      <w:r>
-        <w:rPr>
-          <w:rFonts w:ascii="Century Gothic" w:hAnsi="Century Gothic"/>
-          <w:sz w:val="24"/>
-          <w:szCs w:val="24"/>
-        </w:rPr>
-        <w:t xml:space="preserve"> </w:t>
-      </w:r>
-      <w:r>
-        <w:rPr>
-          <w:rFonts w:ascii="Century Gothic" w:hAnsi="Century Gothic"/>
-          <w:sz w:val="24"/>
-          <w:szCs w:val="24"/>
-        </w:rPr>
-        <w:t xml:space="preserve">among </w:t>
-      </w:r>
-      <w:r>
-        <w:rPr>
-          <w:rFonts w:ascii="Century Gothic" w:hAnsi="Century Gothic"/>
-          <w:sz w:val="24"/>
-          <w:szCs w:val="24"/>
-        </w:rPr>
-        <w:t xml:space="preserve">space cargo pilots about transports of sophisticated </w:t>
-      </w:r>
-      <w:r>
-        <w:rPr>
-          <w:rFonts w:ascii="Century Gothic" w:hAnsi="Century Gothic"/>
-          <w:sz w:val="24"/>
-          <w:szCs w:val="24"/>
-        </w:rPr>
-        <w:t xml:space="preserve">laboratory equipment and materials </w:t>
-      </w:r>
-      <w:r>
-        <w:rPr>
-          <w:rFonts w:ascii="Century Gothic" w:hAnsi="Century Gothic"/>
-          <w:sz w:val="24"/>
-          <w:szCs w:val="24"/>
-        </w:rPr>
-        <w:t xml:space="preserve">presumably used </w:t>
-      </w:r>
-      <w:r>
-        <w:rPr>
-          <w:rFonts w:ascii="Century Gothic" w:hAnsi="Century Gothic"/>
-          <w:sz w:val="24"/>
-          <w:szCs w:val="24"/>
-        </w:rPr>
-        <w:t xml:space="preserve">to modify and </w:t>
-      </w:r>
-      <w:r>
-        <w:rPr>
-          <w:rFonts w:ascii="Century Gothic" w:hAnsi="Century Gothic"/>
-          <w:sz w:val="24"/>
-          <w:szCs w:val="24"/>
-        </w:rPr>
-        <w:t xml:space="preserve">further </w:t>
-      </w:r>
-      <w:r>
-        <w:rPr>
-          <w:rFonts w:ascii="Century Gothic" w:hAnsi="Century Gothic"/>
-          <w:sz w:val="24"/>
-          <w:szCs w:val="24"/>
-        </w:rPr>
-        <w:t>expand the base</w:t>
-      </w:r>
-      <w:r>
-        <w:rPr>
-          <w:rFonts w:ascii="Century Gothic" w:hAnsi="Century Gothic"/>
-          <w:sz w:val="24"/>
-          <w:szCs w:val="24"/>
-        </w:rPr>
-        <w:t xml:space="preserve">, which </w:t>
-      </w:r>
-      <w:proofErr w:type="spellStart"/>
-      <w:r>
-        <w:rPr>
-          <w:rFonts w:ascii="Century Gothic" w:hAnsi="Century Gothic"/>
-          <w:sz w:val="24"/>
-          <w:szCs w:val="24"/>
-        </w:rPr>
-        <w:t>BioTec</w:t>
-      </w:r>
-      <w:proofErr w:type="spellEnd"/>
-      <w:r>
-        <w:rPr>
-          <w:rFonts w:ascii="Century Gothic" w:hAnsi="Century Gothic"/>
-          <w:sz w:val="24"/>
-          <w:szCs w:val="24"/>
-        </w:rPr>
-        <w:t xml:space="preserve"> internally referred to as the Citadel.</w:t>
-      </w:r>
-    </w:p>
-    <w:p>
-      <w:pPr>
-        <w:jc w:val="both"/>
-        <w:rPr>
-          <w:rFonts w:ascii="Century Gothic" w:hAnsi="Century Gothic"/>
-          <w:sz w:val="24"/>
-          <w:szCs w:val="24"/>
-        </w:rPr>
-      </w:pPr>
-      <w:r>
-        <w:rPr>
-          <w:rFonts w:ascii="Century Gothic" w:hAnsi="Century Gothic"/>
-          <w:sz w:val="24"/>
-          <w:szCs w:val="24"/>
-        </w:rPr>
-        <w:t>A</w:t>
-      </w:r>
-      <w:r>
-        <w:rPr>
-          <w:rFonts w:ascii="Century Gothic" w:hAnsi="Century Gothic"/>
-          <w:sz w:val="24"/>
-          <w:szCs w:val="24"/>
-        </w:rPr>
-        <w:t>way from prying eyes</w:t>
-      </w:r>
-      <w:r>
-        <w:rPr>
-          <w:rFonts w:ascii="Century Gothic" w:hAnsi="Century Gothic"/>
-          <w:sz w:val="24"/>
-          <w:szCs w:val="24"/>
-        </w:rPr>
-        <w:t>, i</w:t>
-      </w:r>
-      <w:r>
-        <w:rPr>
-          <w:rFonts w:ascii="Century Gothic" w:hAnsi="Century Gothic"/>
-          <w:sz w:val="24"/>
-          <w:szCs w:val="24"/>
-        </w:rPr>
-        <w:t xml:space="preserve">nmates on death-row from other penal colonies were </w:t>
-      </w:r>
-      <w:r>
-        <w:rPr>
-          <w:rFonts w:ascii="Century Gothic" w:hAnsi="Century Gothic"/>
-          <w:sz w:val="24"/>
-          <w:szCs w:val="24"/>
-        </w:rPr>
-        <w:t xml:space="preserve">secretly </w:t>
-      </w:r>
-      <w:r>
-        <w:rPr>
-          <w:rFonts w:ascii="Century Gothic" w:hAnsi="Century Gothic"/>
-          <w:sz w:val="24"/>
-          <w:szCs w:val="24"/>
-        </w:rPr>
-        <w:t>transferred to the</w:t>
-      </w:r>
-      <w:r>
-        <w:rPr>
-          <w:rFonts w:ascii="Century Gothic" w:hAnsi="Century Gothic"/>
-          <w:sz w:val="24"/>
-          <w:szCs w:val="24"/>
-        </w:rPr>
-        <w:t xml:space="preserve"> </w:t>
-      </w:r>
-      <w:r>
-        <w:rPr>
-          <w:rFonts w:ascii="Century Gothic" w:hAnsi="Century Gothic"/>
-          <w:sz w:val="24"/>
-          <w:szCs w:val="24"/>
-        </w:rPr>
-        <w:t xml:space="preserve">Citadel and used as </w:t>
-      </w:r>
-      <w:r>
-        <w:rPr>
-          <w:rFonts w:ascii="Century Gothic" w:hAnsi="Century Gothic"/>
-          <w:sz w:val="24"/>
-          <w:szCs w:val="24"/>
-        </w:rPr>
-        <w:t xml:space="preserve">additional </w:t>
-      </w:r>
-      <w:r>
-        <w:rPr>
-          <w:rFonts w:ascii="Century Gothic" w:hAnsi="Century Gothic"/>
-          <w:sz w:val="24"/>
-          <w:szCs w:val="24"/>
-        </w:rPr>
-        <w:t xml:space="preserve">slave </w:t>
-      </w:r>
-      <w:proofErr w:type="spellStart"/>
-      <w:r>
-        <w:rPr>
-          <w:rFonts w:ascii="Century Gothic" w:hAnsi="Century Gothic"/>
-          <w:sz w:val="24"/>
-          <w:szCs w:val="24"/>
-        </w:rPr>
-        <w:t>labour</w:t>
-      </w:r>
-      <w:proofErr w:type="spellEnd"/>
-      <w:r>
-        <w:rPr>
-          <w:rFonts w:ascii="Century Gothic" w:hAnsi="Century Gothic"/>
-          <w:sz w:val="24"/>
-          <w:szCs w:val="24"/>
-        </w:rPr>
-        <w:t xml:space="preserve"> to complete the modifications to the</w:t>
-      </w:r>
-      <w:r>
-        <w:rPr>
-          <w:rFonts w:ascii="Century Gothic" w:hAnsi="Century Gothic"/>
-          <w:sz w:val="24"/>
-          <w:szCs w:val="24"/>
-        </w:rPr>
-        <w:t xml:space="preserve"> </w:t>
-      </w:r>
-      <w:r>
-        <w:rPr>
-          <w:rFonts w:ascii="Century Gothic" w:hAnsi="Century Gothic"/>
-          <w:sz w:val="24"/>
-          <w:szCs w:val="24"/>
-        </w:rPr>
-        <w:t>base. A few months later a huge</w:t>
-      </w:r>
-      <w:r>
-        <w:rPr>
-          <w:rFonts w:ascii="Century Gothic" w:hAnsi="Century Gothic"/>
-          <w:sz w:val="24"/>
-          <w:szCs w:val="24"/>
-        </w:rPr>
-        <w:t xml:space="preserve">, secret </w:t>
-      </w:r>
-      <w:r>
-        <w:rPr>
-          <w:rFonts w:ascii="Century Gothic" w:hAnsi="Century Gothic"/>
-          <w:sz w:val="24"/>
-          <w:szCs w:val="24"/>
-        </w:rPr>
-        <w:t>laboratory began to</w:t>
-      </w:r>
-      <w:r>
-        <w:rPr>
-          <w:rFonts w:ascii="Century Gothic" w:hAnsi="Century Gothic"/>
-          <w:sz w:val="24"/>
-          <w:szCs w:val="24"/>
-        </w:rPr>
-        <w:t xml:space="preserve"> </w:t>
-      </w:r>
-      <w:r>
-        <w:rPr>
-          <w:rFonts w:ascii="Century Gothic" w:hAnsi="Century Gothic"/>
-          <w:sz w:val="24"/>
-          <w:szCs w:val="24"/>
-        </w:rPr>
         <w:t>function</w:t>
       </w:r>
       <w:r>
@@ -1312,25 +1181,7 @@
           <w:sz w:val="24"/>
           <w:szCs w:val="24"/>
         </w:rPr>
-        <w:t xml:space="preserve">While officially a </w:t>
-      </w:r>
-      <w:proofErr w:type="spellStart"/>
-      <w:r>
-        <w:rPr>
-          <w:rFonts w:ascii="Century Gothic" w:hAnsi="Century Gothic"/>
-          <w:sz w:val="24"/>
-          <w:szCs w:val="24"/>
-        </w:rPr>
-        <w:t>BioTec</w:t>
-      </w:r>
-      <w:proofErr w:type="spellEnd"/>
-      <w:r>
-        <w:rPr>
-          <w:rFonts w:ascii="Century Gothic" w:hAnsi="Century Gothic"/>
-          <w:sz w:val="24"/>
-          <w:szCs w:val="24"/>
-        </w:rPr>
-        <w:t xml:space="preserve"> verge world research facility, in practice it </w:t>
+        <w:t xml:space="preserve">While officially a BioTec verge world research facility, in practice it </w:t>
       </w:r>
       <w:r>
         <w:rPr>
@@ -1413,33 +1264,143 @@
           <w:sz w:val="24"/>
           <w:szCs w:val="24"/>
         </w:rPr>
+        <w:t xml:space="preserve">the BioTec HQ on </w:t>
+      </w:r>
+      <w:r>
+        <w:rPr>
+          <w:rFonts w:ascii="Century Gothic" w:hAnsi="Century Gothic"/>
+          <w:sz w:val="24"/>
+          <w:szCs w:val="24"/>
+        </w:rPr>
+        <w:t>Earth stopped</w:t>
+      </w:r>
+      <w:r>
+        <w:rPr>
+          <w:rFonts w:ascii="Century Gothic" w:hAnsi="Century Gothic"/>
+          <w:sz w:val="24"/>
+          <w:szCs w:val="24"/>
+        </w:rPr>
+        <w:t xml:space="preserve"> </w:t>
+      </w:r>
+      <w:r>
+        <w:rPr>
+          <w:rFonts w:ascii="Century Gothic" w:hAnsi="Century Gothic"/>
+          <w:sz w:val="24"/>
+          <w:szCs w:val="24"/>
+        </w:rPr>
+        <w:t xml:space="preserve">without </w:t>
+      </w:r>
+      <w:r>
+        <w:rPr>
+          <w:rFonts w:ascii="Century Gothic" w:hAnsi="Century Gothic"/>
+          <w:sz w:val="24"/>
+          <w:szCs w:val="24"/>
+        </w:rPr>
+        <w:t xml:space="preserve">any apparent </w:t>
+      </w:r>
+      <w:r>
+        <w:rPr>
+          <w:rFonts w:ascii="Century Gothic" w:hAnsi="Century Gothic"/>
+          <w:sz w:val="24"/>
+          <w:szCs w:val="24"/>
+        </w:rPr>
+        <w:t xml:space="preserve">reason. </w:t>
+      </w:r>
+      <w:r>
+        <w:rPr>
+          <w:rFonts w:ascii="Century Gothic" w:hAnsi="Century Gothic"/>
+          <w:sz w:val="24"/>
+          <w:szCs w:val="24"/>
+        </w:rPr>
+        <w:t>E</w:t>
+      </w:r>
+      <w:r>
+        <w:rPr>
+          <w:rFonts w:ascii="Century Gothic" w:hAnsi="Century Gothic"/>
+          <w:sz w:val="24"/>
+          <w:szCs w:val="24"/>
+        </w:rPr>
+        <w:t xml:space="preserve">fforts to restore the link failed, causing </w:t>
+      </w:r>
+      <w:r>
+        <w:rPr>
+          <w:rFonts w:ascii="Century Gothic" w:hAnsi="Century Gothic"/>
+          <w:sz w:val="24"/>
+          <w:szCs w:val="24"/>
+        </w:rPr>
+        <w:t xml:space="preserve">BioTec and </w:t>
+      </w:r>
+      <w:r>
+        <w:rPr>
+          <w:rFonts w:ascii="Century Gothic" w:hAnsi="Century Gothic"/>
+          <w:sz w:val="24"/>
+          <w:szCs w:val="24"/>
+        </w:rPr>
         <w:t xml:space="preserve">the </w:t>
       </w:r>
-      <w:proofErr w:type="spellStart"/>
-      <w:r>
-        <w:rPr>
-          <w:rFonts w:ascii="Century Gothic" w:hAnsi="Century Gothic"/>
-          <w:sz w:val="24"/>
-          <w:szCs w:val="24"/>
-        </w:rPr>
-        <w:t>BioTec</w:t>
-      </w:r>
-      <w:proofErr w:type="spellEnd"/>
-      <w:r>
-        <w:rPr>
-          <w:rFonts w:ascii="Century Gothic" w:hAnsi="Century Gothic"/>
-          <w:sz w:val="24"/>
-          <w:szCs w:val="24"/>
-        </w:rPr>
-        <w:t xml:space="preserve"> HQ on </w:t>
-      </w:r>
-      <w:r>
-        <w:rPr>
-          <w:rFonts w:ascii="Century Gothic" w:hAnsi="Century Gothic"/>
-          <w:sz w:val="24"/>
-          <w:szCs w:val="24"/>
-        </w:rPr>
-        <w:t>Earth stopped</w:t>
+      <w:r>
+        <w:rPr>
+          <w:rFonts w:ascii="Century Gothic" w:hAnsi="Century Gothic"/>
+          <w:sz w:val="24"/>
+          <w:szCs w:val="24"/>
+        </w:rPr>
+        <w:t>M</w:t>
+      </w:r>
+      <w:r>
+        <w:rPr>
+          <w:rFonts w:ascii="Century Gothic" w:hAnsi="Century Gothic"/>
+          <w:sz w:val="24"/>
+          <w:szCs w:val="24"/>
+        </w:rPr>
+        <w:t>ilitary</w:t>
+      </w:r>
+      <w:r>
+        <w:rPr>
+          <w:rFonts w:ascii="Century Gothic" w:hAnsi="Century Gothic"/>
+          <w:sz w:val="24"/>
+          <w:szCs w:val="24"/>
+        </w:rPr>
+        <w:t xml:space="preserve"> C</w:t>
+      </w:r>
+      <w:r>
+        <w:rPr>
+          <w:rFonts w:ascii="Century Gothic" w:hAnsi="Century Gothic"/>
+          <w:sz w:val="24"/>
+          <w:szCs w:val="24"/>
+        </w:rPr>
+        <w:t xml:space="preserve">ouncil to convene and decide </w:t>
+      </w:r>
+      <w:r>
+        <w:rPr>
+          <w:rFonts w:ascii="Century Gothic" w:hAnsi="Century Gothic"/>
+          <w:sz w:val="24"/>
+          <w:szCs w:val="24"/>
+        </w:rPr>
+        <w:t>on</w:t>
+      </w:r>
+      <w:r>
+        <w:rPr>
+          <w:rFonts w:ascii="Century Gothic" w:hAnsi="Century Gothic"/>
+          <w:sz w:val="24"/>
+          <w:szCs w:val="24"/>
+        </w:rPr>
+        <w:t xml:space="preserve"> send</w:t>
+      </w:r>
+      <w:r>
+        <w:rPr>
+          <w:rFonts w:ascii="Century Gothic" w:hAnsi="Century Gothic"/>
+          <w:sz w:val="24"/>
+          <w:szCs w:val="24"/>
+        </w:rPr>
+        <w:t>ing</w:t>
+      </w:r>
+      <w:r>
+        <w:rPr>
+          <w:rFonts w:ascii="Century Gothic" w:hAnsi="Century Gothic"/>
+          <w:sz w:val="24"/>
+          <w:szCs w:val="24"/>
+        </w:rPr>
+        <w:t xml:space="preserve"> a special landing force to B104-GS12 to</w:t>
       </w:r>
       <w:r>
         <w:rPr>
@@ -1455,129 +1416,73 @@
           <w:sz w:val="24"/>
           <w:szCs w:val="24"/>
         </w:rPr>
-        <w:t xml:space="preserve">without </w:t>
-      </w:r>
-      <w:r>
-        <w:rPr>
-          <w:rFonts w:ascii="Century Gothic" w:hAnsi="Century Gothic"/>
-          <w:sz w:val="24"/>
-          <w:szCs w:val="24"/>
-        </w:rPr>
-        <w:t xml:space="preserve">any apparent </w:t>
-      </w:r>
-      <w:r>
-        <w:rPr>
-          <w:rFonts w:ascii="Century Gothic" w:hAnsi="Century Gothic"/>
-          <w:sz w:val="24"/>
-          <w:szCs w:val="24"/>
-        </w:rPr>
-        <w:t xml:space="preserve">reason. </w:t>
-      </w:r>
-      <w:r>
-        <w:rPr>
-          <w:rFonts w:ascii="Century Gothic" w:hAnsi="Century Gothic"/>
-          <w:sz w:val="24"/>
-          <w:szCs w:val="24"/>
-        </w:rPr>
-        <w:t>E</w:t>
-      </w:r>
-      <w:r>
-        <w:rPr>
-          <w:rFonts w:ascii="Century Gothic" w:hAnsi="Century Gothic"/>
-          <w:sz w:val="24"/>
-          <w:szCs w:val="24"/>
-        </w:rPr>
-        <w:t xml:space="preserve">fforts to restore the link failed, causing </w:t>
-      </w:r>
-      <w:proofErr w:type="spellStart"/>
-      <w:r>
-        <w:rPr>
-          <w:rFonts w:ascii="Century Gothic" w:hAnsi="Century Gothic"/>
-          <w:sz w:val="24"/>
-          <w:szCs w:val="24"/>
-        </w:rPr>
-        <w:t>BioTec</w:t>
-      </w:r>
-      <w:proofErr w:type="spellEnd"/>
-      <w:r>
-        <w:rPr>
-          <w:rFonts w:ascii="Century Gothic" w:hAnsi="Century Gothic"/>
-          <w:sz w:val="24"/>
-          <w:szCs w:val="24"/>
-        </w:rPr>
-        <w:t xml:space="preserve"> and </w:t>
-      </w:r>
-      <w:r>
-        <w:rPr>
-          <w:rFonts w:ascii="Century Gothic" w:hAnsi="Century Gothic"/>
-          <w:sz w:val="24"/>
-          <w:szCs w:val="24"/>
-        </w:rPr>
-        <w:t xml:space="preserve">the </w:t>
-      </w:r>
-      <w:r>
-        <w:rPr>
-          <w:rFonts w:ascii="Century Gothic" w:hAnsi="Century Gothic"/>
-          <w:sz w:val="24"/>
-          <w:szCs w:val="24"/>
-        </w:rPr>
-        <w:t>M</w:t>
-      </w:r>
-      <w:r>
-        <w:rPr>
-          <w:rFonts w:ascii="Century Gothic" w:hAnsi="Century Gothic"/>
-          <w:sz w:val="24"/>
-          <w:szCs w:val="24"/>
-        </w:rPr>
-        <w:t>ilitary</w:t>
-      </w:r>
-      <w:r>
-        <w:rPr>
-          <w:rFonts w:ascii="Century Gothic" w:hAnsi="Century Gothic"/>
-          <w:sz w:val="24"/>
-          <w:szCs w:val="24"/>
-        </w:rPr>
-        <w:t xml:space="preserve"> C</w:t>
-      </w:r>
-      <w:r>
-        <w:rPr>
-          <w:rFonts w:ascii="Century Gothic" w:hAnsi="Century Gothic"/>
-          <w:sz w:val="24"/>
-          <w:szCs w:val="24"/>
-        </w:rPr>
-        <w:t xml:space="preserve">ouncil to convene and decide </w:t>
-      </w:r>
-      <w:r>
-        <w:rPr>
-          <w:rFonts w:ascii="Century Gothic" w:hAnsi="Century Gothic"/>
-          <w:sz w:val="24"/>
-          <w:szCs w:val="24"/>
-        </w:rPr>
-        <w:t>on</w:t>
-      </w:r>
-      <w:r>
-        <w:rPr>
-          <w:rFonts w:ascii="Century Gothic" w:hAnsi="Century Gothic"/>
-          <w:sz w:val="24"/>
-          <w:szCs w:val="24"/>
-        </w:rPr>
-        <w:t xml:space="preserve"> send</w:t>
-      </w:r>
-      <w:r>
-        <w:rPr>
-          <w:rFonts w:ascii="Century Gothic" w:hAnsi="Century Gothic"/>
-          <w:sz w:val="24"/>
-          <w:szCs w:val="24"/>
-        </w:rPr>
-        <w:t>ing</w:t>
-      </w:r>
-      <w:r>
-        <w:rPr>
-          <w:rFonts w:ascii="Century Gothic" w:hAnsi="Century Gothic"/>
-          <w:sz w:val="24"/>
-          <w:szCs w:val="24"/>
-        </w:rPr>
-        <w:t xml:space="preserve"> a special landing force to B104-GS12 to</w:t>
+        <w:t>establish what had happened.</w:t>
+      </w:r>
+    </w:p>
+    <w:p>
+      <w:pPr>
+        <w:jc w:val="both"/>
+        <w:rPr>
+          <w:rFonts w:ascii="Century Gothic" w:hAnsi="Century Gothic"/>
+          <w:sz w:val="24"/>
+          <w:szCs w:val="24"/>
+        </w:rPr>
+      </w:pPr>
+      <w:r>
+        <w:rPr>
+          <w:rFonts w:ascii="Century Gothic" w:hAnsi="Century Gothic"/>
+          <w:sz w:val="24"/>
+          <w:szCs w:val="24"/>
+        </w:rPr>
+        <w:t>A</w:t>
+      </w:r>
+      <w:r>
+        <w:rPr>
+          <w:rFonts w:ascii="Century Gothic" w:hAnsi="Century Gothic"/>
+          <w:sz w:val="24"/>
+          <w:szCs w:val="24"/>
+        </w:rPr>
+        <w:t xml:space="preserve"> modern </w:t>
+      </w:r>
+      <w:r>
+        <w:rPr>
+          <w:rFonts w:ascii="Century Gothic" w:hAnsi="Century Gothic"/>
+          <w:sz w:val="24"/>
+          <w:szCs w:val="24"/>
+        </w:rPr>
+        <w:t>military spaceship</w:t>
+      </w:r>
+      <w:r>
+        <w:rPr>
+          <w:rFonts w:ascii="Century Gothic" w:hAnsi="Century Gothic"/>
+          <w:sz w:val="24"/>
+          <w:szCs w:val="24"/>
+        </w:rPr>
+        <w:t xml:space="preserve">, </w:t>
+      </w:r>
+      <w:r>
+        <w:rPr>
+          <w:rFonts w:ascii="Century Gothic" w:hAnsi="Century Gothic"/>
+          <w:sz w:val="24"/>
+          <w:szCs w:val="24"/>
+        </w:rPr>
+        <w:t>X16</w:t>
+      </w:r>
+      <w:r>
+        <w:rPr>
+          <w:rFonts w:ascii="Century Gothic" w:hAnsi="Century Gothic"/>
+          <w:sz w:val="24"/>
+          <w:szCs w:val="24"/>
+        </w:rPr>
+        <w:t>,</w:t>
+      </w:r>
+      <w:r>
+        <w:rPr>
+          <w:rFonts w:ascii="Century Gothic" w:hAnsi="Century Gothic"/>
+          <w:sz w:val="24"/>
+          <w:szCs w:val="24"/>
+        </w:rPr>
+        <w:t xml:space="preserve"> with a crew</w:t>
       </w:r>
       <w:r>
         <w:rPr>
@@ -1593,7 +1498,175 @@
           <w:sz w:val="24"/>
           <w:szCs w:val="24"/>
         </w:rPr>
-        <w:t>establish what had happened.</w:t>
+        <w:t>of over 950</w:t>
+      </w:r>
+      <w:r>
+        <w:rPr>
+          <w:rFonts w:ascii="Century Gothic" w:hAnsi="Century Gothic"/>
+          <w:sz w:val="24"/>
+          <w:szCs w:val="24"/>
+        </w:rPr>
+        <w:t>,</w:t>
+      </w:r>
+      <w:r>
+        <w:rPr>
+          <w:rFonts w:ascii="Century Gothic" w:hAnsi="Century Gothic"/>
+          <w:sz w:val="24"/>
+          <w:szCs w:val="24"/>
+        </w:rPr>
+        <w:t xml:space="preserve"> was dispatched to B104-GS12. </w:t>
+      </w:r>
+      <w:r>
+        <w:rPr>
+          <w:rFonts w:ascii="Century Gothic" w:hAnsi="Century Gothic"/>
+          <w:sz w:val="24"/>
+          <w:szCs w:val="24"/>
+        </w:rPr>
+        <w:t>While officially on a reconnaissance and training flight, t</w:t>
+      </w:r>
+      <w:r>
+        <w:rPr>
+          <w:rFonts w:ascii="Century Gothic" w:hAnsi="Century Gothic"/>
+          <w:sz w:val="24"/>
+          <w:szCs w:val="24"/>
+        </w:rPr>
+        <w:t>he purpose of the mission had been kept secret and t</w:t>
+      </w:r>
+      <w:r>
+        <w:rPr>
+          <w:rFonts w:ascii="Century Gothic" w:hAnsi="Century Gothic"/>
+          <w:sz w:val="24"/>
+          <w:szCs w:val="24"/>
+        </w:rPr>
+        <w:t>he crew were only briefed w</w:t>
+      </w:r>
+      <w:r>
+        <w:rPr>
+          <w:rFonts w:ascii="Century Gothic" w:hAnsi="Century Gothic"/>
+          <w:sz w:val="24"/>
+          <w:szCs w:val="24"/>
+        </w:rPr>
+        <w:t>hen</w:t>
+      </w:r>
+      <w:r>
+        <w:rPr>
+          <w:rFonts w:ascii="Century Gothic" w:hAnsi="Century Gothic"/>
+          <w:sz w:val="24"/>
+          <w:szCs w:val="24"/>
+        </w:rPr>
+        <w:t xml:space="preserve"> </w:t>
+      </w:r>
+      <w:r>
+        <w:rPr>
+          <w:rFonts w:ascii="Century Gothic" w:hAnsi="Century Gothic"/>
+          <w:sz w:val="24"/>
+          <w:szCs w:val="24"/>
+        </w:rPr>
+        <w:t>they approached the</w:t>
+      </w:r>
+      <w:r>
+        <w:rPr>
+          <w:rFonts w:ascii="Century Gothic" w:hAnsi="Century Gothic"/>
+          <w:sz w:val="24"/>
+          <w:szCs w:val="24"/>
+        </w:rPr>
+        <w:t xml:space="preserve"> destinatio</w:t>
+      </w:r>
+      <w:r>
+        <w:rPr>
+          <w:rFonts w:ascii="Century Gothic" w:hAnsi="Century Gothic"/>
+          <w:sz w:val="24"/>
+          <w:szCs w:val="24"/>
+        </w:rPr>
+        <w:t>n</w:t>
+      </w:r>
+      <w:r>
+        <w:rPr>
+          <w:rFonts w:ascii="Century Gothic" w:hAnsi="Century Gothic"/>
+          <w:sz w:val="24"/>
+          <w:szCs w:val="24"/>
+        </w:rPr>
+        <w:t xml:space="preserve">. The orders </w:t>
+      </w:r>
+      <w:r>
+        <w:rPr>
+          <w:rFonts w:ascii="Century Gothic" w:hAnsi="Century Gothic"/>
+          <w:sz w:val="24"/>
+          <w:szCs w:val="24"/>
+        </w:rPr>
+        <w:t xml:space="preserve">from Earth were short and to the point: </w:t>
+      </w:r>
+      <w:r>
+        <w:rPr>
+          <w:rFonts w:ascii="Century Gothic" w:hAnsi="Century Gothic"/>
+          <w:sz w:val="24"/>
+          <w:szCs w:val="24"/>
+        </w:rPr>
+        <w:t>"</w:t>
+      </w:r>
+      <w:r>
+        <w:rPr>
+          <w:rFonts w:ascii="Century Gothic" w:hAnsi="Century Gothic"/>
+          <w:sz w:val="24"/>
+          <w:szCs w:val="24"/>
+        </w:rPr>
+        <w:t>Communications and c</w:t>
+      </w:r>
+      <w:r>
+        <w:rPr>
+          <w:rFonts w:ascii="Century Gothic" w:hAnsi="Century Gothic"/>
+          <w:sz w:val="24"/>
+          <w:szCs w:val="24"/>
+        </w:rPr>
+        <w:t>ontrol over the Citadel must be restored at all costs</w:t>
+      </w:r>
+      <w:r>
+        <w:rPr>
+          <w:rFonts w:ascii="Century Gothic" w:hAnsi="Century Gothic"/>
+          <w:sz w:val="24"/>
+          <w:szCs w:val="24"/>
+        </w:rPr>
+        <w:t>. If this is not</w:t>
+      </w:r>
+      <w:r>
+        <w:rPr>
+          <w:rFonts w:ascii="Century Gothic" w:hAnsi="Century Gothic"/>
+          <w:sz w:val="24"/>
+          <w:szCs w:val="24"/>
+        </w:rPr>
+        <w:t xml:space="preserve"> </w:t>
+      </w:r>
+      <w:r>
+        <w:rPr>
+          <w:rFonts w:ascii="Century Gothic" w:hAnsi="Century Gothic"/>
+          <w:sz w:val="24"/>
+          <w:szCs w:val="24"/>
+        </w:rPr>
+        <w:t>possible then the Citadel</w:t>
+      </w:r>
+      <w:r>
+        <w:rPr>
+          <w:rFonts w:ascii="Century Gothic" w:hAnsi="Century Gothic"/>
+          <w:sz w:val="24"/>
+          <w:szCs w:val="24"/>
+        </w:rPr>
+        <w:t xml:space="preserve"> must be destroyed</w:t>
+      </w:r>
+      <w:r>
+        <w:rPr>
+          <w:rFonts w:ascii="Century Gothic" w:hAnsi="Century Gothic"/>
+          <w:sz w:val="24"/>
+          <w:szCs w:val="24"/>
+        </w:rPr>
+        <w:t>"</w:t>
+      </w:r>
+      <w:r>
+        <w:rPr>
+          <w:rFonts w:ascii="Century Gothic" w:hAnsi="Century Gothic"/>
+          <w:sz w:val="24"/>
+          <w:szCs w:val="24"/>
+        </w:rPr>
+        <w:t>.</w:t>
       </w:r>
     </w:p>
     <w:p>
@@ -1619,47 +1692,39 @@
           <w:sz w:val="24"/>
           <w:szCs w:val="24"/>
         </w:rPr>
-        <w:t xml:space="preserve"> modern </w:t>
-      </w:r>
-      <w:r>
-        <w:rPr>
-          <w:rFonts w:ascii="Century Gothic" w:hAnsi="Century Gothic"/>
-          <w:sz w:val="24"/>
-          <w:szCs w:val="24"/>
-        </w:rPr>
-        <w:t>military spaceship</w:t>
-      </w:r>
-      <w:r>
-        <w:rPr>
-          <w:rFonts w:ascii="Century Gothic" w:hAnsi="Century Gothic"/>
-          <w:sz w:val="24"/>
-          <w:szCs w:val="24"/>
-        </w:rPr>
-        <w:t xml:space="preserve">, </w:t>
-      </w:r>
-      <w:r>
-        <w:rPr>
-          <w:rFonts w:ascii="Century Gothic" w:hAnsi="Century Gothic"/>
-          <w:sz w:val="24"/>
-          <w:szCs w:val="24"/>
-        </w:rPr>
-        <w:t>X16</w:t>
-      </w:r>
-      <w:r>
-        <w:rPr>
-          <w:rFonts w:ascii="Century Gothic" w:hAnsi="Century Gothic"/>
-          <w:sz w:val="24"/>
-          <w:szCs w:val="24"/>
-        </w:rPr>
-        <w:t>,</w:t>
-      </w:r>
-      <w:r>
-        <w:rPr>
-          <w:rFonts w:ascii="Century Gothic" w:hAnsi="Century Gothic"/>
-          <w:sz w:val="24"/>
-          <w:szCs w:val="24"/>
-        </w:rPr>
-        <w:t xml:space="preserve"> with a crew</w:t>
+        <w:t>s the</w:t>
+      </w:r>
+      <w:r>
+        <w:rPr>
+          <w:rFonts w:ascii="Century Gothic" w:hAnsi="Century Gothic"/>
+          <w:sz w:val="24"/>
+          <w:szCs w:val="24"/>
+        </w:rPr>
+        <w:t xml:space="preserve"> X16 approached the planet it </w:t>
+      </w:r>
+      <w:r>
+        <w:rPr>
+          <w:rFonts w:ascii="Century Gothic" w:hAnsi="Century Gothic"/>
+          <w:sz w:val="24"/>
+          <w:szCs w:val="24"/>
+        </w:rPr>
+        <w:t xml:space="preserve">repeatedly </w:t>
+      </w:r>
+      <w:r>
+        <w:rPr>
+          <w:rFonts w:ascii="Century Gothic" w:hAnsi="Century Gothic"/>
+          <w:sz w:val="24"/>
+          <w:szCs w:val="24"/>
+        </w:rPr>
+        <w:t>failed to</w:t>
+      </w:r>
+      <w:r>
+        <w:rPr>
+          <w:rFonts w:ascii="Century Gothic" w:hAnsi="Century Gothic"/>
+          <w:sz w:val="24"/>
+          <w:szCs w:val="24"/>
+        </w:rPr>
+        <w:t xml:space="preserve"> make contact with the</w:t>
       </w:r>
       <w:r>
         <w:rPr>
@@ -1675,55 +1740,137 @@
           <w:sz w:val="24"/>
           <w:szCs w:val="24"/>
         </w:rPr>
-        <w:t>of over 950</w:t>
-      </w:r>
-      <w:r>
-        <w:rPr>
-          <w:rFonts w:ascii="Century Gothic" w:hAnsi="Century Gothic"/>
-          <w:sz w:val="24"/>
-          <w:szCs w:val="24"/>
-        </w:rPr>
-        <w:t>,</w:t>
-      </w:r>
-      <w:r>
-        <w:rPr>
-          <w:rFonts w:ascii="Century Gothic" w:hAnsi="Century Gothic"/>
-          <w:sz w:val="24"/>
-          <w:szCs w:val="24"/>
-        </w:rPr>
-        <w:t xml:space="preserve"> was dispatched to B104-GS12. </w:t>
-      </w:r>
-      <w:r>
-        <w:rPr>
-          <w:rFonts w:ascii="Century Gothic" w:hAnsi="Century Gothic"/>
-          <w:sz w:val="24"/>
-          <w:szCs w:val="24"/>
-        </w:rPr>
-        <w:t>While officially on a reconnaissance and training flight, t</w:t>
-      </w:r>
-      <w:r>
-        <w:rPr>
-          <w:rFonts w:ascii="Century Gothic" w:hAnsi="Century Gothic"/>
-          <w:sz w:val="24"/>
-          <w:szCs w:val="24"/>
-        </w:rPr>
-        <w:t>he purpose of the mission had been kept secret and t</w:t>
-      </w:r>
-      <w:r>
-        <w:rPr>
-          <w:rFonts w:ascii="Century Gothic" w:hAnsi="Century Gothic"/>
-          <w:sz w:val="24"/>
-          <w:szCs w:val="24"/>
-        </w:rPr>
-        <w:t>he crew were only briefed w</w:t>
-      </w:r>
-      <w:r>
-        <w:rPr>
-          <w:rFonts w:ascii="Century Gothic" w:hAnsi="Century Gothic"/>
-          <w:sz w:val="24"/>
-          <w:szCs w:val="24"/>
-        </w:rPr>
-        <w:t>hen</w:t>
+        <w:t>Citadel</w:t>
+      </w:r>
+      <w:r>
+        <w:rPr>
+          <w:rFonts w:ascii="Century Gothic" w:hAnsi="Century Gothic"/>
+          <w:sz w:val="24"/>
+          <w:szCs w:val="24"/>
+        </w:rPr>
+        <w:t>, which remained silent on all wavelengths</w:t>
+      </w:r>
+      <w:r>
+        <w:rPr>
+          <w:rFonts w:ascii="Century Gothic" w:hAnsi="Century Gothic"/>
+          <w:sz w:val="24"/>
+          <w:szCs w:val="24"/>
+        </w:rPr>
+        <w:t xml:space="preserve">. </w:t>
+      </w:r>
+      <w:r>
+        <w:rPr>
+          <w:rFonts w:ascii="Century Gothic" w:hAnsi="Century Gothic"/>
+          <w:sz w:val="24"/>
+          <w:szCs w:val="24"/>
+        </w:rPr>
+        <w:t>With</w:t>
+      </w:r>
+      <w:r>
+        <w:rPr>
+          <w:rFonts w:ascii="Century Gothic" w:hAnsi="Century Gothic"/>
+          <w:sz w:val="24"/>
+          <w:szCs w:val="24"/>
+        </w:rPr>
+        <w:t xml:space="preserve"> f</w:t>
+      </w:r>
+      <w:r>
+        <w:rPr>
+          <w:rFonts w:ascii="Century Gothic" w:hAnsi="Century Gothic"/>
+          <w:sz w:val="24"/>
+          <w:szCs w:val="24"/>
+        </w:rPr>
+        <w:t xml:space="preserve">inal preparations for landing </w:t>
+      </w:r>
+      <w:r>
+        <w:rPr>
+          <w:rFonts w:ascii="Century Gothic" w:hAnsi="Century Gothic"/>
+          <w:sz w:val="24"/>
+          <w:szCs w:val="24"/>
+        </w:rPr>
+        <w:t xml:space="preserve">under way a decision was made to send a small reconnaissance unit “Scout 01” to investigate the base from a closer distance. Just before its launch the main ship’s defence and comms system went down for an unknown reason and </w:t>
+      </w:r>
+      <w:r>
+        <w:rPr>
+          <w:rFonts w:ascii="Century Gothic" w:hAnsi="Century Gothic"/>
+          <w:sz w:val="24"/>
+          <w:szCs w:val="24"/>
+        </w:rPr>
+        <w:t xml:space="preserve">initiated a lengthy diagnostic and reboot procedure. </w:t>
+      </w:r>
+    </w:p>
+    <w:p>
+      <w:pPr>
+        <w:jc w:val="both"/>
+        <w:rPr>
+          <w:rFonts w:ascii="Century Gothic" w:hAnsi="Century Gothic"/>
+          <w:sz w:val="24"/>
+          <w:szCs w:val="24"/>
+        </w:rPr>
+      </w:pPr>
+      <w:r>
+        <w:rPr>
+          <w:rFonts w:ascii="Century Gothic" w:hAnsi="Century Gothic"/>
+          <w:sz w:val="24"/>
+          <w:szCs w:val="24"/>
+        </w:rPr>
+        <w:t xml:space="preserve">You </w:t>
+      </w:r>
+      <w:r>
+        <w:rPr>
+          <w:rFonts w:ascii="Century Gothic" w:hAnsi="Century Gothic"/>
+          <w:sz w:val="24"/>
+          <w:szCs w:val="24"/>
+        </w:rPr>
+        <w:t>were</w:t>
+      </w:r>
+      <w:r>
+        <w:rPr>
+          <w:rFonts w:ascii="Century Gothic" w:hAnsi="Century Gothic"/>
+          <w:sz w:val="24"/>
+          <w:szCs w:val="24"/>
+        </w:rPr>
+        <w:t xml:space="preserve"> one of the two pilots on board of </w:t>
+      </w:r>
+      <w:r>
+        <w:rPr>
+          <w:rFonts w:ascii="Century Gothic" w:hAnsi="Century Gothic"/>
+          <w:sz w:val="24"/>
+          <w:szCs w:val="24"/>
+        </w:rPr>
+        <w:t>the S</w:t>
+      </w:r>
+      <w:r>
+        <w:rPr>
+          <w:rFonts w:ascii="Century Gothic" w:hAnsi="Century Gothic"/>
+          <w:sz w:val="24"/>
+          <w:szCs w:val="24"/>
+        </w:rPr>
+        <w:t xml:space="preserve">cout. </w:t>
+      </w:r>
+      <w:r>
+        <w:rPr>
+          <w:rFonts w:ascii="Century Gothic" w:hAnsi="Century Gothic"/>
+          <w:sz w:val="24"/>
+          <w:szCs w:val="24"/>
+        </w:rPr>
+        <w:t>Being wary of the Citadel's defence mechanism you and your co-pilot orbit</w:t>
+      </w:r>
+      <w:r>
+        <w:rPr>
+          <w:rFonts w:ascii="Century Gothic" w:hAnsi="Century Gothic"/>
+          <w:sz w:val="24"/>
+          <w:szCs w:val="24"/>
+        </w:rPr>
+        <w:t xml:space="preserve">ed </w:t>
+      </w:r>
+      <w:r>
+        <w:rPr>
+          <w:rFonts w:ascii="Century Gothic" w:hAnsi="Century Gothic"/>
+          <w:sz w:val="24"/>
+          <w:szCs w:val="24"/>
+        </w:rPr>
+        <w:t>the</w:t>
       </w:r>
       <w:r>
         <w:rPr>
@@ -1739,384 +1886,6 @@
           <w:sz w:val="24"/>
           <w:szCs w:val="24"/>
         </w:rPr>
-        <w:t>they approached the</w:t>
-      </w:r>
-      <w:r>
-        <w:rPr>
-          <w:rFonts w:ascii="Century Gothic" w:hAnsi="Century Gothic"/>
-          <w:sz w:val="24"/>
-          <w:szCs w:val="24"/>
-        </w:rPr>
-        <w:t xml:space="preserve"> destinatio</w:t>
-      </w:r>
-      <w:r>
-        <w:rPr>
-          <w:rFonts w:ascii="Century Gothic" w:hAnsi="Century Gothic"/>
-          <w:sz w:val="24"/>
-          <w:szCs w:val="24"/>
-        </w:rPr>
-        <w:t>n</w:t>
-      </w:r>
-      <w:r>
-        <w:rPr>
-          <w:rFonts w:ascii="Century Gothic" w:hAnsi="Century Gothic"/>
-          <w:sz w:val="24"/>
-          <w:szCs w:val="24"/>
-        </w:rPr>
-        <w:t xml:space="preserve">. The orders </w:t>
-      </w:r>
-      <w:r>
-        <w:rPr>
-          <w:rFonts w:ascii="Century Gothic" w:hAnsi="Century Gothic"/>
-          <w:sz w:val="24"/>
-          <w:szCs w:val="24"/>
-        </w:rPr>
-        <w:t xml:space="preserve">from Earth were short and to the point: </w:t>
-      </w:r>
-      <w:r>
-        <w:rPr>
-          <w:rFonts w:ascii="Century Gothic" w:hAnsi="Century Gothic"/>
-          <w:sz w:val="24"/>
-          <w:szCs w:val="24"/>
-        </w:rPr>
-        <w:t>"</w:t>
-      </w:r>
-      <w:r>
-        <w:rPr>
-          <w:rFonts w:ascii="Century Gothic" w:hAnsi="Century Gothic"/>
-          <w:sz w:val="24"/>
-          <w:szCs w:val="24"/>
-        </w:rPr>
-        <w:t>Communications and c</w:t>
-      </w:r>
-      <w:r>
-        <w:rPr>
-          <w:rFonts w:ascii="Century Gothic" w:hAnsi="Century Gothic"/>
-          <w:sz w:val="24"/>
-          <w:szCs w:val="24"/>
-        </w:rPr>
-        <w:t>ontrol over the Citadel must be restored at all costs</w:t>
-      </w:r>
-      <w:r>
-        <w:rPr>
-          <w:rFonts w:ascii="Century Gothic" w:hAnsi="Century Gothic"/>
-          <w:sz w:val="24"/>
-          <w:szCs w:val="24"/>
-        </w:rPr>
-        <w:t>. If this is not</w:t>
-      </w:r>
-      <w:r>
-        <w:rPr>
-          <w:rFonts w:ascii="Century Gothic" w:hAnsi="Century Gothic"/>
-          <w:sz w:val="24"/>
-          <w:szCs w:val="24"/>
-        </w:rPr>
-        <w:t xml:space="preserve"> </w:t>
-      </w:r>
-      <w:r>
-        <w:rPr>
-          <w:rFonts w:ascii="Century Gothic" w:hAnsi="Century Gothic"/>
-          <w:sz w:val="24"/>
-          <w:szCs w:val="24"/>
-        </w:rPr>
-        <w:t>possible then the Citadel</w:t>
-      </w:r>
-      <w:r>
-        <w:rPr>
-          <w:rFonts w:ascii="Century Gothic" w:hAnsi="Century Gothic"/>
-          <w:sz w:val="24"/>
-          <w:szCs w:val="24"/>
-        </w:rPr>
-        <w:t xml:space="preserve"> must be destroyed</w:t>
-      </w:r>
-      <w:r>
-        <w:rPr>
-          <w:rFonts w:ascii="Century Gothic" w:hAnsi="Century Gothic"/>
-          <w:sz w:val="24"/>
-          <w:szCs w:val="24"/>
-        </w:rPr>
-        <w:t>"</w:t>
-      </w:r>
-      <w:r>
-        <w:rPr>
-          <w:rFonts w:ascii="Century Gothic" w:hAnsi="Century Gothic"/>
-          <w:sz w:val="24"/>
-          <w:szCs w:val="24"/>
-        </w:rPr>
-        <w:t>.</w:t>
-      </w:r>
-    </w:p>
-    <w:p>
-      <w:pPr>
-        <w:jc w:val="both"/>
-        <w:rPr>
-          <w:rFonts w:ascii="Century Gothic" w:hAnsi="Century Gothic"/>
-          <w:sz w:val="24"/>
-          <w:szCs w:val="24"/>
-        </w:rPr>
-      </w:pPr>
-      <w:r>
-        <w:rPr>
-          <w:rFonts w:ascii="Century Gothic" w:hAnsi="Century Gothic"/>
-          <w:sz w:val="24"/>
-          <w:szCs w:val="24"/>
-        </w:rPr>
-        <w:t>A</w:t>
-      </w:r>
-      <w:r>
-        <w:rPr>
-          <w:rFonts w:ascii="Century Gothic" w:hAnsi="Century Gothic"/>
-          <w:sz w:val="24"/>
-          <w:szCs w:val="24"/>
-        </w:rPr>
-        <w:t>s the</w:t>
-      </w:r>
-      <w:r>
-        <w:rPr>
-          <w:rFonts w:ascii="Century Gothic" w:hAnsi="Century Gothic"/>
-          <w:sz w:val="24"/>
-          <w:szCs w:val="24"/>
-        </w:rPr>
-        <w:t xml:space="preserve"> X16 approached the planet it </w:t>
-      </w:r>
-      <w:r>
-        <w:rPr>
-          <w:rFonts w:ascii="Century Gothic" w:hAnsi="Century Gothic"/>
-          <w:sz w:val="24"/>
-          <w:szCs w:val="24"/>
-        </w:rPr>
-        <w:t xml:space="preserve">repeatedly </w:t>
-      </w:r>
-      <w:r>
-        <w:rPr>
-          <w:rFonts w:ascii="Century Gothic" w:hAnsi="Century Gothic"/>
-          <w:sz w:val="24"/>
-          <w:szCs w:val="24"/>
-        </w:rPr>
-        <w:t>failed to</w:t>
-      </w:r>
-      <w:r>
-        <w:rPr>
-          <w:rFonts w:ascii="Century Gothic" w:hAnsi="Century Gothic"/>
-          <w:sz w:val="24"/>
-          <w:szCs w:val="24"/>
-        </w:rPr>
-        <w:t xml:space="preserve"> </w:t>
-      </w:r>
-      <w:proofErr w:type="gramStart"/>
-      <w:r>
-        <w:rPr>
-          <w:rFonts w:ascii="Century Gothic" w:hAnsi="Century Gothic"/>
-          <w:sz w:val="24"/>
-          <w:szCs w:val="24"/>
-        </w:rPr>
-        <w:t>make contact with</w:t>
-      </w:r>
-      <w:proofErr w:type="gramEnd"/>
-      <w:r>
-        <w:rPr>
-          <w:rFonts w:ascii="Century Gothic" w:hAnsi="Century Gothic"/>
-          <w:sz w:val="24"/>
-          <w:szCs w:val="24"/>
-        </w:rPr>
-        <w:t xml:space="preserve"> the</w:t>
-      </w:r>
-      <w:r>
-        <w:rPr>
-          <w:rFonts w:ascii="Century Gothic" w:hAnsi="Century Gothic"/>
-          <w:sz w:val="24"/>
-          <w:szCs w:val="24"/>
-        </w:rPr>
-        <w:t xml:space="preserve"> </w:t>
-      </w:r>
-      <w:r>
-        <w:rPr>
-          <w:rFonts w:ascii="Century Gothic" w:hAnsi="Century Gothic"/>
-          <w:sz w:val="24"/>
-          <w:szCs w:val="24"/>
-        </w:rPr>
-        <w:t>Citadel</w:t>
-      </w:r>
-      <w:r>
-        <w:rPr>
-          <w:rFonts w:ascii="Century Gothic" w:hAnsi="Century Gothic"/>
-          <w:sz w:val="24"/>
-          <w:szCs w:val="24"/>
-        </w:rPr>
-        <w:t>, which remained silent on all wavelengths</w:t>
-      </w:r>
-      <w:r>
-        <w:rPr>
-          <w:rFonts w:ascii="Century Gothic" w:hAnsi="Century Gothic"/>
-          <w:sz w:val="24"/>
-          <w:szCs w:val="24"/>
-        </w:rPr>
-        <w:t xml:space="preserve">. </w:t>
-      </w:r>
-      <w:r>
-        <w:rPr>
-          <w:rFonts w:ascii="Century Gothic" w:hAnsi="Century Gothic"/>
-          <w:sz w:val="24"/>
-          <w:szCs w:val="24"/>
-        </w:rPr>
-        <w:t>With</w:t>
-      </w:r>
-      <w:r>
-        <w:rPr>
-          <w:rFonts w:ascii="Century Gothic" w:hAnsi="Century Gothic"/>
-          <w:sz w:val="24"/>
-          <w:szCs w:val="24"/>
-        </w:rPr>
-        <w:t xml:space="preserve"> f</w:t>
-      </w:r>
-      <w:r>
-        <w:rPr>
-          <w:rFonts w:ascii="Century Gothic" w:hAnsi="Century Gothic"/>
-          <w:sz w:val="24"/>
-          <w:szCs w:val="24"/>
-        </w:rPr>
-        <w:t xml:space="preserve">inal preparations for landing </w:t>
-      </w:r>
-      <w:r>
-        <w:rPr>
-          <w:rFonts w:ascii="Century Gothic" w:hAnsi="Century Gothic"/>
-          <w:sz w:val="24"/>
-          <w:szCs w:val="24"/>
-        </w:rPr>
-        <w:t xml:space="preserve">under way a decision was made to send a small reconnaissance unit “Scout 01” to investigate the base from a closer distance. Just before its launch the main ship’s </w:t>
-      </w:r>
-      <w:proofErr w:type="spellStart"/>
-      <w:r>
-        <w:rPr>
-          <w:rFonts w:ascii="Century Gothic" w:hAnsi="Century Gothic"/>
-          <w:sz w:val="24"/>
-          <w:szCs w:val="24"/>
-        </w:rPr>
-        <w:t>defence</w:t>
-      </w:r>
-      <w:proofErr w:type="spellEnd"/>
-      <w:r>
-        <w:rPr>
-          <w:rFonts w:ascii="Century Gothic" w:hAnsi="Century Gothic"/>
-          <w:sz w:val="24"/>
-          <w:szCs w:val="24"/>
-        </w:rPr>
-        <w:t xml:space="preserve"> and comms system went down for an unknown reason and </w:t>
-      </w:r>
-      <w:r>
-        <w:rPr>
-          <w:rFonts w:ascii="Century Gothic" w:hAnsi="Century Gothic"/>
-          <w:sz w:val="24"/>
-          <w:szCs w:val="24"/>
-        </w:rPr>
-        <w:t xml:space="preserve">initiated a lengthy diagnostic and reboot procedure. </w:t>
-      </w:r>
-    </w:p>
-    <w:p>
-      <w:pPr>
-        <w:jc w:val="both"/>
-        <w:rPr>
-          <w:rFonts w:ascii="Century Gothic" w:hAnsi="Century Gothic"/>
-          <w:sz w:val="24"/>
-          <w:szCs w:val="24"/>
-        </w:rPr>
-      </w:pPr>
-      <w:r>
-        <w:rPr>
-          <w:rFonts w:ascii="Century Gothic" w:hAnsi="Century Gothic"/>
-          <w:sz w:val="24"/>
-          <w:szCs w:val="24"/>
-        </w:rPr>
-        <w:t xml:space="preserve">You </w:t>
-      </w:r>
-      <w:r>
-        <w:rPr>
-          <w:rFonts w:ascii="Century Gothic" w:hAnsi="Century Gothic"/>
-          <w:sz w:val="24"/>
-          <w:szCs w:val="24"/>
-        </w:rPr>
-        <w:t>were</w:t>
-      </w:r>
-      <w:r>
-        <w:rPr>
-          <w:rFonts w:ascii="Century Gothic" w:hAnsi="Century Gothic"/>
-          <w:sz w:val="24"/>
-          <w:szCs w:val="24"/>
-        </w:rPr>
-        <w:t xml:space="preserve"> one of the two pilots on board of </w:t>
-      </w:r>
-      <w:r>
-        <w:rPr>
-          <w:rFonts w:ascii="Century Gothic" w:hAnsi="Century Gothic"/>
-          <w:sz w:val="24"/>
-          <w:szCs w:val="24"/>
-        </w:rPr>
-        <w:t>the S</w:t>
-      </w:r>
-      <w:r>
-        <w:rPr>
-          <w:rFonts w:ascii="Century Gothic" w:hAnsi="Century Gothic"/>
-          <w:sz w:val="24"/>
-          <w:szCs w:val="24"/>
-        </w:rPr>
-        <w:t xml:space="preserve">cout. </w:t>
-      </w:r>
-      <w:r>
-        <w:rPr>
-          <w:rFonts w:ascii="Century Gothic" w:hAnsi="Century Gothic"/>
-          <w:sz w:val="24"/>
-          <w:szCs w:val="24"/>
-        </w:rPr>
-        <w:t xml:space="preserve">Being wary of the Citadel's </w:t>
-      </w:r>
-      <w:proofErr w:type="spellStart"/>
-      <w:r>
-        <w:rPr>
-          <w:rFonts w:ascii="Century Gothic" w:hAnsi="Century Gothic"/>
-          <w:sz w:val="24"/>
-          <w:szCs w:val="24"/>
-        </w:rPr>
-        <w:t>defence</w:t>
-      </w:r>
-      <w:proofErr w:type="spellEnd"/>
-      <w:r>
-        <w:rPr>
-          <w:rFonts w:ascii="Century Gothic" w:hAnsi="Century Gothic"/>
-          <w:sz w:val="24"/>
-          <w:szCs w:val="24"/>
-        </w:rPr>
-        <w:t xml:space="preserve"> mechanism you and your co-pilot orbit</w:t>
-      </w:r>
-      <w:r>
-        <w:rPr>
-          <w:rFonts w:ascii="Century Gothic" w:hAnsi="Century Gothic"/>
-          <w:sz w:val="24"/>
-          <w:szCs w:val="24"/>
-        </w:rPr>
-        <w:t xml:space="preserve">ed </w:t>
-      </w:r>
-      <w:r>
-        <w:rPr>
-          <w:rFonts w:ascii="Century Gothic" w:hAnsi="Century Gothic"/>
-          <w:sz w:val="24"/>
-          <w:szCs w:val="24"/>
-        </w:rPr>
-        <w:t>the</w:t>
-      </w:r>
-      <w:r>
-        <w:rPr>
-          <w:rFonts w:ascii="Century Gothic" w:hAnsi="Century Gothic"/>
-          <w:sz w:val="24"/>
-          <w:szCs w:val="24"/>
-        </w:rPr>
-        <w:t xml:space="preserve"> </w:t>
-      </w:r>
-      <w:r>
-        <w:rPr>
-          <w:rFonts w:ascii="Century Gothic" w:hAnsi="Century Gothic"/>
-          <w:sz w:val="24"/>
-          <w:szCs w:val="24"/>
-        </w:rPr>
         <w:t xml:space="preserve">planet several times to take pictures and </w:t>
       </w:r>
       <w:r>
@@ -2261,25 +2030,7 @@
           <w:sz w:val="24"/>
           <w:szCs w:val="24"/>
         </w:rPr>
-        <w:t xml:space="preserve">unsuspecting and still </w:t>
-      </w:r>
-      <w:proofErr w:type="spellStart"/>
-      <w:r>
-        <w:rPr>
-          <w:rFonts w:ascii="Century Gothic" w:hAnsi="Century Gothic"/>
-          <w:sz w:val="24"/>
-          <w:szCs w:val="24"/>
-        </w:rPr>
-        <w:t>defenceless</w:t>
-      </w:r>
-      <w:proofErr w:type="spellEnd"/>
-      <w:r>
-        <w:rPr>
-          <w:rFonts w:ascii="Century Gothic" w:hAnsi="Century Gothic"/>
-          <w:sz w:val="24"/>
-          <w:szCs w:val="24"/>
-        </w:rPr>
-        <w:t xml:space="preserve"> </w:t>
+        <w:t xml:space="preserve">unsuspecting and still defenceless </w:t>
       </w:r>
       <w:r>
         <w:rPr>
@@ -2827,18 +2578,8 @@
           <w:sz w:val="24"/>
           <w:szCs w:val="24"/>
         </w:rPr>
-        <w:t xml:space="preserve">version 1.3 is currently supported only using </w:t>
-      </w:r>
-      <w:proofErr w:type="spellStart"/>
-      <w:r>
-        <w:rPr>
-          <w:rFonts w:ascii="Century Gothic" w:hAnsi="Century Gothic"/>
-          <w:sz w:val="24"/>
-          <w:szCs w:val="24"/>
-        </w:rPr>
-        <w:t>WHDLoad</w:t>
-      </w:r>
-      <w:proofErr w:type="spellEnd"/>
+        <w:t>version 1.3 is currently supported only using WHDLoad</w:t>
+      </w:r>
       <w:r>
         <w:rPr>
           <w:rFonts w:ascii="Century Gothic" w:hAnsi="Century Gothic"/>
@@ -2941,25 +2682,7 @@
           <w:sz w:val="24"/>
           <w:szCs w:val="24"/>
         </w:rPr>
-        <w:t xml:space="preserve"> </w:t>
-      </w:r>
-      <w:proofErr w:type="spellStart"/>
-      <w:r>
-        <w:rPr>
-          <w:rFonts w:ascii="Century Gothic" w:hAnsi="Century Gothic"/>
-          <w:sz w:val="24"/>
-          <w:szCs w:val="24"/>
-        </w:rPr>
-        <w:t>WHDLoad</w:t>
-      </w:r>
-      <w:proofErr w:type="spellEnd"/>
-      <w:r>
-        <w:rPr>
-          <w:rFonts w:ascii="Century Gothic" w:hAnsi="Century Gothic"/>
-          <w:sz w:val="24"/>
-          <w:szCs w:val="24"/>
-        </w:rPr>
-        <w:t xml:space="preserve"> </w:t>
+        <w:t xml:space="preserve"> WHDLoad </w:t>
       </w:r>
       <w:r>
         <w:rPr>
@@ -2992,7 +2715,6 @@
         </w:rPr>
         <w:t xml:space="preserve">To run it from CLI, type: </w:t>
       </w:r>
-      <w:proofErr w:type="spellStart"/>
       <w:r>
         <w:rPr>
           <w:rFonts w:ascii="Courier New" w:hAnsi="Courier New" w:cs="Courier New"/>
@@ -3001,27 +2723,14 @@
         </w:rPr>
         <w:t>whdload</w:t>
       </w:r>
-      <w:proofErr w:type="spellEnd"/>
       <w:r>
         <w:rPr>
           <w:rFonts w:ascii="Courier New" w:hAnsi="Courier New" w:cs="Courier New"/>
           <w:sz w:val="24"/>
           <w:szCs w:val="24"/>
         </w:rPr>
-        <w:t xml:space="preserve"> </w:t>
-      </w:r>
-      <w:proofErr w:type="spellStart"/>
-      <w:proofErr w:type="gramStart"/>
-      <w:r>
-        <w:rPr>
-          <w:rFonts w:ascii="Courier New" w:hAnsi="Courier New" w:cs="Courier New"/>
-          <w:sz w:val="24"/>
-          <w:szCs w:val="24"/>
-        </w:rPr>
-        <w:t>citadel.slave</w:t>
-      </w:r>
-      <w:proofErr w:type="spellEnd"/>
-      <w:proofErr w:type="gramEnd"/>
+        <w:t xml:space="preserve"> citadel.slave</w:t>
+      </w:r>
     </w:p>
     <w:p>
       <w:pPr>
@@ -3043,27 +2752,7 @@
           <w:sz w:val="24"/>
           <w:szCs w:val="24"/>
         </w:rPr>
-        <w:t xml:space="preserve">To run it from Workbench, click on the </w:t>
-      </w:r>
-      <w:proofErr w:type="spellStart"/>
-      <w:proofErr w:type="gramStart"/>
-      <w:r>
-        <w:rPr>
-          <w:rFonts w:ascii="Century Gothic" w:hAnsi="Century Gothic"/>
-          <w:sz w:val="24"/>
-          <w:szCs w:val="24"/>
-        </w:rPr>
-        <w:t>citadel.slave</w:t>
-      </w:r>
-      <w:proofErr w:type="spellEnd"/>
-      <w:proofErr w:type="gramEnd"/>
-      <w:r>
-        <w:rPr>
-          <w:rFonts w:ascii="Century Gothic" w:hAnsi="Century Gothic"/>
-          <w:sz w:val="24"/>
-          <w:szCs w:val="24"/>
-        </w:rPr>
-        <w:t xml:space="preserve"> icon</w:t>
+        <w:t>To run it from Workbench, click on the citadel.slave icon</w:t>
       </w:r>
     </w:p>
     <w:p>
@@ -3870,18 +3559,50 @@
           <w:sz w:val="24"/>
           <w:szCs w:val="24"/>
         </w:rPr>
-        <w:t xml:space="preserve">did not expect having to leave the Scout. Your first task is to therefore find some means of </w:t>
-      </w:r>
-      <w:proofErr w:type="spellStart"/>
-      <w:r>
-        <w:rPr>
-          <w:rFonts w:ascii="Century Gothic" w:hAnsi="Century Gothic"/>
-          <w:sz w:val="24"/>
-          <w:szCs w:val="24"/>
-        </w:rPr>
-        <w:t>defence</w:t>
-      </w:r>
-      <w:proofErr w:type="spellEnd"/>
+        <w:t xml:space="preserve">did not expect having to leave the Scout. Your first task is to therefore find some means of defence </w:t>
+      </w:r>
+      <w:r>
+        <w:rPr>
+          <w:rFonts w:ascii="Century Gothic" w:hAnsi="Century Gothic"/>
+          <w:sz w:val="24"/>
+          <w:szCs w:val="24"/>
+        </w:rPr>
+        <w:t>and then start exploring the Citadel in order to unravel its mysteries.</w:t>
+      </w:r>
+    </w:p>
+    <w:p>
+      <w:pPr>
+        <w:jc w:val="both"/>
+        <w:rPr>
+          <w:rFonts w:ascii="Century Gothic" w:hAnsi="Century Gothic"/>
+          <w:sz w:val="24"/>
+          <w:szCs w:val="24"/>
+        </w:rPr>
+      </w:pPr>
+      <w:r>
+        <w:rPr>
+          <w:rFonts w:ascii="Century Gothic" w:hAnsi="Century Gothic"/>
+          <w:sz w:val="24"/>
+          <w:szCs w:val="24"/>
+        </w:rPr>
+        <w:t>The aim of the game is to escape from the Citadel</w:t>
+      </w:r>
+      <w:r>
+        <w:rPr>
+          <w:rFonts w:ascii="Century Gothic" w:hAnsi="Century Gothic"/>
+          <w:sz w:val="24"/>
+          <w:szCs w:val="24"/>
+        </w:rPr>
+        <w:t>. As you</w:t>
+      </w:r>
+      <w:r>
+        <w:rPr>
+          <w:rFonts w:ascii="Century Gothic" w:hAnsi="Century Gothic"/>
+          <w:sz w:val="24"/>
+          <w:szCs w:val="24"/>
+        </w:rPr>
+        <w:t xml:space="preserve"> quickly</w:t>
+      </w:r>
       <w:r>
         <w:rPr>
           <w:rFonts w:ascii="Century Gothic" w:hAnsi="Century Gothic"/>
@@ -3896,85 +3617,7 @@
           <w:sz w:val="24"/>
           <w:szCs w:val="24"/>
         </w:rPr>
-        <w:t xml:space="preserve">and then start exploring the Citadel </w:t>
-      </w:r>
-      <w:proofErr w:type="gramStart"/>
-      <w:r>
-        <w:rPr>
-          <w:rFonts w:ascii="Century Gothic" w:hAnsi="Century Gothic"/>
-          <w:sz w:val="24"/>
-          <w:szCs w:val="24"/>
-        </w:rPr>
-        <w:t>in order to</w:t>
-      </w:r>
-      <w:proofErr w:type="gramEnd"/>
-      <w:r>
-        <w:rPr>
-          <w:rFonts w:ascii="Century Gothic" w:hAnsi="Century Gothic"/>
-          <w:sz w:val="24"/>
-          <w:szCs w:val="24"/>
-        </w:rPr>
-        <w:t xml:space="preserve"> unravel its mysteries.</w:t>
-      </w:r>
-    </w:p>
-    <w:p>
-      <w:pPr>
-        <w:jc w:val="both"/>
-        <w:rPr>
-          <w:rFonts w:ascii="Century Gothic" w:hAnsi="Century Gothic"/>
-          <w:sz w:val="24"/>
-          <w:szCs w:val="24"/>
-        </w:rPr>
-      </w:pPr>
-      <w:r>
-        <w:rPr>
-          <w:rFonts w:ascii="Century Gothic" w:hAnsi="Century Gothic"/>
-          <w:sz w:val="24"/>
-          <w:szCs w:val="24"/>
-        </w:rPr>
-        <w:t>The aim of the game is to escape from the Citadel</w:t>
-      </w:r>
-      <w:r>
-        <w:rPr>
-          <w:rFonts w:ascii="Century Gothic" w:hAnsi="Century Gothic"/>
-          <w:sz w:val="24"/>
-          <w:szCs w:val="24"/>
-        </w:rPr>
-        <w:t>. As you</w:t>
-      </w:r>
-      <w:r>
-        <w:rPr>
-          <w:rFonts w:ascii="Century Gothic" w:hAnsi="Century Gothic"/>
-          <w:sz w:val="24"/>
-          <w:szCs w:val="24"/>
-        </w:rPr>
-        <w:t xml:space="preserve"> quickly</w:t>
-      </w:r>
-      <w:r>
-        <w:rPr>
-          <w:rFonts w:ascii="Century Gothic" w:hAnsi="Century Gothic"/>
-          <w:sz w:val="24"/>
-          <w:szCs w:val="24"/>
-        </w:rPr>
-        <w:t xml:space="preserve"> </w:t>
-      </w:r>
-      <w:proofErr w:type="spellStart"/>
-      <w:r>
-        <w:rPr>
-          <w:rFonts w:ascii="Century Gothic" w:hAnsi="Century Gothic"/>
-          <w:sz w:val="24"/>
-          <w:szCs w:val="24"/>
-        </w:rPr>
-        <w:t>realise</w:t>
-      </w:r>
-      <w:proofErr w:type="spellEnd"/>
-      <w:r>
-        <w:rPr>
-          <w:rFonts w:ascii="Century Gothic" w:hAnsi="Century Gothic"/>
-          <w:sz w:val="24"/>
-          <w:szCs w:val="24"/>
-        </w:rPr>
-        <w:t xml:space="preserve"> you cannot single handedly restore order</w:t>
+        <w:t>realise you cannot single handedly restore order</w:t>
       </w:r>
       <w:r>
         <w:rPr>
@@ -4947,25 +4590,7 @@
           <w:sz w:val="24"/>
           <w:szCs w:val="24"/>
         </w:rPr>
-        <w:t xml:space="preserve"> you currently have. These keycards are used to open doors using card slots of the matching </w:t>
-      </w:r>
-      <w:proofErr w:type="spellStart"/>
-      <w:r>
-        <w:rPr>
-          <w:rFonts w:ascii="Century Gothic" w:hAnsi="Century Gothic"/>
-          <w:sz w:val="24"/>
-          <w:szCs w:val="24"/>
-        </w:rPr>
-        <w:t>colour</w:t>
-      </w:r>
-      <w:proofErr w:type="spellEnd"/>
-      <w:r>
-        <w:rPr>
-          <w:rFonts w:ascii="Century Gothic" w:hAnsi="Century Gothic"/>
-          <w:sz w:val="24"/>
-          <w:szCs w:val="24"/>
-        </w:rPr>
-        <w:t>.</w:t>
+        <w:t xml:space="preserve"> you currently have. These keycards are used to open doors using card slots of the matching colour.</w:t>
       </w:r>
     </w:p>
     <w:p>
@@ -5115,25 +4740,7 @@
           <w:sz w:val="24"/>
           <w:szCs w:val="24"/>
         </w:rPr>
-        <w:t xml:space="preserve">You navigate the 3D world </w:t>
-      </w:r>
-      <w:proofErr w:type="spellStart"/>
-      <w:r>
-        <w:rPr>
-          <w:rFonts w:ascii="Century Gothic" w:hAnsi="Century Gothic"/>
-          <w:sz w:val="24"/>
-          <w:szCs w:val="24"/>
-        </w:rPr>
-        <w:t>od</w:t>
-      </w:r>
-      <w:proofErr w:type="spellEnd"/>
-      <w:r>
-        <w:rPr>
-          <w:rFonts w:ascii="Century Gothic" w:hAnsi="Century Gothic"/>
-          <w:sz w:val="24"/>
-          <w:szCs w:val="24"/>
-        </w:rPr>
-        <w:t xml:space="preserve"> the Citadel </w:t>
+        <w:t xml:space="preserve">You navigate the 3D world od the Citadel </w:t>
       </w:r>
       <w:r>
         <w:rPr>
@@ -5197,33 +4804,15 @@
           <w:sz w:val="24"/>
           <w:szCs w:val="24"/>
         </w:rPr>
-        <w:t xml:space="preserve">mouse for turning, </w:t>
-      </w:r>
-      <w:proofErr w:type="gramStart"/>
-      <w:r>
-        <w:rPr>
-          <w:rFonts w:ascii="Century Gothic" w:hAnsi="Century Gothic"/>
-          <w:sz w:val="24"/>
-          <w:szCs w:val="24"/>
-        </w:rPr>
-        <w:t>aimin</w:t>
-      </w:r>
-      <w:r>
-        <w:rPr>
-          <w:rFonts w:ascii="Century Gothic" w:hAnsi="Century Gothic"/>
-          <w:sz w:val="24"/>
-          <w:szCs w:val="24"/>
-        </w:rPr>
-        <w:t>g</w:t>
-      </w:r>
-      <w:proofErr w:type="gramEnd"/>
-      <w:r>
-        <w:rPr>
-          <w:rFonts w:ascii="Century Gothic" w:hAnsi="Century Gothic"/>
-          <w:sz w:val="24"/>
-          <w:szCs w:val="24"/>
-        </w:rPr>
-        <w:t xml:space="preserve"> and </w:t>
+        <w:t>mouse for turning, aimin</w:t>
+      </w:r>
+      <w:r>
+        <w:rPr>
+          <w:rFonts w:ascii="Century Gothic" w:hAnsi="Century Gothic"/>
+          <w:sz w:val="24"/>
+          <w:szCs w:val="24"/>
+        </w:rPr>
+        <w:t xml:space="preserve">g and </w:t>
       </w:r>
       <w:r>
         <w:rPr>
@@ -5323,7 +4912,6 @@
         </w:rPr>
         <w:t xml:space="preserve">in-game </w:t>
       </w:r>
-      <w:proofErr w:type="gramStart"/>
       <w:r>
         <w:rPr>
           <w:rFonts w:ascii="Century Gothic" w:hAnsi="Century Gothic"/>
@@ -5332,7 +4920,6 @@
         </w:rPr>
         <w:t>buttons</w:t>
       </w:r>
-      <w:proofErr w:type="gramEnd"/>
       <w:r>
         <w:rPr>
           <w:rFonts w:ascii="Century Gothic" w:hAnsi="Century Gothic"/>
@@ -5847,25 +5434,7 @@
           <w:sz w:val="24"/>
           <w:szCs w:val="24"/>
         </w:rPr>
-        <w:t xml:space="preserve">you will be presented with achievement statistics such as time </w:t>
-      </w:r>
-      <w:proofErr w:type="gramStart"/>
-      <w:r>
-        <w:rPr>
-          <w:rFonts w:ascii="Century Gothic" w:hAnsi="Century Gothic"/>
-          <w:sz w:val="24"/>
-          <w:szCs w:val="24"/>
-        </w:rPr>
-        <w:t>taken</w:t>
-      </w:r>
-      <w:proofErr w:type="gramEnd"/>
-      <w:r>
-        <w:rPr>
-          <w:rFonts w:ascii="Century Gothic" w:hAnsi="Century Gothic"/>
-          <w:sz w:val="24"/>
-          <w:szCs w:val="24"/>
-        </w:rPr>
-        <w:t xml:space="preserve"> and </w:t>
+        <w:t xml:space="preserve">you will be presented with achievement statistics such as time taken and </w:t>
       </w:r>
       <w:r>
         <w:rPr>
@@ -5993,51 +5562,7 @@
           <w:sz w:val="24"/>
           <w:szCs w:val="24"/>
         </w:rPr>
-        <w:t xml:space="preserve">quit </w:t>
-      </w:r>
-      <w:proofErr w:type="spellStart"/>
-      <w:r>
-        <w:rPr>
-          <w:rFonts w:ascii="Century Gothic" w:hAnsi="Century Gothic"/>
-          <w:b/>
-          <w:bCs/>
-          <w:sz w:val="24"/>
-          <w:szCs w:val="24"/>
-        </w:rPr>
-        <w:t>WHDLoad</w:t>
-      </w:r>
-      <w:proofErr w:type="spellEnd"/>
-      <w:r>
-        <w:rPr>
-          <w:rFonts w:ascii="Century Gothic" w:hAnsi="Century Gothic"/>
-          <w:b/>
-          <w:bCs/>
-          <w:sz w:val="24"/>
-          <w:szCs w:val="24"/>
-        </w:rPr>
-        <w:t xml:space="preserve"> for the game file to </w:t>
-      </w:r>
-      <w:proofErr w:type="gramStart"/>
-      <w:r>
-        <w:rPr>
-          <w:rFonts w:ascii="Century Gothic" w:hAnsi="Century Gothic"/>
-          <w:b/>
-          <w:bCs/>
-          <w:sz w:val="24"/>
-          <w:szCs w:val="24"/>
-        </w:rPr>
-        <w:t>actually be</w:t>
-      </w:r>
-      <w:proofErr w:type="gramEnd"/>
-      <w:r>
-        <w:rPr>
-          <w:rFonts w:ascii="Century Gothic" w:hAnsi="Century Gothic"/>
-          <w:b/>
-          <w:bCs/>
-          <w:sz w:val="24"/>
-          <w:szCs w:val="24"/>
-        </w:rPr>
-        <w:t xml:space="preserve"> saved</w:t>
+        <w:t>quit WHDLoad for the game file to actually be saved</w:t>
       </w:r>
       <w:r>
         <w:rPr>
@@ -6063,25 +5588,7 @@
           <w:sz w:val="24"/>
           <w:szCs w:val="24"/>
         </w:rPr>
-        <w:t xml:space="preserve">as by default </w:t>
-      </w:r>
-      <w:proofErr w:type="spellStart"/>
-      <w:r>
-        <w:rPr>
-          <w:rFonts w:ascii="Century Gothic" w:hAnsi="Century Gothic"/>
-          <w:sz w:val="24"/>
-          <w:szCs w:val="24"/>
-        </w:rPr>
-        <w:t>WHDLoad</w:t>
-      </w:r>
-      <w:proofErr w:type="spellEnd"/>
-      <w:r>
-        <w:rPr>
-          <w:rFonts w:ascii="Century Gothic" w:hAnsi="Century Gothic"/>
-          <w:sz w:val="24"/>
-          <w:szCs w:val="24"/>
-        </w:rPr>
-        <w:t xml:space="preserve"> caches </w:t>
+        <w:t xml:space="preserve">as by default WHDLoad caches </w:t>
       </w:r>
       <w:r>
         <w:rPr>
@@ -6155,7 +5662,6 @@
         </w:rPr>
         <w:t xml:space="preserve">. This does not have to be done between levels, only at the end when you </w:t>
       </w:r>
-      <w:proofErr w:type="gramStart"/>
       <w:r>
         <w:rPr>
           <w:rFonts w:ascii="Century Gothic" w:hAnsi="Century Gothic"/>
@@ -6170,16 +5676,7 @@
           <w:sz w:val="24"/>
           <w:szCs w:val="24"/>
         </w:rPr>
-        <w:t>want</w:t>
-      </w:r>
-      <w:proofErr w:type="gramEnd"/>
-      <w:r>
-        <w:rPr>
-          <w:rFonts w:ascii="Century Gothic" w:hAnsi="Century Gothic"/>
-          <w:sz w:val="24"/>
-          <w:szCs w:val="24"/>
-        </w:rPr>
-        <w:t xml:space="preserve"> to stop playing.</w:t>
+        <w:t>want to stop playing.</w:t>
       </w:r>
     </w:p>
     <w:p>
@@ -6237,25 +5734,7 @@
           <w:sz w:val="24"/>
           <w:szCs w:val="24"/>
         </w:rPr>
-        <w:t xml:space="preserve">On your way through the </w:t>
-      </w:r>
-      <w:proofErr w:type="gramStart"/>
-      <w:r>
-        <w:rPr>
-          <w:rFonts w:ascii="Century Gothic" w:hAnsi="Century Gothic"/>
-          <w:sz w:val="24"/>
-          <w:szCs w:val="24"/>
-        </w:rPr>
-        <w:t>Citadel</w:t>
-      </w:r>
-      <w:proofErr w:type="gramEnd"/>
-      <w:r>
-        <w:rPr>
-          <w:rFonts w:ascii="Century Gothic" w:hAnsi="Century Gothic"/>
-          <w:sz w:val="24"/>
-          <w:szCs w:val="24"/>
-        </w:rPr>
-        <w:t xml:space="preserve"> you will encounter numerous enemies. They differ in speed, aggression, </w:t>
+        <w:t xml:space="preserve">On your way through the Citadel you will encounter numerous enemies. They differ in speed, aggression, </w:t>
       </w:r>
       <w:r>
         <w:rPr>
@@ -6696,7 +6175,6 @@
         </w:rPr>
         <w:t xml:space="preserve">items such </w:t>
       </w:r>
-      <w:proofErr w:type="spellStart"/>
       <w:r>
         <w:rPr>
           <w:rFonts w:ascii="Century Gothic" w:hAnsi="Century Gothic"/>
@@ -6711,16 +6189,7 @@
           <w:sz w:val="24"/>
           <w:szCs w:val="24"/>
         </w:rPr>
-        <w:t>edkits</w:t>
-      </w:r>
-      <w:proofErr w:type="spellEnd"/>
-      <w:r>
-        <w:rPr>
-          <w:rFonts w:ascii="Century Gothic" w:hAnsi="Century Gothic"/>
-          <w:sz w:val="24"/>
-          <w:szCs w:val="24"/>
-        </w:rPr>
-        <w:t xml:space="preserve"> </w:t>
+        <w:t xml:space="preserve">edkits </w:t>
       </w:r>
       <w:r>
         <w:rPr>
@@ -6991,7 +6460,6 @@
           <w:szCs w:val="24"/>
         </w:rPr>
       </w:pPr>
-      <w:proofErr w:type="gramStart"/>
       <w:r>
         <w:rPr>
           <w:rFonts w:ascii="Century Gothic" w:hAnsi="Century Gothic"/>
@@ -7022,7 +6490,6 @@
         </w:rPr>
         <w:t>A</w:t>
       </w:r>
-      <w:proofErr w:type="gramEnd"/>
       <w:r>
         <w:rPr>
           <w:rFonts w:ascii="Century Gothic" w:hAnsi="Century Gothic"/>
@@ -7117,7 +6584,6 @@
           <w:szCs w:val="24"/>
         </w:rPr>
       </w:pPr>
-      <w:proofErr w:type="gramStart"/>
       <w:r>
         <w:rPr>
           <w:rFonts w:ascii="Century Gothic" w:hAnsi="Century Gothic"/>
@@ -7128,7 +6594,6 @@
         </w:rPr>
         <w:t>Q,E</w:t>
       </w:r>
-      <w:proofErr w:type="gramEnd"/>
       <w:r>
         <w:rPr>
           <w:rFonts w:ascii="Century Gothic" w:hAnsi="Century Gothic"/>
@@ -7289,18 +6754,8 @@
           <w:sz w:val="24"/>
           <w:szCs w:val="24"/>
         </w:rPr>
-        <w:t xml:space="preserve">the environment </w:t>
-      </w:r>
-      <w:proofErr w:type="gramStart"/>
-      <w:r>
-        <w:rPr>
-          <w:rFonts w:ascii="Century Gothic" w:hAnsi="Century Gothic"/>
-          <w:sz w:val="24"/>
-          <w:szCs w:val="24"/>
-        </w:rPr>
-        <w:t>e.g.</w:t>
-      </w:r>
-      <w:proofErr w:type="gramEnd"/>
+        <w:t>the environment e.g.</w:t>
+      </w:r>
       <w:r>
         <w:rPr>
           <w:rFonts w:ascii="Century Gothic" w:hAnsi="Century Gothic"/>
@@ -7636,6 +7091,34 @@
           <w:sz w:val="24"/>
           <w:szCs w:val="24"/>
         </w:rPr>
+        <w:t>I</w:t>
+      </w:r>
+      <w:r>
+        <w:rPr>
+          <w:rFonts w:ascii="Century Gothic" w:hAnsi="Century Gothic"/>
+          <w:sz w:val="24"/>
+          <w:szCs w:val="24"/>
+        </w:rPr>
+        <w:t>: invert LMB and RMB operation</w:t>
+      </w:r>
+    </w:p>
+    <w:p>
+      <w:pPr>
+        <w:jc w:val="both"/>
+        <w:rPr>
+          <w:rFonts w:ascii="Century Gothic" w:hAnsi="Century Gothic"/>
+          <w:sz w:val="24"/>
+          <w:szCs w:val="24"/>
+        </w:rPr>
+      </w:pPr>
+      <w:r>
+        <w:rPr>
+          <w:rFonts w:ascii="Century Gothic" w:hAnsi="Century Gothic"/>
+          <w:b/>
+          <w:bCs/>
+          <w:sz w:val="24"/>
+          <w:szCs w:val="24"/>
+        </w:rPr>
         <w:t>Esc</w:t>
       </w:r>
       <w:r>
@@ -7802,6 +7285,7 @@
           <w:sz w:val="24"/>
           <w:szCs w:val="24"/>
         </w:rPr>
+        <w:lastRenderedPageBreak/>
         <w:t xml:space="preserve">2 - </w:t>
       </w:r>
       <w:r>
@@ -7829,7 +7313,6 @@
           <w:sz w:val="24"/>
           <w:szCs w:val="24"/>
         </w:rPr>
-        <w:lastRenderedPageBreak/>
         <w:t xml:space="preserve">3 - </w:t>
       </w:r>
       <w:r>
@@ -8209,25 +7692,7 @@
           <w:sz w:val="24"/>
           <w:szCs w:val="24"/>
         </w:rPr>
-        <w:t xml:space="preserve">to </w:t>
-      </w:r>
-      <w:proofErr w:type="gramStart"/>
-      <w:r>
-        <w:rPr>
-          <w:rFonts w:ascii="Century Gothic" w:hAnsi="Century Gothic"/>
-          <w:sz w:val="24"/>
-          <w:szCs w:val="24"/>
-        </w:rPr>
-        <w:t>previous</w:t>
-      </w:r>
-      <w:proofErr w:type="gramEnd"/>
-      <w:r>
-        <w:rPr>
-          <w:rFonts w:ascii="Century Gothic" w:hAnsi="Century Gothic"/>
-          <w:sz w:val="24"/>
-          <w:szCs w:val="24"/>
-        </w:rPr>
-        <w:t xml:space="preserve"> available weapon or keycard</w:t>
+        <w:t>to previous available weapon or keycard</w:t>
       </w:r>
     </w:p>
     <w:p>
@@ -8347,18 +7812,191 @@
           <w:sz w:val="24"/>
           <w:szCs w:val="24"/>
         </w:rPr>
+        <w:t xml:space="preserve"> -</w:t>
+      </w:r>
+      <w:r>
+        <w:rPr>
+          <w:rFonts w:ascii="Century Gothic" w:hAnsi="Century Gothic"/>
+          <w:sz w:val="24"/>
+          <w:szCs w:val="24"/>
+        </w:rPr>
         <w:t xml:space="preserve"> </w:t>
       </w:r>
-      <w:proofErr w:type="gramStart"/>
-      <w:r>
-        <w:rPr>
-          <w:rFonts w:ascii="Century Gothic" w:hAnsi="Century Gothic"/>
-          <w:b/>
-          <w:bCs/>
-          <w:sz w:val="24"/>
-          <w:szCs w:val="24"/>
-        </w:rPr>
-        <w:t>-</w:t>
+      <w:r>
+        <w:rPr>
+          <w:rFonts w:ascii="Century Gothic" w:hAnsi="Century Gothic"/>
+          <w:sz w:val="24"/>
+          <w:szCs w:val="24"/>
+        </w:rPr>
+        <w:t xml:space="preserve">: </w:t>
+      </w:r>
+      <w:r>
+        <w:rPr>
+          <w:rFonts w:ascii="Century Gothic" w:hAnsi="Century Gothic"/>
+          <w:sz w:val="24"/>
+          <w:szCs w:val="24"/>
+        </w:rPr>
+        <w:t>C</w:t>
+      </w:r>
+      <w:r>
+        <w:rPr>
+          <w:rFonts w:ascii="Century Gothic" w:hAnsi="Century Gothic"/>
+          <w:sz w:val="24"/>
+          <w:szCs w:val="24"/>
+        </w:rPr>
+        <w:t>hange the game window size one step at a time</w:t>
+      </w:r>
+    </w:p>
+    <w:p>
+      <w:pPr>
+        <w:jc w:val="both"/>
+        <w:rPr>
+          <w:rFonts w:ascii="Century Gothic" w:hAnsi="Century Gothic"/>
+          <w:sz w:val="24"/>
+          <w:szCs w:val="24"/>
+        </w:rPr>
+      </w:pPr>
+      <w:r>
+        <w:rPr>
+          <w:rFonts w:ascii="Century Gothic" w:hAnsi="Century Gothic"/>
+          <w:b/>
+          <w:bCs/>
+          <w:sz w:val="24"/>
+          <w:szCs w:val="24"/>
+        </w:rPr>
+        <w:t>`</w:t>
+      </w:r>
+      <w:r>
+        <w:rPr>
+          <w:rFonts w:ascii="Century Gothic" w:hAnsi="Century Gothic"/>
+          <w:sz w:val="24"/>
+          <w:szCs w:val="24"/>
+        </w:rPr>
+        <w:t>: Display current FPS (Frames per Second)</w:t>
+      </w:r>
+    </w:p>
+    <w:p>
+      <w:pPr>
+        <w:jc w:val="both"/>
+        <w:rPr>
+          <w:rFonts w:ascii="Century Gothic" w:hAnsi="Century Gothic"/>
+          <w:sz w:val="24"/>
+          <w:szCs w:val="24"/>
+        </w:rPr>
+      </w:pPr>
+      <w:r>
+        <w:rPr>
+          <w:rFonts w:ascii="Century Gothic" w:hAnsi="Century Gothic"/>
+          <w:b/>
+          <w:bCs/>
+          <w:sz w:val="24"/>
+          <w:szCs w:val="24"/>
+        </w:rPr>
+        <w:t>F10</w:t>
+      </w:r>
+      <w:r>
+        <w:rPr>
+          <w:rFonts w:ascii="Century Gothic" w:hAnsi="Century Gothic"/>
+          <w:sz w:val="24"/>
+          <w:szCs w:val="24"/>
+        </w:rPr>
+        <w:t xml:space="preserve">: </w:t>
+      </w:r>
+      <w:r>
+        <w:rPr>
+          <w:rFonts w:ascii="Century Gothic" w:hAnsi="Century Gothic"/>
+          <w:sz w:val="24"/>
+          <w:szCs w:val="24"/>
+        </w:rPr>
+        <w:t>Q</w:t>
+      </w:r>
+      <w:r>
+        <w:rPr>
+          <w:rFonts w:ascii="Century Gothic" w:hAnsi="Century Gothic"/>
+          <w:sz w:val="24"/>
+          <w:szCs w:val="24"/>
+        </w:rPr>
+        <w:t>uit WHDLoad</w:t>
+      </w:r>
+    </w:p>
+    <w:p>
+      <w:pPr>
+        <w:jc w:val="both"/>
+        <w:rPr>
+          <w:rFonts w:ascii="Century Gothic" w:hAnsi="Century Gothic"/>
+          <w:sz w:val="24"/>
+          <w:szCs w:val="24"/>
+        </w:rPr>
+      </w:pPr>
+    </w:p>
+    <w:p>
+      <w:pPr>
+        <w:pStyle w:val="Heading2"/>
+        <w:rPr>
+          <w:b/>
+          <w:bCs/>
+        </w:rPr>
+      </w:pPr>
+      <w:r>
+        <w:rPr>
+          <w:b/>
+          <w:bCs/>
+        </w:rPr>
+        <w:t>GAMEPAD</w:t>
+      </w:r>
+    </w:p>
+    <w:p>
+      <w:pPr>
+        <w:jc w:val="both"/>
+        <w:rPr>
+          <w:rFonts w:ascii="Century Gothic" w:hAnsi="Century Gothic"/>
+          <w:sz w:val="24"/>
+          <w:szCs w:val="24"/>
+        </w:rPr>
+      </w:pPr>
+    </w:p>
+    <w:p>
+      <w:pPr>
+        <w:jc w:val="both"/>
+        <w:rPr>
+          <w:rFonts w:ascii="Century Gothic" w:hAnsi="Century Gothic"/>
+          <w:sz w:val="24"/>
+          <w:szCs w:val="24"/>
+        </w:rPr>
+      </w:pPr>
+      <w:r>
+        <w:rPr>
+          <w:rFonts w:ascii="Century Gothic" w:hAnsi="Century Gothic"/>
+          <w:b/>
+          <w:bCs/>
+          <w:sz w:val="24"/>
+          <w:szCs w:val="24"/>
+        </w:rPr>
+        <w:t>Dpad Up/Down</w:t>
+      </w:r>
+      <w:r>
+        <w:rPr>
+          <w:rFonts w:ascii="Century Gothic" w:hAnsi="Century Gothic"/>
+          <w:sz w:val="24"/>
+          <w:szCs w:val="24"/>
+        </w:rPr>
+        <w:t xml:space="preserve">: </w:t>
+      </w:r>
+      <w:r>
+        <w:rPr>
+          <w:rFonts w:ascii="Century Gothic" w:hAnsi="Century Gothic"/>
+          <w:sz w:val="24"/>
+          <w:szCs w:val="24"/>
+        </w:rPr>
+        <w:t>M</w:t>
+      </w:r>
+      <w:r>
+        <w:rPr>
+          <w:rFonts w:ascii="Century Gothic" w:hAnsi="Century Gothic"/>
+          <w:sz w:val="24"/>
+          <w:szCs w:val="24"/>
+        </w:rPr>
+        <w:t>ove forward</w:t>
       </w:r>
       <w:r>
         <w:rPr>
@@ -8374,52 +8012,35 @@
           <w:sz w:val="24"/>
           <w:szCs w:val="24"/>
         </w:rPr>
-        <w:t>:</w:t>
-      </w:r>
-      <w:proofErr w:type="gramEnd"/>
-      <w:r>
-        <w:rPr>
-          <w:rFonts w:ascii="Century Gothic" w:hAnsi="Century Gothic"/>
-          <w:sz w:val="24"/>
-          <w:szCs w:val="24"/>
-        </w:rPr>
-        <w:t xml:space="preserve"> </w:t>
-      </w:r>
-      <w:r>
-        <w:rPr>
-          <w:rFonts w:ascii="Century Gothic" w:hAnsi="Century Gothic"/>
-          <w:sz w:val="24"/>
-          <w:szCs w:val="24"/>
-        </w:rPr>
-        <w:t>C</w:t>
-      </w:r>
-      <w:r>
-        <w:rPr>
-          <w:rFonts w:ascii="Century Gothic" w:hAnsi="Century Gothic"/>
-          <w:sz w:val="24"/>
-          <w:szCs w:val="24"/>
-        </w:rPr>
-        <w:t>hange the game window size one step at a time</w:t>
-      </w:r>
-    </w:p>
-    <w:p>
-      <w:pPr>
-        <w:jc w:val="both"/>
-        <w:rPr>
-          <w:rFonts w:ascii="Century Gothic" w:hAnsi="Century Gothic"/>
-          <w:sz w:val="24"/>
-          <w:szCs w:val="24"/>
-        </w:rPr>
-      </w:pPr>
-      <w:r>
-        <w:rPr>
-          <w:rFonts w:ascii="Century Gothic" w:hAnsi="Century Gothic"/>
-          <w:b/>
-          <w:bCs/>
-          <w:sz w:val="24"/>
-          <w:szCs w:val="24"/>
-        </w:rPr>
-        <w:t>F10</w:t>
+        <w:t xml:space="preserve">/ </w:t>
+      </w:r>
+      <w:r>
+        <w:rPr>
+          <w:rFonts w:ascii="Century Gothic" w:hAnsi="Century Gothic"/>
+          <w:sz w:val="24"/>
+          <w:szCs w:val="24"/>
+        </w:rPr>
+        <w:t>backward</w:t>
+      </w:r>
+    </w:p>
+    <w:p>
+      <w:pPr>
+        <w:jc w:val="both"/>
+        <w:rPr>
+          <w:rFonts w:ascii="Century Gothic" w:hAnsi="Century Gothic"/>
+          <w:sz w:val="24"/>
+          <w:szCs w:val="24"/>
+        </w:rPr>
+      </w:pPr>
+      <w:r>
+        <w:rPr>
+          <w:rFonts w:ascii="Century Gothic" w:hAnsi="Century Gothic"/>
+          <w:b/>
+          <w:bCs/>
+          <w:sz w:val="24"/>
+          <w:szCs w:val="24"/>
+        </w:rPr>
+        <w:t>Dpad Left / Right</w:t>
       </w:r>
       <w:r>
         <w:rPr>
@@ -8435,45 +8056,43 @@
           <w:sz w:val="24"/>
           <w:szCs w:val="24"/>
         </w:rPr>
-        <w:t>Q</w:t>
-      </w:r>
-      <w:r>
-        <w:rPr>
-          <w:rFonts w:ascii="Century Gothic" w:hAnsi="Century Gothic"/>
-          <w:sz w:val="24"/>
-          <w:szCs w:val="24"/>
-        </w:rPr>
-        <w:t xml:space="preserve">uit </w:t>
-      </w:r>
-      <w:proofErr w:type="spellStart"/>
-      <w:r>
-        <w:rPr>
-          <w:rFonts w:ascii="Century Gothic" w:hAnsi="Century Gothic"/>
-          <w:sz w:val="24"/>
-          <w:szCs w:val="24"/>
-        </w:rPr>
-        <w:t>WHDLoad</w:t>
-      </w:r>
-      <w:proofErr w:type="spellEnd"/>
-    </w:p>
-    <w:p>
-      <w:pPr>
-        <w:jc w:val="both"/>
-        <w:rPr>
-          <w:rFonts w:ascii="Century Gothic" w:hAnsi="Century Gothic"/>
-          <w:sz w:val="24"/>
-          <w:szCs w:val="24"/>
-        </w:rPr>
-      </w:pPr>
-      <w:r>
-        <w:rPr>
-          <w:rFonts w:ascii="Century Gothic" w:hAnsi="Century Gothic"/>
-          <w:b/>
-          <w:bCs/>
-          <w:sz w:val="24"/>
-          <w:szCs w:val="24"/>
-        </w:rPr>
-        <w:t>`</w:t>
+        <w:t>M</w:t>
+      </w:r>
+      <w:r>
+        <w:rPr>
+          <w:rFonts w:ascii="Century Gothic" w:hAnsi="Century Gothic"/>
+          <w:sz w:val="24"/>
+          <w:szCs w:val="24"/>
+        </w:rPr>
+        <w:t xml:space="preserve">ove </w:t>
+      </w:r>
+      <w:r>
+        <w:rPr>
+          <w:rFonts w:ascii="Century Gothic" w:hAnsi="Century Gothic"/>
+          <w:sz w:val="24"/>
+          <w:szCs w:val="24"/>
+        </w:rPr>
+        <w:t>sideways left / right</w:t>
+      </w:r>
+    </w:p>
+    <w:p>
+      <w:pPr>
+        <w:jc w:val="both"/>
+        <w:rPr>
+          <w:rFonts w:ascii="Century Gothic" w:hAnsi="Century Gothic"/>
+          <w:sz w:val="24"/>
+          <w:szCs w:val="24"/>
+        </w:rPr>
+      </w:pPr>
+      <w:r>
+        <w:rPr>
+          <w:rFonts w:ascii="Century Gothic" w:hAnsi="Century Gothic"/>
+          <w:b/>
+          <w:bCs/>
+          <w:sz w:val="24"/>
+          <w:szCs w:val="24"/>
+        </w:rPr>
+        <w:t>Shoulder L/R</w:t>
       </w:r>
       <w:r>
         <w:rPr>
@@ -8489,26 +8108,239 @@
           <w:sz w:val="24"/>
           <w:szCs w:val="24"/>
         </w:rPr>
-        <w:t>D</w:t>
-      </w:r>
-      <w:r>
-        <w:rPr>
-          <w:rFonts w:ascii="Century Gothic" w:hAnsi="Century Gothic"/>
-          <w:sz w:val="24"/>
-          <w:szCs w:val="24"/>
-        </w:rPr>
-        <w:t>isplay current FPS (Frames per Second)</w:t>
-      </w:r>
-    </w:p>
-    <w:p>
-      <w:pPr>
-        <w:jc w:val="both"/>
-        <w:rPr>
-          <w:rFonts w:ascii="Century Gothic" w:hAnsi="Century Gothic"/>
-          <w:sz w:val="24"/>
-          <w:szCs w:val="24"/>
-        </w:rPr>
-      </w:pPr>
+        <w:t>T</w:t>
+      </w:r>
+      <w:r>
+        <w:rPr>
+          <w:rFonts w:ascii="Century Gothic" w:hAnsi="Century Gothic"/>
+          <w:sz w:val="24"/>
+          <w:szCs w:val="24"/>
+        </w:rPr>
+        <w:t>urn left / right</w:t>
+      </w:r>
+    </w:p>
+    <w:p>
+      <w:pPr>
+        <w:jc w:val="both"/>
+        <w:rPr>
+          <w:rFonts w:ascii="Century Gothic" w:hAnsi="Century Gothic"/>
+          <w:sz w:val="24"/>
+          <w:szCs w:val="24"/>
+        </w:rPr>
+      </w:pPr>
+      <w:r>
+        <w:rPr>
+          <w:rFonts w:ascii="Century Gothic" w:hAnsi="Century Gothic"/>
+          <w:b/>
+          <w:bCs/>
+          <w:sz w:val="24"/>
+          <w:szCs w:val="24"/>
+        </w:rPr>
+        <w:t>A</w:t>
+      </w:r>
+      <w:r>
+        <w:rPr>
+          <w:rFonts w:ascii="Century Gothic" w:hAnsi="Century Gothic"/>
+          <w:sz w:val="24"/>
+          <w:szCs w:val="24"/>
+        </w:rPr>
+        <w:t xml:space="preserve">: </w:t>
+      </w:r>
+      <w:r>
+        <w:rPr>
+          <w:rFonts w:ascii="Century Gothic" w:hAnsi="Century Gothic"/>
+          <w:sz w:val="24"/>
+          <w:szCs w:val="24"/>
+        </w:rPr>
+        <w:t>F</w:t>
+      </w:r>
+      <w:r>
+        <w:rPr>
+          <w:rFonts w:ascii="Century Gothic" w:hAnsi="Century Gothic"/>
+          <w:sz w:val="24"/>
+          <w:szCs w:val="24"/>
+        </w:rPr>
+        <w:t>ire weapons, insert keycards</w:t>
+      </w:r>
+    </w:p>
+    <w:p>
+      <w:pPr>
+        <w:jc w:val="both"/>
+        <w:rPr>
+          <w:rFonts w:ascii="Century Gothic" w:hAnsi="Century Gothic"/>
+          <w:sz w:val="24"/>
+          <w:szCs w:val="24"/>
+        </w:rPr>
+      </w:pPr>
+      <w:r>
+        <w:rPr>
+          <w:rFonts w:ascii="Century Gothic" w:hAnsi="Century Gothic"/>
+          <w:b/>
+          <w:bCs/>
+          <w:sz w:val="24"/>
+          <w:szCs w:val="24"/>
+        </w:rPr>
+        <w:t>B</w:t>
+      </w:r>
+      <w:r>
+        <w:rPr>
+          <w:rFonts w:ascii="Century Gothic" w:hAnsi="Century Gothic"/>
+          <w:sz w:val="24"/>
+          <w:szCs w:val="24"/>
+        </w:rPr>
+        <w:t xml:space="preserve">: </w:t>
+      </w:r>
+      <w:r>
+        <w:rPr>
+          <w:rFonts w:ascii="Century Gothic" w:hAnsi="Century Gothic"/>
+          <w:sz w:val="24"/>
+          <w:szCs w:val="24"/>
+        </w:rPr>
+        <w:t>Single press: I</w:t>
+      </w:r>
+      <w:r>
+        <w:rPr>
+          <w:rFonts w:ascii="Century Gothic" w:hAnsi="Century Gothic"/>
+          <w:sz w:val="24"/>
+          <w:szCs w:val="24"/>
+        </w:rPr>
+        <w:t>nteract with the environment e.g. operate switches</w:t>
+      </w:r>
+    </w:p>
+    <w:p>
+      <w:pPr>
+        <w:jc w:val="both"/>
+        <w:rPr>
+          <w:rFonts w:ascii="Century Gothic" w:hAnsi="Century Gothic"/>
+          <w:sz w:val="24"/>
+          <w:szCs w:val="24"/>
+        </w:rPr>
+      </w:pPr>
+      <w:r>
+        <w:rPr>
+          <w:rFonts w:ascii="Century Gothic" w:hAnsi="Century Gothic"/>
+          <w:sz w:val="24"/>
+          <w:szCs w:val="24"/>
+        </w:rPr>
+        <w:t xml:space="preserve">    Double press: change between window and full screen modes.</w:t>
+      </w:r>
+    </w:p>
+    <w:p>
+      <w:pPr>
+        <w:jc w:val="both"/>
+        <w:rPr>
+          <w:rFonts w:ascii="Century Gothic" w:hAnsi="Century Gothic"/>
+          <w:sz w:val="24"/>
+          <w:szCs w:val="24"/>
+        </w:rPr>
+      </w:pPr>
+      <w:r>
+        <w:rPr>
+          <w:rFonts w:ascii="Century Gothic" w:hAnsi="Century Gothic"/>
+          <w:b/>
+          <w:bCs/>
+          <w:sz w:val="24"/>
+          <w:szCs w:val="24"/>
+        </w:rPr>
+        <w:t>X</w:t>
+      </w:r>
+      <w:r>
+        <w:rPr>
+          <w:rFonts w:ascii="Century Gothic" w:hAnsi="Century Gothic"/>
+          <w:b/>
+          <w:bCs/>
+          <w:sz w:val="24"/>
+          <w:szCs w:val="24"/>
+        </w:rPr>
+        <w:t xml:space="preserve"> / Y</w:t>
+      </w:r>
+      <w:r>
+        <w:rPr>
+          <w:rFonts w:ascii="Century Gothic" w:hAnsi="Century Gothic"/>
+          <w:sz w:val="24"/>
+          <w:szCs w:val="24"/>
+        </w:rPr>
+        <w:t xml:space="preserve">: </w:t>
+      </w:r>
+      <w:r>
+        <w:rPr>
+          <w:rFonts w:ascii="Century Gothic" w:hAnsi="Century Gothic"/>
+          <w:sz w:val="24"/>
+          <w:szCs w:val="24"/>
+        </w:rPr>
+        <w:t>c</w:t>
+      </w:r>
+      <w:r>
+        <w:rPr>
+          <w:rFonts w:ascii="Century Gothic" w:hAnsi="Century Gothic"/>
+          <w:sz w:val="24"/>
+          <w:szCs w:val="24"/>
+        </w:rPr>
+        <w:t xml:space="preserve">hange </w:t>
+      </w:r>
+      <w:r>
+        <w:rPr>
+          <w:rFonts w:ascii="Century Gothic" w:hAnsi="Century Gothic"/>
+          <w:sz w:val="24"/>
+          <w:szCs w:val="24"/>
+        </w:rPr>
+        <w:t>to previous / next available weapon or keycard</w:t>
+      </w:r>
+    </w:p>
+    <w:p>
+      <w:pPr>
+        <w:jc w:val="both"/>
+        <w:rPr>
+          <w:rFonts w:ascii="Century Gothic" w:hAnsi="Century Gothic"/>
+          <w:sz w:val="24"/>
+          <w:szCs w:val="24"/>
+        </w:rPr>
+      </w:pPr>
+      <w:r>
+        <w:rPr>
+          <w:rFonts w:ascii="Century Gothic" w:hAnsi="Century Gothic"/>
+          <w:b/>
+          <w:bCs/>
+          <w:sz w:val="24"/>
+          <w:szCs w:val="24"/>
+        </w:rPr>
+        <w:t>Menu</w:t>
+      </w:r>
+      <w:r>
+        <w:rPr>
+          <w:rFonts w:ascii="Century Gothic" w:hAnsi="Century Gothic"/>
+          <w:sz w:val="24"/>
+          <w:szCs w:val="24"/>
+        </w:rPr>
+        <w:t xml:space="preserve">: </w:t>
+      </w:r>
+      <w:r>
+        <w:rPr>
+          <w:rFonts w:ascii="Century Gothic" w:hAnsi="Century Gothic"/>
+          <w:sz w:val="24"/>
+          <w:szCs w:val="24"/>
+        </w:rPr>
+        <w:t>Single press: show map</w:t>
+      </w:r>
+    </w:p>
+    <w:p>
+      <w:pPr>
+        <w:ind w:left="720"/>
+        <w:jc w:val="both"/>
+        <w:rPr>
+          <w:rFonts w:ascii="Century Gothic" w:hAnsi="Century Gothic"/>
+          <w:sz w:val="24"/>
+          <w:szCs w:val="24"/>
+        </w:rPr>
+      </w:pPr>
+      <w:r>
+        <w:rPr>
+          <w:rFonts w:ascii="Century Gothic" w:hAnsi="Century Gothic"/>
+          <w:sz w:val="24"/>
+          <w:szCs w:val="24"/>
+        </w:rPr>
+        <w:t xml:space="preserve"> Double press: quit to main game menu</w:t>
+      </w:r>
     </w:p>
     <w:p>
       <w:pPr>
@@ -8533,49 +8365,67 @@
           <w:b/>
           <w:bCs/>
         </w:rPr>
-        <w:t>GAMEPAD</w:t>
-      </w:r>
-    </w:p>
-    <w:p>
-      <w:pPr>
-        <w:jc w:val="both"/>
-        <w:rPr>
-          <w:rFonts w:ascii="Century Gothic" w:hAnsi="Century Gothic"/>
-          <w:sz w:val="24"/>
-          <w:szCs w:val="24"/>
-        </w:rPr>
-      </w:pPr>
-    </w:p>
-    <w:p>
-      <w:pPr>
-        <w:jc w:val="both"/>
-        <w:rPr>
-          <w:rFonts w:ascii="Century Gothic" w:hAnsi="Century Gothic"/>
-          <w:sz w:val="24"/>
-          <w:szCs w:val="24"/>
-        </w:rPr>
-      </w:pPr>
-      <w:proofErr w:type="spellStart"/>
-      <w:r>
-        <w:rPr>
-          <w:rFonts w:ascii="Century Gothic" w:hAnsi="Century Gothic"/>
-          <w:b/>
-          <w:bCs/>
-          <w:sz w:val="24"/>
-          <w:szCs w:val="24"/>
-        </w:rPr>
-        <w:t>Dpad</w:t>
-      </w:r>
-      <w:proofErr w:type="spellEnd"/>
-      <w:r>
-        <w:rPr>
-          <w:rFonts w:ascii="Century Gothic" w:hAnsi="Century Gothic"/>
-          <w:b/>
-          <w:bCs/>
-          <w:sz w:val="24"/>
-          <w:szCs w:val="24"/>
-        </w:rPr>
-        <w:t xml:space="preserve"> Up/Down</w:t>
+        <w:t>JOYSTICK</w:t>
+      </w:r>
+    </w:p>
+    <w:p>
+      <w:pPr>
+        <w:jc w:val="both"/>
+        <w:rPr>
+          <w:rFonts w:ascii="Century Gothic" w:hAnsi="Century Gothic"/>
+          <w:sz w:val="24"/>
+          <w:szCs w:val="24"/>
+        </w:rPr>
+      </w:pPr>
+    </w:p>
+    <w:p>
+      <w:pPr>
+        <w:jc w:val="both"/>
+        <w:rPr>
+          <w:rFonts w:ascii="Century Gothic" w:hAnsi="Century Gothic"/>
+          <w:sz w:val="24"/>
+          <w:szCs w:val="24"/>
+        </w:rPr>
+      </w:pPr>
+      <w:r>
+        <w:rPr>
+          <w:rFonts w:ascii="Century Gothic" w:hAnsi="Century Gothic"/>
+          <w:b/>
+          <w:bCs/>
+          <w:sz w:val="24"/>
+          <w:szCs w:val="24"/>
+        </w:rPr>
+        <w:t>U</w:t>
+      </w:r>
+      <w:r>
+        <w:rPr>
+          <w:rFonts w:ascii="Century Gothic" w:hAnsi="Century Gothic"/>
+          <w:b/>
+          <w:bCs/>
+          <w:sz w:val="24"/>
+          <w:szCs w:val="24"/>
+        </w:rPr>
+        <w:t>p</w:t>
+      </w:r>
+      <w:r>
+        <w:rPr>
+          <w:rFonts w:ascii="Century Gothic" w:hAnsi="Century Gothic"/>
+          <w:b/>
+          <w:bCs/>
+          <w:sz w:val="24"/>
+          <w:szCs w:val="24"/>
+        </w:rPr>
+        <w:t xml:space="preserve"> / </w:t>
+      </w:r>
+      <w:r>
+        <w:rPr>
+          <w:rFonts w:ascii="Century Gothic" w:hAnsi="Century Gothic"/>
+          <w:b/>
+          <w:bCs/>
+          <w:sz w:val="24"/>
+          <w:szCs w:val="24"/>
+        </w:rPr>
+        <w:t>down</w:t>
       </w:r>
       <w:r>
         <w:rPr>
@@ -8599,6 +8449,338 @@
           <w:sz w:val="24"/>
           <w:szCs w:val="24"/>
         </w:rPr>
+        <w:t>ove forward and backward</w:t>
+      </w:r>
+    </w:p>
+    <w:p>
+      <w:pPr>
+        <w:jc w:val="both"/>
+        <w:rPr>
+          <w:rFonts w:ascii="Century Gothic" w:hAnsi="Century Gothic"/>
+          <w:sz w:val="24"/>
+          <w:szCs w:val="24"/>
+        </w:rPr>
+      </w:pPr>
+      <w:r>
+        <w:rPr>
+          <w:rFonts w:ascii="Century Gothic" w:hAnsi="Century Gothic"/>
+          <w:b/>
+          <w:bCs/>
+          <w:sz w:val="24"/>
+          <w:szCs w:val="24"/>
+        </w:rPr>
+        <w:t>Left / right</w:t>
+      </w:r>
+      <w:r>
+        <w:rPr>
+          <w:rFonts w:ascii="Century Gothic" w:hAnsi="Century Gothic"/>
+          <w:sz w:val="24"/>
+          <w:szCs w:val="24"/>
+        </w:rPr>
+        <w:t xml:space="preserve">: </w:t>
+      </w:r>
+      <w:r>
+        <w:rPr>
+          <w:rFonts w:ascii="Century Gothic" w:hAnsi="Century Gothic"/>
+          <w:sz w:val="24"/>
+          <w:szCs w:val="24"/>
+        </w:rPr>
+        <w:t>T</w:t>
+      </w:r>
+      <w:r>
+        <w:rPr>
+          <w:rFonts w:ascii="Century Gothic" w:hAnsi="Century Gothic"/>
+          <w:sz w:val="24"/>
+          <w:szCs w:val="24"/>
+        </w:rPr>
+        <w:t>urn left / right</w:t>
+      </w:r>
+    </w:p>
+    <w:p>
+      <w:pPr>
+        <w:jc w:val="both"/>
+        <w:rPr>
+          <w:rFonts w:ascii="Century Gothic" w:hAnsi="Century Gothic"/>
+          <w:sz w:val="24"/>
+          <w:szCs w:val="24"/>
+        </w:rPr>
+      </w:pPr>
+      <w:r>
+        <w:rPr>
+          <w:rFonts w:ascii="Century Gothic" w:hAnsi="Century Gothic"/>
+          <w:b/>
+          <w:bCs/>
+          <w:sz w:val="24"/>
+          <w:szCs w:val="24"/>
+        </w:rPr>
+        <w:t>F</w:t>
+      </w:r>
+      <w:r>
+        <w:rPr>
+          <w:rFonts w:ascii="Century Gothic" w:hAnsi="Century Gothic"/>
+          <w:b/>
+          <w:bCs/>
+          <w:sz w:val="24"/>
+          <w:szCs w:val="24"/>
+        </w:rPr>
+        <w:t>ire</w:t>
+      </w:r>
+      <w:r>
+        <w:rPr>
+          <w:rFonts w:ascii="Century Gothic" w:hAnsi="Century Gothic"/>
+          <w:sz w:val="24"/>
+          <w:szCs w:val="24"/>
+        </w:rPr>
+        <w:t xml:space="preserve">: </w:t>
+      </w:r>
+      <w:r>
+        <w:rPr>
+          <w:rFonts w:ascii="Century Gothic" w:hAnsi="Century Gothic"/>
+          <w:sz w:val="24"/>
+          <w:szCs w:val="24"/>
+        </w:rPr>
+        <w:t>Fi</w:t>
+      </w:r>
+      <w:r>
+        <w:rPr>
+          <w:rFonts w:ascii="Century Gothic" w:hAnsi="Century Gothic"/>
+          <w:sz w:val="24"/>
+          <w:szCs w:val="24"/>
+        </w:rPr>
+        <w:t>re weapons, insert keycard</w:t>
+      </w:r>
+      <w:r>
+        <w:rPr>
+          <w:rFonts w:ascii="Century Gothic" w:hAnsi="Century Gothic"/>
+          <w:sz w:val="24"/>
+          <w:szCs w:val="24"/>
+        </w:rPr>
+        <w:t>s</w:t>
+      </w:r>
+    </w:p>
+    <w:p>
+      <w:pPr>
+        <w:jc w:val="both"/>
+        <w:rPr>
+          <w:rFonts w:ascii="Century Gothic" w:hAnsi="Century Gothic"/>
+          <w:sz w:val="24"/>
+          <w:szCs w:val="24"/>
+        </w:rPr>
+      </w:pPr>
+    </w:p>
+    <w:p>
+      <w:pPr>
+        <w:jc w:val="both"/>
+        <w:rPr>
+          <w:rFonts w:ascii="Century Gothic" w:hAnsi="Century Gothic"/>
+          <w:sz w:val="24"/>
+          <w:szCs w:val="24"/>
+        </w:rPr>
+      </w:pPr>
+      <w:r>
+        <w:rPr>
+          <w:rFonts w:ascii="Century Gothic" w:hAnsi="Century Gothic"/>
+          <w:sz w:val="24"/>
+          <w:szCs w:val="24"/>
+        </w:rPr>
+        <w:t>The keyboard should be used to control other game functions.</w:t>
+      </w:r>
+    </w:p>
+    <w:p>
+      <w:pPr>
+        <w:jc w:val="both"/>
+        <w:rPr>
+          <w:rFonts w:ascii="Century Gothic" w:hAnsi="Century Gothic"/>
+          <w:sz w:val="24"/>
+          <w:szCs w:val="24"/>
+        </w:rPr>
+      </w:pPr>
+    </w:p>
+    <w:p>
+      <w:pPr>
+        <w:pStyle w:val="Heading2"/>
+        <w:rPr>
+          <w:b/>
+          <w:bCs/>
+        </w:rPr>
+      </w:pPr>
+      <w:r>
+        <w:rPr>
+          <w:b/>
+          <w:bCs/>
+        </w:rPr>
+        <w:t>MOUSE</w:t>
+      </w:r>
+    </w:p>
+    <w:p>
+      <w:pPr>
+        <w:jc w:val="both"/>
+        <w:rPr>
+          <w:rFonts w:ascii="Century Gothic" w:hAnsi="Century Gothic"/>
+          <w:sz w:val="24"/>
+          <w:szCs w:val="24"/>
+        </w:rPr>
+      </w:pPr>
+    </w:p>
+    <w:p>
+      <w:pPr>
+        <w:jc w:val="both"/>
+        <w:rPr>
+          <w:rFonts w:ascii="Century Gothic" w:hAnsi="Century Gothic"/>
+          <w:sz w:val="24"/>
+          <w:szCs w:val="24"/>
+        </w:rPr>
+      </w:pPr>
+      <w:r>
+        <w:rPr>
+          <w:rFonts w:ascii="Century Gothic" w:hAnsi="Century Gothic"/>
+          <w:b/>
+          <w:bCs/>
+          <w:sz w:val="24"/>
+          <w:szCs w:val="24"/>
+        </w:rPr>
+        <w:t>U</w:t>
+      </w:r>
+      <w:r>
+        <w:rPr>
+          <w:rFonts w:ascii="Century Gothic" w:hAnsi="Century Gothic"/>
+          <w:b/>
+          <w:bCs/>
+          <w:sz w:val="24"/>
+          <w:szCs w:val="24"/>
+        </w:rPr>
+        <w:t>p</w:t>
+      </w:r>
+      <w:r>
+        <w:rPr>
+          <w:rFonts w:ascii="Century Gothic" w:hAnsi="Century Gothic"/>
+          <w:b/>
+          <w:bCs/>
+          <w:sz w:val="24"/>
+          <w:szCs w:val="24"/>
+        </w:rPr>
+        <w:t xml:space="preserve"> / </w:t>
+      </w:r>
+      <w:r>
+        <w:rPr>
+          <w:rFonts w:ascii="Century Gothic" w:hAnsi="Century Gothic"/>
+          <w:b/>
+          <w:bCs/>
+          <w:sz w:val="24"/>
+          <w:szCs w:val="24"/>
+        </w:rPr>
+        <w:t>down</w:t>
+      </w:r>
+      <w:r>
+        <w:rPr>
+          <w:rFonts w:ascii="Century Gothic" w:hAnsi="Century Gothic"/>
+          <w:sz w:val="24"/>
+          <w:szCs w:val="24"/>
+        </w:rPr>
+        <w:t xml:space="preserve">: </w:t>
+      </w:r>
+      <w:r>
+        <w:rPr>
+          <w:rFonts w:ascii="Century Gothic" w:hAnsi="Century Gothic"/>
+          <w:sz w:val="24"/>
+          <w:szCs w:val="24"/>
+        </w:rPr>
+        <w:t>M</w:t>
+      </w:r>
+      <w:r>
+        <w:rPr>
+          <w:rFonts w:ascii="Century Gothic" w:hAnsi="Century Gothic"/>
+          <w:sz w:val="24"/>
+          <w:szCs w:val="24"/>
+        </w:rPr>
+        <w:t>ove forward and backward</w:t>
+      </w:r>
+    </w:p>
+    <w:p>
+      <w:pPr>
+        <w:jc w:val="both"/>
+        <w:rPr>
+          <w:rFonts w:ascii="Century Gothic" w:hAnsi="Century Gothic"/>
+          <w:sz w:val="24"/>
+          <w:szCs w:val="24"/>
+        </w:rPr>
+      </w:pPr>
+      <w:r>
+        <w:rPr>
+          <w:rFonts w:ascii="Century Gothic" w:hAnsi="Century Gothic"/>
+          <w:b/>
+          <w:bCs/>
+          <w:sz w:val="24"/>
+          <w:szCs w:val="24"/>
+        </w:rPr>
+        <w:t>Left / right</w:t>
+      </w:r>
+      <w:r>
+        <w:rPr>
+          <w:rFonts w:ascii="Century Gothic" w:hAnsi="Century Gothic"/>
+          <w:sz w:val="24"/>
+          <w:szCs w:val="24"/>
+        </w:rPr>
+        <w:t xml:space="preserve">: </w:t>
+      </w:r>
+      <w:r>
+        <w:rPr>
+          <w:rFonts w:ascii="Century Gothic" w:hAnsi="Century Gothic"/>
+          <w:sz w:val="24"/>
+          <w:szCs w:val="24"/>
+        </w:rPr>
+        <w:t>T</w:t>
+      </w:r>
+      <w:r>
+        <w:rPr>
+          <w:rFonts w:ascii="Century Gothic" w:hAnsi="Century Gothic"/>
+          <w:sz w:val="24"/>
+          <w:szCs w:val="24"/>
+        </w:rPr>
+        <w:t>urn left / right</w:t>
+      </w:r>
+    </w:p>
+    <w:p>
+      <w:pPr>
+        <w:jc w:val="both"/>
+        <w:rPr>
+          <w:rFonts w:ascii="Century Gothic" w:hAnsi="Century Gothic"/>
+          <w:sz w:val="24"/>
+          <w:szCs w:val="24"/>
+        </w:rPr>
+      </w:pPr>
+      <w:r>
+        <w:rPr>
+          <w:rFonts w:ascii="Century Gothic" w:hAnsi="Century Gothic"/>
+          <w:b/>
+          <w:bCs/>
+          <w:sz w:val="24"/>
+          <w:szCs w:val="24"/>
+        </w:rPr>
+        <w:t>LMB</w:t>
+      </w:r>
+      <w:r>
+        <w:rPr>
+          <w:rFonts w:ascii="Century Gothic" w:hAnsi="Century Gothic"/>
+          <w:sz w:val="24"/>
+          <w:szCs w:val="24"/>
+        </w:rPr>
+        <w:t xml:space="preserve">: </w:t>
+      </w:r>
+      <w:r>
+        <w:rPr>
+          <w:rFonts w:ascii="Century Gothic" w:hAnsi="Century Gothic"/>
+          <w:sz w:val="24"/>
+          <w:szCs w:val="24"/>
+        </w:rPr>
+        <w:t>M</w:t>
+      </w:r>
+      <w:r>
+        <w:rPr>
+          <w:rFonts w:ascii="Century Gothic" w:hAnsi="Century Gothic"/>
+          <w:sz w:val="24"/>
+          <w:szCs w:val="24"/>
+        </w:rPr>
         <w:t>ove forward</w:t>
       </w:r>
       <w:r>
@@ -8607,55 +8789,27 @@
           <w:sz w:val="24"/>
           <w:szCs w:val="24"/>
         </w:rPr>
-        <w:t xml:space="preserve"> </w:t>
-      </w:r>
-      <w:r>
-        <w:rPr>
-          <w:rFonts w:ascii="Century Gothic" w:hAnsi="Century Gothic"/>
-          <w:sz w:val="24"/>
-          <w:szCs w:val="24"/>
-        </w:rPr>
-        <w:t xml:space="preserve">/ </w:t>
-      </w:r>
-      <w:r>
-        <w:rPr>
-          <w:rFonts w:ascii="Century Gothic" w:hAnsi="Century Gothic"/>
-          <w:sz w:val="24"/>
-          <w:szCs w:val="24"/>
-        </w:rPr>
-        <w:t>backward</w:t>
-      </w:r>
-    </w:p>
-    <w:p>
-      <w:pPr>
-        <w:jc w:val="both"/>
-        <w:rPr>
-          <w:rFonts w:ascii="Century Gothic" w:hAnsi="Century Gothic"/>
-          <w:sz w:val="24"/>
-          <w:szCs w:val="24"/>
-        </w:rPr>
-      </w:pPr>
-      <w:proofErr w:type="spellStart"/>
-      <w:r>
-        <w:rPr>
-          <w:rFonts w:ascii="Century Gothic" w:hAnsi="Century Gothic"/>
-          <w:b/>
-          <w:bCs/>
-          <w:sz w:val="24"/>
-          <w:szCs w:val="24"/>
-        </w:rPr>
-        <w:t>Dpad</w:t>
-      </w:r>
-      <w:proofErr w:type="spellEnd"/>
-      <w:r>
-        <w:rPr>
-          <w:rFonts w:ascii="Century Gothic" w:hAnsi="Century Gothic"/>
-          <w:b/>
-          <w:bCs/>
-          <w:sz w:val="24"/>
-          <w:szCs w:val="24"/>
-        </w:rPr>
-        <w:t xml:space="preserve"> Left / Right</w:t>
+        <w:t xml:space="preserve"> (RMB if inverted)</w:t>
+      </w:r>
+    </w:p>
+    <w:p>
+      <w:pPr>
+        <w:jc w:val="both"/>
+        <w:rPr>
+          <w:rFonts w:ascii="Century Gothic" w:hAnsi="Century Gothic"/>
+          <w:sz w:val="24"/>
+          <w:szCs w:val="24"/>
+        </w:rPr>
+      </w:pPr>
+      <w:r>
+        <w:rPr>
+          <w:rFonts w:ascii="Century Gothic" w:hAnsi="Century Gothic"/>
+          <w:b/>
+          <w:bCs/>
+          <w:sz w:val="24"/>
+          <w:szCs w:val="24"/>
+        </w:rPr>
+        <w:t>RMB</w:t>
       </w:r>
       <w:r>
         <w:rPr>
@@ -8671,102 +8825,6 @@
           <w:sz w:val="24"/>
           <w:szCs w:val="24"/>
         </w:rPr>
-        <w:t>M</w:t>
-      </w:r>
-      <w:r>
-        <w:rPr>
-          <w:rFonts w:ascii="Century Gothic" w:hAnsi="Century Gothic"/>
-          <w:sz w:val="24"/>
-          <w:szCs w:val="24"/>
-        </w:rPr>
-        <w:t xml:space="preserve">ove </w:t>
-      </w:r>
-      <w:r>
-        <w:rPr>
-          <w:rFonts w:ascii="Century Gothic" w:hAnsi="Century Gothic"/>
-          <w:sz w:val="24"/>
-          <w:szCs w:val="24"/>
-        </w:rPr>
-        <w:t>sideways left / right</w:t>
-      </w:r>
-    </w:p>
-    <w:p>
-      <w:pPr>
-        <w:jc w:val="both"/>
-        <w:rPr>
-          <w:rFonts w:ascii="Century Gothic" w:hAnsi="Century Gothic"/>
-          <w:sz w:val="24"/>
-          <w:szCs w:val="24"/>
-        </w:rPr>
-      </w:pPr>
-      <w:r>
-        <w:rPr>
-          <w:rFonts w:ascii="Century Gothic" w:hAnsi="Century Gothic"/>
-          <w:b/>
-          <w:bCs/>
-          <w:sz w:val="24"/>
-          <w:szCs w:val="24"/>
-        </w:rPr>
-        <w:t>Shoulder L/R</w:t>
-      </w:r>
-      <w:r>
-        <w:rPr>
-          <w:rFonts w:ascii="Century Gothic" w:hAnsi="Century Gothic"/>
-          <w:sz w:val="24"/>
-          <w:szCs w:val="24"/>
-        </w:rPr>
-        <w:t xml:space="preserve">: </w:t>
-      </w:r>
-      <w:r>
-        <w:rPr>
-          <w:rFonts w:ascii="Century Gothic" w:hAnsi="Century Gothic"/>
-          <w:sz w:val="24"/>
-          <w:szCs w:val="24"/>
-        </w:rPr>
-        <w:t>T</w:t>
-      </w:r>
-      <w:r>
-        <w:rPr>
-          <w:rFonts w:ascii="Century Gothic" w:hAnsi="Century Gothic"/>
-          <w:sz w:val="24"/>
-          <w:szCs w:val="24"/>
-        </w:rPr>
-        <w:t>urn left / right</w:t>
-      </w:r>
-    </w:p>
-    <w:p>
-      <w:pPr>
-        <w:jc w:val="both"/>
-        <w:rPr>
-          <w:rFonts w:ascii="Century Gothic" w:hAnsi="Century Gothic"/>
-          <w:sz w:val="24"/>
-          <w:szCs w:val="24"/>
-        </w:rPr>
-      </w:pPr>
-      <w:r>
-        <w:rPr>
-          <w:rFonts w:ascii="Century Gothic" w:hAnsi="Century Gothic"/>
-          <w:b/>
-          <w:bCs/>
-          <w:sz w:val="24"/>
-          <w:szCs w:val="24"/>
-        </w:rPr>
-        <w:t>A</w:t>
-      </w:r>
-      <w:r>
-        <w:rPr>
-          <w:rFonts w:ascii="Century Gothic" w:hAnsi="Century Gothic"/>
-          <w:sz w:val="24"/>
-          <w:szCs w:val="24"/>
-        </w:rPr>
-        <w:t xml:space="preserve">: </w:t>
-      </w:r>
-      <w:r>
-        <w:rPr>
-          <w:rFonts w:ascii="Century Gothic" w:hAnsi="Century Gothic"/>
-          <w:sz w:val="24"/>
-          <w:szCs w:val="24"/>
-        </w:rPr>
         <w:t>F</w:t>
       </w:r>
       <w:r>
@@ -8775,713 +8833,6 @@
           <w:sz w:val="24"/>
           <w:szCs w:val="24"/>
         </w:rPr>
-        <w:t>ire weapons, insert keycards</w:t>
-      </w:r>
-    </w:p>
-    <w:p>
-      <w:pPr>
-        <w:jc w:val="both"/>
-        <w:rPr>
-          <w:rFonts w:ascii="Century Gothic" w:hAnsi="Century Gothic"/>
-          <w:sz w:val="24"/>
-          <w:szCs w:val="24"/>
-        </w:rPr>
-      </w:pPr>
-      <w:r>
-        <w:rPr>
-          <w:rFonts w:ascii="Century Gothic" w:hAnsi="Century Gothic"/>
-          <w:b/>
-          <w:bCs/>
-          <w:sz w:val="24"/>
-          <w:szCs w:val="24"/>
-        </w:rPr>
-        <w:t>B</w:t>
-      </w:r>
-      <w:r>
-        <w:rPr>
-          <w:rFonts w:ascii="Century Gothic" w:hAnsi="Century Gothic"/>
-          <w:sz w:val="24"/>
-          <w:szCs w:val="24"/>
-        </w:rPr>
-        <w:t xml:space="preserve">: </w:t>
-      </w:r>
-      <w:r>
-        <w:rPr>
-          <w:rFonts w:ascii="Century Gothic" w:hAnsi="Century Gothic"/>
-          <w:sz w:val="24"/>
-          <w:szCs w:val="24"/>
-        </w:rPr>
-        <w:t>Single press: I</w:t>
-      </w:r>
-      <w:r>
-        <w:rPr>
-          <w:rFonts w:ascii="Century Gothic" w:hAnsi="Century Gothic"/>
-          <w:sz w:val="24"/>
-          <w:szCs w:val="24"/>
-        </w:rPr>
-        <w:t xml:space="preserve">nteract with the environment </w:t>
-      </w:r>
-      <w:proofErr w:type="gramStart"/>
-      <w:r>
-        <w:rPr>
-          <w:rFonts w:ascii="Century Gothic" w:hAnsi="Century Gothic"/>
-          <w:sz w:val="24"/>
-          <w:szCs w:val="24"/>
-        </w:rPr>
-        <w:t>e.g.</w:t>
-      </w:r>
-      <w:proofErr w:type="gramEnd"/>
-      <w:r>
-        <w:rPr>
-          <w:rFonts w:ascii="Century Gothic" w:hAnsi="Century Gothic"/>
-          <w:sz w:val="24"/>
-          <w:szCs w:val="24"/>
-        </w:rPr>
-        <w:t xml:space="preserve"> operate switches</w:t>
-      </w:r>
-    </w:p>
-    <w:p>
-      <w:pPr>
-        <w:jc w:val="both"/>
-        <w:rPr>
-          <w:rFonts w:ascii="Century Gothic" w:hAnsi="Century Gothic"/>
-          <w:sz w:val="24"/>
-          <w:szCs w:val="24"/>
-        </w:rPr>
-      </w:pPr>
-      <w:r>
-        <w:rPr>
-          <w:rFonts w:ascii="Century Gothic" w:hAnsi="Century Gothic"/>
-          <w:sz w:val="24"/>
-          <w:szCs w:val="24"/>
-        </w:rPr>
-        <w:t xml:space="preserve">    Double press: </w:t>
-      </w:r>
-      <w:r>
-        <w:rPr>
-          <w:rFonts w:ascii="Century Gothic" w:hAnsi="Century Gothic"/>
-          <w:sz w:val="24"/>
-          <w:szCs w:val="24"/>
-        </w:rPr>
-        <w:t>change between window and full screen modes.</w:t>
-      </w:r>
-    </w:p>
-    <w:p>
-      <w:pPr>
-        <w:jc w:val="both"/>
-        <w:rPr>
-          <w:rFonts w:ascii="Century Gothic" w:hAnsi="Century Gothic"/>
-          <w:sz w:val="24"/>
-          <w:szCs w:val="24"/>
-        </w:rPr>
-      </w:pPr>
-      <w:r>
-        <w:rPr>
-          <w:rFonts w:ascii="Century Gothic" w:hAnsi="Century Gothic"/>
-          <w:b/>
-          <w:bCs/>
-          <w:sz w:val="24"/>
-          <w:szCs w:val="24"/>
-        </w:rPr>
-        <w:t>X</w:t>
-      </w:r>
-      <w:r>
-        <w:rPr>
-          <w:rFonts w:ascii="Century Gothic" w:hAnsi="Century Gothic"/>
-          <w:b/>
-          <w:bCs/>
-          <w:sz w:val="24"/>
-          <w:szCs w:val="24"/>
-        </w:rPr>
-        <w:t xml:space="preserve"> / Y</w:t>
-      </w:r>
-      <w:r>
-        <w:rPr>
-          <w:rFonts w:ascii="Century Gothic" w:hAnsi="Century Gothic"/>
-          <w:sz w:val="24"/>
-          <w:szCs w:val="24"/>
-        </w:rPr>
-        <w:t xml:space="preserve">: </w:t>
-      </w:r>
-      <w:r>
-        <w:rPr>
-          <w:rFonts w:ascii="Century Gothic" w:hAnsi="Century Gothic"/>
-          <w:sz w:val="24"/>
-          <w:szCs w:val="24"/>
-        </w:rPr>
-        <w:t>c</w:t>
-      </w:r>
-      <w:r>
-        <w:rPr>
-          <w:rFonts w:ascii="Century Gothic" w:hAnsi="Century Gothic"/>
-          <w:sz w:val="24"/>
-          <w:szCs w:val="24"/>
-        </w:rPr>
-        <w:t xml:space="preserve">hange </w:t>
-      </w:r>
-      <w:r>
-        <w:rPr>
-          <w:rFonts w:ascii="Century Gothic" w:hAnsi="Century Gothic"/>
-          <w:sz w:val="24"/>
-          <w:szCs w:val="24"/>
-        </w:rPr>
-        <w:t>to previous / next available weapon or keycard</w:t>
-      </w:r>
-    </w:p>
-    <w:p>
-      <w:pPr>
-        <w:jc w:val="both"/>
-        <w:rPr>
-          <w:rFonts w:ascii="Century Gothic" w:hAnsi="Century Gothic"/>
-          <w:sz w:val="24"/>
-          <w:szCs w:val="24"/>
-        </w:rPr>
-      </w:pPr>
-      <w:r>
-        <w:rPr>
-          <w:rFonts w:ascii="Century Gothic" w:hAnsi="Century Gothic"/>
-          <w:b/>
-          <w:bCs/>
-          <w:sz w:val="24"/>
-          <w:szCs w:val="24"/>
-        </w:rPr>
-        <w:t>Menu</w:t>
-      </w:r>
-      <w:r>
-        <w:rPr>
-          <w:rFonts w:ascii="Century Gothic" w:hAnsi="Century Gothic"/>
-          <w:sz w:val="24"/>
-          <w:szCs w:val="24"/>
-        </w:rPr>
-        <w:t xml:space="preserve">: </w:t>
-      </w:r>
-      <w:r>
-        <w:rPr>
-          <w:rFonts w:ascii="Century Gothic" w:hAnsi="Century Gothic"/>
-          <w:sz w:val="24"/>
-          <w:szCs w:val="24"/>
-        </w:rPr>
-        <w:t>S</w:t>
-      </w:r>
-      <w:r>
-        <w:rPr>
-          <w:rFonts w:ascii="Century Gothic" w:hAnsi="Century Gothic"/>
-          <w:sz w:val="24"/>
-          <w:szCs w:val="24"/>
-        </w:rPr>
-        <w:t>ingle press: show map</w:t>
-      </w:r>
-    </w:p>
-    <w:p>
-      <w:pPr>
-        <w:ind w:left="720"/>
-        <w:jc w:val="both"/>
-        <w:rPr>
-          <w:rFonts w:ascii="Century Gothic" w:hAnsi="Century Gothic"/>
-          <w:sz w:val="24"/>
-          <w:szCs w:val="24"/>
-        </w:rPr>
-      </w:pPr>
-      <w:r>
-        <w:rPr>
-          <w:rFonts w:ascii="Century Gothic" w:hAnsi="Century Gothic"/>
-          <w:sz w:val="24"/>
-          <w:szCs w:val="24"/>
-        </w:rPr>
-        <w:t xml:space="preserve"> </w:t>
-      </w:r>
-      <w:r>
-        <w:rPr>
-          <w:rFonts w:ascii="Century Gothic" w:hAnsi="Century Gothic"/>
-          <w:sz w:val="24"/>
-          <w:szCs w:val="24"/>
-        </w:rPr>
-        <w:t>Double press: quit to main game menu</w:t>
-      </w:r>
-    </w:p>
-    <w:p>
-      <w:pPr>
-        <w:jc w:val="both"/>
-        <w:rPr>
-          <w:rFonts w:ascii="Century Gothic" w:hAnsi="Century Gothic"/>
-          <w:sz w:val="24"/>
-          <w:szCs w:val="24"/>
-        </w:rPr>
-      </w:pPr>
-    </w:p>
-    <w:p>
-      <w:pPr>
-        <w:pStyle w:val="Heading2"/>
-        <w:rPr>
-          <w:b/>
-          <w:bCs/>
-        </w:rPr>
-      </w:pPr>
-      <w:r>
-        <w:rPr>
-          <w:b/>
-          <w:bCs/>
-        </w:rPr>
-        <w:t>JOYSTICK</w:t>
-      </w:r>
-    </w:p>
-    <w:p>
-      <w:pPr>
-        <w:jc w:val="both"/>
-        <w:rPr>
-          <w:rFonts w:ascii="Century Gothic" w:hAnsi="Century Gothic"/>
-          <w:sz w:val="24"/>
-          <w:szCs w:val="24"/>
-        </w:rPr>
-      </w:pPr>
-    </w:p>
-    <w:p>
-      <w:pPr>
-        <w:jc w:val="both"/>
-        <w:rPr>
-          <w:rFonts w:ascii="Century Gothic" w:hAnsi="Century Gothic"/>
-          <w:sz w:val="24"/>
-          <w:szCs w:val="24"/>
-        </w:rPr>
-      </w:pPr>
-      <w:r>
-        <w:rPr>
-          <w:rFonts w:ascii="Century Gothic" w:hAnsi="Century Gothic"/>
-          <w:b/>
-          <w:bCs/>
-          <w:sz w:val="24"/>
-          <w:szCs w:val="24"/>
-        </w:rPr>
-        <w:t>U</w:t>
-      </w:r>
-      <w:r>
-        <w:rPr>
-          <w:rFonts w:ascii="Century Gothic" w:hAnsi="Century Gothic"/>
-          <w:b/>
-          <w:bCs/>
-          <w:sz w:val="24"/>
-          <w:szCs w:val="24"/>
-        </w:rPr>
-        <w:t>p</w:t>
-      </w:r>
-      <w:r>
-        <w:rPr>
-          <w:rFonts w:ascii="Century Gothic" w:hAnsi="Century Gothic"/>
-          <w:b/>
-          <w:bCs/>
-          <w:sz w:val="24"/>
-          <w:szCs w:val="24"/>
-        </w:rPr>
-        <w:t xml:space="preserve"> / </w:t>
-      </w:r>
-      <w:r>
-        <w:rPr>
-          <w:rFonts w:ascii="Century Gothic" w:hAnsi="Century Gothic"/>
-          <w:b/>
-          <w:bCs/>
-          <w:sz w:val="24"/>
-          <w:szCs w:val="24"/>
-        </w:rPr>
-        <w:t>down</w:t>
-      </w:r>
-      <w:r>
-        <w:rPr>
-          <w:rFonts w:ascii="Century Gothic" w:hAnsi="Century Gothic"/>
-          <w:sz w:val="24"/>
-          <w:szCs w:val="24"/>
-        </w:rPr>
-        <w:t xml:space="preserve">: </w:t>
-      </w:r>
-      <w:r>
-        <w:rPr>
-          <w:rFonts w:ascii="Century Gothic" w:hAnsi="Century Gothic"/>
-          <w:sz w:val="24"/>
-          <w:szCs w:val="24"/>
-        </w:rPr>
-        <w:t>M</w:t>
-      </w:r>
-      <w:r>
-        <w:rPr>
-          <w:rFonts w:ascii="Century Gothic" w:hAnsi="Century Gothic"/>
-          <w:sz w:val="24"/>
-          <w:szCs w:val="24"/>
-        </w:rPr>
-        <w:t>ove forward and backward</w:t>
-      </w:r>
-    </w:p>
-    <w:p>
-      <w:pPr>
-        <w:jc w:val="both"/>
-        <w:rPr>
-          <w:rFonts w:ascii="Century Gothic" w:hAnsi="Century Gothic"/>
-          <w:sz w:val="24"/>
-          <w:szCs w:val="24"/>
-        </w:rPr>
-      </w:pPr>
-      <w:r>
-        <w:rPr>
-          <w:rFonts w:ascii="Century Gothic" w:hAnsi="Century Gothic"/>
-          <w:b/>
-          <w:bCs/>
-          <w:sz w:val="24"/>
-          <w:szCs w:val="24"/>
-        </w:rPr>
-        <w:t>Left / right</w:t>
-      </w:r>
-      <w:r>
-        <w:rPr>
-          <w:rFonts w:ascii="Century Gothic" w:hAnsi="Century Gothic"/>
-          <w:sz w:val="24"/>
-          <w:szCs w:val="24"/>
-        </w:rPr>
-        <w:t xml:space="preserve">: </w:t>
-      </w:r>
-      <w:r>
-        <w:rPr>
-          <w:rFonts w:ascii="Century Gothic" w:hAnsi="Century Gothic"/>
-          <w:sz w:val="24"/>
-          <w:szCs w:val="24"/>
-        </w:rPr>
-        <w:t>T</w:t>
-      </w:r>
-      <w:r>
-        <w:rPr>
-          <w:rFonts w:ascii="Century Gothic" w:hAnsi="Century Gothic"/>
-          <w:sz w:val="24"/>
-          <w:szCs w:val="24"/>
-        </w:rPr>
-        <w:t>urn left / right</w:t>
-      </w:r>
-    </w:p>
-    <w:p>
-      <w:pPr>
-        <w:jc w:val="both"/>
-        <w:rPr>
-          <w:rFonts w:ascii="Century Gothic" w:hAnsi="Century Gothic"/>
-          <w:sz w:val="24"/>
-          <w:szCs w:val="24"/>
-        </w:rPr>
-      </w:pPr>
-      <w:r>
-        <w:rPr>
-          <w:rFonts w:ascii="Century Gothic" w:hAnsi="Century Gothic"/>
-          <w:b/>
-          <w:bCs/>
-          <w:sz w:val="24"/>
-          <w:szCs w:val="24"/>
-        </w:rPr>
-        <w:t>F</w:t>
-      </w:r>
-      <w:r>
-        <w:rPr>
-          <w:rFonts w:ascii="Century Gothic" w:hAnsi="Century Gothic"/>
-          <w:b/>
-          <w:bCs/>
-          <w:sz w:val="24"/>
-          <w:szCs w:val="24"/>
-        </w:rPr>
-        <w:t>ire</w:t>
-      </w:r>
-      <w:r>
-        <w:rPr>
-          <w:rFonts w:ascii="Century Gothic" w:hAnsi="Century Gothic"/>
-          <w:sz w:val="24"/>
-          <w:szCs w:val="24"/>
-        </w:rPr>
-        <w:t xml:space="preserve">: </w:t>
-      </w:r>
-      <w:r>
-        <w:rPr>
-          <w:rFonts w:ascii="Century Gothic" w:hAnsi="Century Gothic"/>
-          <w:sz w:val="24"/>
-          <w:szCs w:val="24"/>
-        </w:rPr>
-        <w:t>Fi</w:t>
-      </w:r>
-      <w:r>
-        <w:rPr>
-          <w:rFonts w:ascii="Century Gothic" w:hAnsi="Century Gothic"/>
-          <w:sz w:val="24"/>
-          <w:szCs w:val="24"/>
-        </w:rPr>
-        <w:t>re weapons, insert keycard</w:t>
-      </w:r>
-      <w:r>
-        <w:rPr>
-          <w:rFonts w:ascii="Century Gothic" w:hAnsi="Century Gothic"/>
-          <w:sz w:val="24"/>
-          <w:szCs w:val="24"/>
-        </w:rPr>
-        <w:t>s</w:t>
-      </w:r>
-    </w:p>
-    <w:p>
-      <w:pPr>
-        <w:jc w:val="both"/>
-        <w:rPr>
-          <w:rFonts w:ascii="Century Gothic" w:hAnsi="Century Gothic"/>
-          <w:sz w:val="24"/>
-          <w:szCs w:val="24"/>
-        </w:rPr>
-      </w:pPr>
-    </w:p>
-    <w:p>
-      <w:pPr>
-        <w:jc w:val="both"/>
-        <w:rPr>
-          <w:rFonts w:ascii="Century Gothic" w:hAnsi="Century Gothic"/>
-          <w:sz w:val="24"/>
-          <w:szCs w:val="24"/>
-        </w:rPr>
-      </w:pPr>
-      <w:r>
-        <w:rPr>
-          <w:rFonts w:ascii="Century Gothic" w:hAnsi="Century Gothic"/>
-          <w:sz w:val="24"/>
-          <w:szCs w:val="24"/>
-        </w:rPr>
-        <w:t>The keyboard should be used to control other game functions.</w:t>
-      </w:r>
-    </w:p>
-    <w:p>
-      <w:pPr>
-        <w:jc w:val="both"/>
-        <w:rPr>
-          <w:rFonts w:ascii="Century Gothic" w:hAnsi="Century Gothic"/>
-          <w:sz w:val="24"/>
-          <w:szCs w:val="24"/>
-        </w:rPr>
-      </w:pPr>
-    </w:p>
-    <w:p>
-      <w:pPr>
-        <w:pStyle w:val="Heading2"/>
-        <w:rPr>
-          <w:b/>
-          <w:bCs/>
-        </w:rPr>
-      </w:pPr>
-      <w:r>
-        <w:rPr>
-          <w:b/>
-          <w:bCs/>
-        </w:rPr>
-        <w:t>MOUSE</w:t>
-      </w:r>
-    </w:p>
-    <w:p>
-      <w:pPr>
-        <w:jc w:val="both"/>
-        <w:rPr>
-          <w:rFonts w:ascii="Century Gothic" w:hAnsi="Century Gothic"/>
-          <w:sz w:val="24"/>
-          <w:szCs w:val="24"/>
-        </w:rPr>
-      </w:pPr>
-    </w:p>
-    <w:p>
-      <w:pPr>
-        <w:jc w:val="both"/>
-        <w:rPr>
-          <w:rFonts w:ascii="Century Gothic" w:hAnsi="Century Gothic"/>
-          <w:sz w:val="24"/>
-          <w:szCs w:val="24"/>
-        </w:rPr>
-      </w:pPr>
-      <w:r>
-        <w:rPr>
-          <w:rFonts w:ascii="Century Gothic" w:hAnsi="Century Gothic"/>
-          <w:b/>
-          <w:bCs/>
-          <w:sz w:val="24"/>
-          <w:szCs w:val="24"/>
-        </w:rPr>
-        <w:t>U</w:t>
-      </w:r>
-      <w:r>
-        <w:rPr>
-          <w:rFonts w:ascii="Century Gothic" w:hAnsi="Century Gothic"/>
-          <w:b/>
-          <w:bCs/>
-          <w:sz w:val="24"/>
-          <w:szCs w:val="24"/>
-        </w:rPr>
-        <w:t>p</w:t>
-      </w:r>
-      <w:r>
-        <w:rPr>
-          <w:rFonts w:ascii="Century Gothic" w:hAnsi="Century Gothic"/>
-          <w:b/>
-          <w:bCs/>
-          <w:sz w:val="24"/>
-          <w:szCs w:val="24"/>
-        </w:rPr>
-        <w:t xml:space="preserve"> / </w:t>
-      </w:r>
-      <w:r>
-        <w:rPr>
-          <w:rFonts w:ascii="Century Gothic" w:hAnsi="Century Gothic"/>
-          <w:b/>
-          <w:bCs/>
-          <w:sz w:val="24"/>
-          <w:szCs w:val="24"/>
-        </w:rPr>
-        <w:t>down</w:t>
-      </w:r>
-      <w:r>
-        <w:rPr>
-          <w:rFonts w:ascii="Century Gothic" w:hAnsi="Century Gothic"/>
-          <w:sz w:val="24"/>
-          <w:szCs w:val="24"/>
-        </w:rPr>
-        <w:t xml:space="preserve">: </w:t>
-      </w:r>
-      <w:r>
-        <w:rPr>
-          <w:rFonts w:ascii="Century Gothic" w:hAnsi="Century Gothic"/>
-          <w:sz w:val="24"/>
-          <w:szCs w:val="24"/>
-        </w:rPr>
-        <w:t>M</w:t>
-      </w:r>
-      <w:r>
-        <w:rPr>
-          <w:rFonts w:ascii="Century Gothic" w:hAnsi="Century Gothic"/>
-          <w:sz w:val="24"/>
-          <w:szCs w:val="24"/>
-        </w:rPr>
-        <w:t>ove forward and backward</w:t>
-      </w:r>
-    </w:p>
-    <w:p>
-      <w:pPr>
-        <w:jc w:val="both"/>
-        <w:rPr>
-          <w:rFonts w:ascii="Century Gothic" w:hAnsi="Century Gothic"/>
-          <w:sz w:val="24"/>
-          <w:szCs w:val="24"/>
-        </w:rPr>
-      </w:pPr>
-      <w:r>
-        <w:rPr>
-          <w:rFonts w:ascii="Century Gothic" w:hAnsi="Century Gothic"/>
-          <w:b/>
-          <w:bCs/>
-          <w:sz w:val="24"/>
-          <w:szCs w:val="24"/>
-        </w:rPr>
-        <w:t>Left / right</w:t>
-      </w:r>
-      <w:r>
-        <w:rPr>
-          <w:rFonts w:ascii="Century Gothic" w:hAnsi="Century Gothic"/>
-          <w:sz w:val="24"/>
-          <w:szCs w:val="24"/>
-        </w:rPr>
-        <w:t xml:space="preserve">: </w:t>
-      </w:r>
-      <w:r>
-        <w:rPr>
-          <w:rFonts w:ascii="Century Gothic" w:hAnsi="Century Gothic"/>
-          <w:sz w:val="24"/>
-          <w:szCs w:val="24"/>
-        </w:rPr>
-        <w:t>T</w:t>
-      </w:r>
-      <w:r>
-        <w:rPr>
-          <w:rFonts w:ascii="Century Gothic" w:hAnsi="Century Gothic"/>
-          <w:sz w:val="24"/>
-          <w:szCs w:val="24"/>
-        </w:rPr>
-        <w:t>urn left / right</w:t>
-      </w:r>
-    </w:p>
-    <w:p>
-      <w:pPr>
-        <w:jc w:val="both"/>
-        <w:rPr>
-          <w:rFonts w:ascii="Century Gothic" w:hAnsi="Century Gothic"/>
-          <w:sz w:val="24"/>
-          <w:szCs w:val="24"/>
-        </w:rPr>
-      </w:pPr>
-      <w:r>
-        <w:rPr>
-          <w:rFonts w:ascii="Century Gothic" w:hAnsi="Century Gothic"/>
-          <w:b/>
-          <w:bCs/>
-          <w:sz w:val="24"/>
-          <w:szCs w:val="24"/>
-        </w:rPr>
-        <w:t>LMB</w:t>
-      </w:r>
-      <w:r>
-        <w:rPr>
-          <w:rFonts w:ascii="Century Gothic" w:hAnsi="Century Gothic"/>
-          <w:sz w:val="24"/>
-          <w:szCs w:val="24"/>
-        </w:rPr>
-        <w:t xml:space="preserve">: </w:t>
-      </w:r>
-      <w:r>
-        <w:rPr>
-          <w:rFonts w:ascii="Century Gothic" w:hAnsi="Century Gothic"/>
-          <w:sz w:val="24"/>
-          <w:szCs w:val="24"/>
-        </w:rPr>
-        <w:t>M</w:t>
-      </w:r>
-      <w:r>
-        <w:rPr>
-          <w:rFonts w:ascii="Century Gothic" w:hAnsi="Century Gothic"/>
-          <w:sz w:val="24"/>
-          <w:szCs w:val="24"/>
-        </w:rPr>
-        <w:t>ove forward</w:t>
-      </w:r>
-    </w:p>
-    <w:p>
-      <w:pPr>
-        <w:jc w:val="both"/>
-        <w:rPr>
-          <w:rFonts w:ascii="Century Gothic" w:hAnsi="Century Gothic"/>
-          <w:sz w:val="24"/>
-          <w:szCs w:val="24"/>
-        </w:rPr>
-      </w:pPr>
-      <w:r>
-        <w:rPr>
-          <w:rFonts w:ascii="Century Gothic" w:hAnsi="Century Gothic"/>
-          <w:b/>
-          <w:bCs/>
-          <w:sz w:val="24"/>
-          <w:szCs w:val="24"/>
-        </w:rPr>
-        <w:t>RMB</w:t>
-      </w:r>
-      <w:r>
-        <w:rPr>
-          <w:rFonts w:ascii="Century Gothic" w:hAnsi="Century Gothic"/>
-          <w:sz w:val="24"/>
-          <w:szCs w:val="24"/>
-        </w:rPr>
-        <w:t xml:space="preserve">: </w:t>
-      </w:r>
-      <w:r>
-        <w:rPr>
-          <w:rFonts w:ascii="Century Gothic" w:hAnsi="Century Gothic"/>
-          <w:sz w:val="24"/>
-          <w:szCs w:val="24"/>
-        </w:rPr>
-        <w:t>F</w:t>
-      </w:r>
-      <w:r>
-        <w:rPr>
-          <w:rFonts w:ascii="Century Gothic" w:hAnsi="Century Gothic"/>
-          <w:sz w:val="24"/>
-          <w:szCs w:val="24"/>
-        </w:rPr>
         <w:t xml:space="preserve">ire weapons, insert </w:t>
       </w:r>
       <w:r>
@@ -9491,6 +8842,14 @@
           <w:szCs w:val="24"/>
         </w:rPr>
         <w:t>keycards</w:t>
+      </w:r>
+      <w:r>
+        <w:rPr>
+          <w:rFonts w:ascii="Century Gothic" w:hAnsi="Century Gothic"/>
+          <w:sz w:val="24"/>
+          <w:szCs w:val="24"/>
+        </w:rPr>
+        <w:t xml:space="preserve"> (LMB if inverted)</w:t>
       </w:r>
     </w:p>
     <w:p>
@@ -9684,227 +9043,25 @@
           <w:sz w:val="24"/>
           <w:szCs w:val="24"/>
         </w:rPr>
-        <w:t xml:space="preserve">The current version 1.3 </w:t>
-      </w:r>
-      <w:r>
-        <w:rPr>
-          <w:rFonts w:ascii="Century Gothic" w:hAnsi="Century Gothic"/>
-          <w:sz w:val="24"/>
-          <w:szCs w:val="24"/>
-        </w:rPr>
-        <w:t>“</w:t>
-      </w:r>
-      <w:proofErr w:type="spellStart"/>
-      <w:r>
-        <w:rPr>
-          <w:rFonts w:ascii="Century Gothic" w:hAnsi="Century Gothic"/>
-          <w:sz w:val="24"/>
-          <w:szCs w:val="24"/>
-        </w:rPr>
-        <w:t>Remonstered</w:t>
-      </w:r>
-      <w:proofErr w:type="spellEnd"/>
-      <w:r>
-        <w:rPr>
-          <w:rFonts w:ascii="Century Gothic" w:hAnsi="Century Gothic"/>
-          <w:sz w:val="24"/>
-          <w:szCs w:val="24"/>
-        </w:rPr>
-        <w:t xml:space="preserve">” </w:t>
-      </w:r>
-      <w:r>
-        <w:rPr>
-          <w:rFonts w:ascii="Century Gothic" w:hAnsi="Century Gothic"/>
-          <w:sz w:val="24"/>
-          <w:szCs w:val="24"/>
-        </w:rPr>
-        <w:t>has gone through a</w:t>
-      </w:r>
-      <w:r>
-        <w:rPr>
-          <w:rFonts w:ascii="Century Gothic" w:hAnsi="Century Gothic"/>
-          <w:sz w:val="24"/>
-          <w:szCs w:val="24"/>
-        </w:rPr>
-        <w:t xml:space="preserve"> </w:t>
-      </w:r>
-      <w:r>
-        <w:rPr>
-          <w:rFonts w:ascii="Century Gothic" w:hAnsi="Century Gothic"/>
-          <w:sz w:val="24"/>
-          <w:szCs w:val="24"/>
-        </w:rPr>
-        <w:t xml:space="preserve">thorough </w:t>
-      </w:r>
-      <w:r>
-        <w:rPr>
-          <w:rFonts w:ascii="Century Gothic" w:hAnsi="Century Gothic"/>
-          <w:sz w:val="24"/>
-          <w:szCs w:val="24"/>
-        </w:rPr>
-        <w:t xml:space="preserve">refresh in 2022, involving </w:t>
-      </w:r>
-      <w:r>
-        <w:rPr>
-          <w:rFonts w:ascii="Century Gothic" w:hAnsi="Century Gothic"/>
-          <w:sz w:val="24"/>
-          <w:szCs w:val="24"/>
-        </w:rPr>
-        <w:t xml:space="preserve">removing bugs </w:t>
-      </w:r>
-      <w:r>
-        <w:rPr>
-          <w:rFonts w:ascii="Century Gothic" w:hAnsi="Century Gothic"/>
-          <w:sz w:val="24"/>
-          <w:szCs w:val="24"/>
-        </w:rPr>
-        <w:t>discovered</w:t>
-      </w:r>
-      <w:r>
-        <w:rPr>
-          <w:rFonts w:ascii="Century Gothic" w:hAnsi="Century Gothic"/>
-          <w:sz w:val="24"/>
-          <w:szCs w:val="24"/>
-        </w:rPr>
-        <w:t xml:space="preserve"> over </w:t>
-      </w:r>
-      <w:r>
-        <w:rPr>
-          <w:rFonts w:ascii="Century Gothic" w:hAnsi="Century Gothic"/>
-          <w:sz w:val="24"/>
-          <w:szCs w:val="24"/>
-        </w:rPr>
-        <w:t>the</w:t>
-      </w:r>
-      <w:r>
-        <w:rPr>
-          <w:rFonts w:ascii="Century Gothic" w:hAnsi="Century Gothic"/>
-          <w:sz w:val="24"/>
-          <w:szCs w:val="24"/>
-        </w:rPr>
-        <w:t xml:space="preserve"> years, improving</w:t>
-      </w:r>
-      <w:r>
-        <w:rPr>
-          <w:rFonts w:ascii="Century Gothic" w:hAnsi="Century Gothic"/>
-          <w:sz w:val="24"/>
-          <w:szCs w:val="24"/>
-        </w:rPr>
-        <w:t xml:space="preserve"> </w:t>
-      </w:r>
-      <w:r>
-        <w:rPr>
-          <w:rFonts w:ascii="Century Gothic" w:hAnsi="Century Gothic"/>
-          <w:sz w:val="24"/>
-          <w:szCs w:val="24"/>
-        </w:rPr>
-        <w:t>performance</w:t>
-      </w:r>
-      <w:r>
-        <w:rPr>
-          <w:rFonts w:ascii="Century Gothic" w:hAnsi="Century Gothic"/>
-          <w:sz w:val="24"/>
-          <w:szCs w:val="24"/>
-        </w:rPr>
-        <w:t xml:space="preserve"> (increased 4-5 times)</w:t>
-      </w:r>
-      <w:r>
-        <w:rPr>
-          <w:rFonts w:ascii="Century Gothic" w:hAnsi="Century Gothic"/>
-          <w:sz w:val="24"/>
-          <w:szCs w:val="24"/>
-        </w:rPr>
-        <w:t xml:space="preserve">, </w:t>
-      </w:r>
-      <w:r>
-        <w:rPr>
-          <w:rFonts w:ascii="Century Gothic" w:hAnsi="Century Gothic"/>
-          <w:sz w:val="24"/>
-          <w:szCs w:val="24"/>
-        </w:rPr>
-        <w:t xml:space="preserve">player control, </w:t>
-      </w:r>
-      <w:r>
-        <w:rPr>
-          <w:rFonts w:ascii="Century Gothic" w:hAnsi="Century Gothic"/>
-          <w:sz w:val="24"/>
-          <w:szCs w:val="24"/>
-        </w:rPr>
-        <w:t xml:space="preserve">and an </w:t>
-      </w:r>
-      <w:r>
-        <w:rPr>
-          <w:rFonts w:ascii="Century Gothic" w:hAnsi="Century Gothic"/>
-          <w:sz w:val="24"/>
-          <w:szCs w:val="24"/>
-        </w:rPr>
-        <w:t xml:space="preserve">update </w:t>
-      </w:r>
-      <w:r>
-        <w:rPr>
-          <w:rFonts w:ascii="Century Gothic" w:hAnsi="Century Gothic"/>
-          <w:sz w:val="24"/>
-          <w:szCs w:val="24"/>
-        </w:rPr>
-        <w:t>of the in-game graphics</w:t>
-      </w:r>
-      <w:r>
-        <w:rPr>
-          <w:rFonts w:ascii="Century Gothic" w:hAnsi="Century Gothic"/>
-          <w:sz w:val="24"/>
-          <w:szCs w:val="24"/>
-        </w:rPr>
-        <w:t xml:space="preserve"> and level design</w:t>
-      </w:r>
-      <w:r>
-        <w:rPr>
-          <w:rFonts w:ascii="Century Gothic" w:hAnsi="Century Gothic"/>
-          <w:sz w:val="24"/>
-          <w:szCs w:val="24"/>
-        </w:rPr>
-        <w:t xml:space="preserve">. </w:t>
-      </w:r>
-      <w:r>
-        <w:rPr>
-          <w:rFonts w:ascii="Century Gothic" w:hAnsi="Century Gothic"/>
-          <w:sz w:val="24"/>
-          <w:szCs w:val="24"/>
-        </w:rPr>
-        <w:t>This was done by Pawel Matusz and Artur Bardowski from the core</w:t>
-      </w:r>
-      <w:r>
-        <w:rPr>
-          <w:rFonts w:ascii="Century Gothic" w:hAnsi="Century Gothic"/>
-          <w:sz w:val="24"/>
-          <w:szCs w:val="24"/>
-        </w:rPr>
-        <w:t xml:space="preserve"> Virtual Design team with help from Adam Nowakowski with preparing the final version of the </w:t>
-      </w:r>
-      <w:proofErr w:type="spellStart"/>
-      <w:r>
-        <w:rPr>
-          <w:rFonts w:ascii="Century Gothic" w:hAnsi="Century Gothic"/>
-          <w:sz w:val="24"/>
-          <w:szCs w:val="24"/>
-        </w:rPr>
-        <w:t>WHDLoad</w:t>
-      </w:r>
-      <w:proofErr w:type="spellEnd"/>
-      <w:r>
-        <w:rPr>
-          <w:rFonts w:ascii="Century Gothic" w:hAnsi="Century Gothic"/>
-          <w:sz w:val="24"/>
-          <w:szCs w:val="24"/>
-        </w:rPr>
-        <w:t xml:space="preserve"> install</w:t>
-      </w:r>
-      <w:r>
-        <w:rPr>
-          <w:rFonts w:ascii="Century Gothic" w:hAnsi="Century Gothic"/>
-          <w:sz w:val="24"/>
-          <w:szCs w:val="24"/>
-        </w:rPr>
-        <w:t>.</w:t>
+        <w:t xml:space="preserve">The current version 1.3 “Remonstered” has gone through a thorough refresh in 2022, involving removing bugs discovered over the years, improving performance (increased 4-5 times), player control, and an update of the in-game graphics and level design. The minor 1.31 version upgrade added swapping left and right mouse button functionality during gameplay, to achieve a “feel” closer to modern games in which shooting is often done using the left mouse button. </w:t>
+      </w:r>
+    </w:p>
+    <w:p>
+      <w:pPr>
+        <w:jc w:val="both"/>
+        <w:rPr>
+          <w:rFonts w:ascii="Century Gothic" w:hAnsi="Century Gothic"/>
+          <w:sz w:val="24"/>
+          <w:szCs w:val="24"/>
+        </w:rPr>
+      </w:pPr>
+      <w:r>
+        <w:rPr>
+          <w:rFonts w:ascii="Century Gothic" w:hAnsi="Century Gothic"/>
+          <w:sz w:val="24"/>
+          <w:szCs w:val="24"/>
+        </w:rPr>
+        <w:t>The “Remonstered” version was created by Pawel Matusz and Artur Bardowski from the core Virtual Design team with help from Adam Nowakowski with preparing the final version of the WHDLoad install.</w:t>
       </w:r>
     </w:p>
     <w:p>
@@ -9962,112 +9119,18 @@
           <w:sz w:val="24"/>
           <w:szCs w:val="24"/>
         </w:rPr>
-        <w:t>Copyright</w:t>
-      </w:r>
-      <w:r>
-        <w:rPr>
-          <w:rFonts w:ascii="Century Gothic" w:hAnsi="Century Gothic"/>
-          <w:sz w:val="24"/>
-          <w:szCs w:val="24"/>
-        </w:rPr>
-        <w:t xml:space="preserve"> </w:t>
-      </w:r>
-      <w:r>
-        <w:rPr>
-          <w:rFonts w:ascii="Century Gothic" w:hAnsi="Century Gothic"/>
-          <w:sz w:val="24"/>
-          <w:szCs w:val="24"/>
-        </w:rPr>
-        <w:t xml:space="preserve">© </w:t>
-      </w:r>
-      <w:r>
-        <w:rPr>
-          <w:rFonts w:ascii="Century Gothic" w:hAnsi="Century Gothic"/>
-          <w:sz w:val="24"/>
-          <w:szCs w:val="24"/>
-        </w:rPr>
-        <w:t>1995, 2022 Virtual Design</w:t>
-      </w:r>
-      <w:r>
-        <w:rPr>
-          <w:rFonts w:ascii="Century Gothic" w:hAnsi="Century Gothic"/>
-          <w:sz w:val="24"/>
-          <w:szCs w:val="24"/>
-        </w:rPr>
-        <w:t xml:space="preserve"> - Pawel Matusz, Artur Bardowski</w:t>
-      </w:r>
-      <w:r>
-        <w:rPr>
-          <w:rFonts w:ascii="Century Gothic" w:hAnsi="Century Gothic"/>
-          <w:sz w:val="24"/>
-          <w:szCs w:val="24"/>
-        </w:rPr>
-        <w:t xml:space="preserve">. </w:t>
-      </w:r>
-      <w:r>
-        <w:rPr>
-          <w:rFonts w:ascii="Century Gothic" w:hAnsi="Century Gothic"/>
-          <w:sz w:val="24"/>
-          <w:szCs w:val="24"/>
-        </w:rPr>
-        <w:t>This software is f</w:t>
-      </w:r>
-      <w:r>
-        <w:rPr>
-          <w:rFonts w:ascii="Century Gothic" w:hAnsi="Century Gothic"/>
-          <w:sz w:val="24"/>
-          <w:szCs w:val="24"/>
-        </w:rPr>
-        <w:t>ree to copy and use for non-commercial purposes.</w:t>
-      </w:r>
-      <w:r>
-        <w:rPr>
-          <w:rFonts w:ascii="Century Gothic" w:hAnsi="Century Gothic"/>
-          <w:sz w:val="24"/>
-          <w:szCs w:val="24"/>
-        </w:rPr>
-        <w:t xml:space="preserve"> </w:t>
-      </w:r>
-      <w:r>
-        <w:rPr>
-          <w:rFonts w:ascii="Century Gothic" w:hAnsi="Century Gothic"/>
-          <w:sz w:val="24"/>
-          <w:szCs w:val="24"/>
-        </w:rPr>
-        <w:t xml:space="preserve">Virtual Design assumes no responsibility for any damage </w:t>
-      </w:r>
-      <w:r>
-        <w:rPr>
-          <w:rFonts w:ascii="Century Gothic" w:hAnsi="Century Gothic"/>
-          <w:sz w:val="24"/>
-          <w:szCs w:val="24"/>
-        </w:rPr>
-        <w:t xml:space="preserve">or loss </w:t>
-      </w:r>
-      <w:r>
-        <w:rPr>
-          <w:rFonts w:ascii="Century Gothic" w:hAnsi="Century Gothic"/>
-          <w:sz w:val="24"/>
-          <w:szCs w:val="24"/>
-        </w:rPr>
-        <w:t>caused by</w:t>
-      </w:r>
-      <w:r>
-        <w:rPr>
-          <w:rFonts w:ascii="Century Gothic" w:hAnsi="Century Gothic"/>
-          <w:sz w:val="24"/>
-          <w:szCs w:val="24"/>
-        </w:rPr>
-        <w:t xml:space="preserve"> installing or</w:t>
-      </w:r>
-      <w:r>
-        <w:rPr>
-          <w:rFonts w:ascii="Century Gothic" w:hAnsi="Century Gothic"/>
-          <w:sz w:val="24"/>
-          <w:szCs w:val="24"/>
-        </w:rPr>
-        <w:t xml:space="preserve"> using it. </w:t>
-      </w:r>
+        <w:t xml:space="preserve">Copyright © 1995, 2022-2026 Virtual Design - Pawel Matusz, Artur Bardowski. This software is free to copy and use for non-commercial purposes. Virtual Design assumes no responsibility for any damage or loss caused by installing or using it. </w:t>
+      </w:r>
+    </w:p>
+    <w:p>
+      <w:pPr>
+        <w:jc w:val="both"/>
+        <w:rPr>
+          <w:rFonts w:ascii="Century Gothic" w:hAnsi="Century Gothic"/>
+          <w:sz w:val="24"/>
+          <w:szCs w:val="24"/>
+        </w:rPr>
+      </w:pPr>
     </w:p>
     <w:sectPr>
       <w:pgSz w:w="12240" w:h="15840"/>
@@ -10080,7 +9143,7 @@
 </file>
 
 <file path=word/numbering.xml><?xml version="1.0" encoding="utf-8"?>
-<w:numbering xmlns:wpc="http://schemas.microsoft.com/office/word/2010/wordprocessingCanvas" xmlns:cx="http://schemas.microsoft.com/office/drawing/2014/chartex" xmlns:cx1="http://schemas.microsoft.com/office/drawing/2015/9/8/chartex" xmlns:cx2="http://schemas.microsoft.com/office/drawing/2015/10/21/chartex" xmlns:cx3="http://schemas.microsoft.com/office/drawing/2016/5/9/chartex" xmlns:cx4="http://schemas.microsoft.com/office/drawing/2016/5/10/chartex" xmlns:cx5="http://schemas.microsoft.com/office/drawing/2016/5/11/chartex" xmlns:cx6="http://schemas.microsoft.com/office/drawing/2016/5/12/chartex" xmlns:cx7="http://schemas.microsoft.com/office/drawing/2016/5/13/chartex" xmlns:cx8="http://schemas.microsoft.com/office/drawing/2016/5/14/chartex" xmlns:mc="http://schemas.openxmlformats.org/markup-compatibility/2006" xmlns:aink="http://schemas.microsoft.com/office/drawing/2016/ink" xmlns:am3d="http://schemas.microsoft.com/office/drawing/2017/model3d" xmlns:o="urn:schemas-microsoft-com:office:office" xmlns:r="http://schemas.openxmlformats.org/officeDocument/2006/relationships" xmlns:m="http://schemas.openxmlformats.org/officeDocument/2006/math" xmlns:v="urn:schemas-microsoft-com:vml" xmlns:wp14="http://schemas.microsoft.com/office/word/2010/wordprocessingDrawing" xmlns:wp="http://schemas.openxmlformats.org/drawingml/2006/wordprocessingDrawing" xmlns:w10="urn:schemas-microsoft-com:office:word" xmlns:w="http://schemas.openxmlformats.org/wordprocessingml/2006/main" xmlns:w14="http://schemas.microsoft.com/office/word/2010/wordml" xmlns:w15="http://schemas.microsoft.com/office/word/2012/wordml" xmlns:w16cex="http://schemas.microsoft.com/office/word/2018/wordml/cex" xmlns:w16cid="http://schemas.microsoft.com/office/word/2016/wordml/cid" xmlns:w16="http://schemas.microsoft.com/office/word/2018/wordml" xmlns:w16sdtdh="http://schemas.microsoft.com/office/word/2020/wordml/sdtdatahash" xmlns:w16se="http://schemas.microsoft.com/office/word/2015/wordml/symex" xmlns:wpg="http://schemas.microsoft.com/office/word/2010/wordprocessingGroup" xmlns:wpi="http://schemas.microsoft.com/office/word/2010/wordprocessingInk" xmlns:wne="http://schemas.microsoft.com/office/word/2006/wordml" xmlns:wps="http://schemas.microsoft.com/office/word/2010/wordprocessingShape" mc:Ignorable="w14 w15 w16se w16cid w16 w16cex w16sdtdh wp14">
+<w:numbering xmlns:wpc="http://schemas.microsoft.com/office/word/2010/wordprocessingCanvas" xmlns:cx="http://schemas.microsoft.com/office/drawing/2014/chartex" xmlns:cx1="http://schemas.microsoft.com/office/drawing/2015/9/8/chartex" xmlns:cx2="http://schemas.microsoft.com/office/drawing/2015/10/21/chartex" xmlns:cx3="http://schemas.microsoft.com/office/drawing/2016/5/9/chartex" xmlns:cx4="http://schemas.microsoft.com/office/drawing/2016/5/10/chartex" xmlns:cx5="http://schemas.microsoft.com/office/drawing/2016/5/11/chartex" xmlns:cx6="http://schemas.microsoft.com/office/drawing/2016/5/12/chartex" xmlns:cx7="http://schemas.microsoft.com/office/drawing/2016/5/13/chartex" xmlns:cx8="http://schemas.microsoft.com/office/drawing/2016/5/14/chartex" xmlns:mc="http://schemas.openxmlformats.org/markup-compatibility/2006" xmlns:aink="http://schemas.microsoft.com/office/drawing/2016/ink" xmlns:am3d="http://schemas.microsoft.com/office/drawing/2017/model3d" xmlns:o="urn:schemas-microsoft-com:office:office" xmlns:oel="http://schemas.microsoft.com/office/2019/extlst" xmlns:r="http://schemas.openxmlformats.org/officeDocument/2006/relationships" xmlns:m="http://schemas.openxmlformats.org/officeDocument/2006/math" xmlns:v="urn:schemas-microsoft-com:vml" xmlns:wp14="http://schemas.microsoft.com/office/word/2010/wordprocessingDrawing" xmlns:wp="http://schemas.openxmlformats.org/drawingml/2006/wordprocessingDrawing" xmlns:w10="urn:schemas-microsoft-com:office:word" xmlns:w="http://schemas.openxmlformats.org/wordprocessingml/2006/main" xmlns:w14="http://schemas.microsoft.com/office/word/2010/wordml" xmlns:w15="http://schemas.microsoft.com/office/word/2012/wordml" xmlns:w16cex="http://schemas.microsoft.com/office/word/2018/wordml/cex" xmlns:w16cid="http://schemas.microsoft.com/office/word/2016/wordml/cid" xmlns:w16="http://schemas.microsoft.com/office/word/2018/wordml" xmlns:w16du="http://schemas.microsoft.com/office/word/2023/wordml/word16du" xmlns:w16sdtdh="http://schemas.microsoft.com/office/word/2020/wordml/sdtdatahash" xmlns:w16sdtfl="http://schemas.microsoft.com/office/word/2024/wordml/sdtformatlock" xmlns:w16se="http://schemas.microsoft.com/office/word/2015/wordml/symex" xmlns:wpg="http://schemas.microsoft.com/office/word/2010/wordprocessingGroup" xmlns:wpi="http://schemas.microsoft.com/office/word/2010/wordprocessingInk" xmlns:wne="http://schemas.microsoft.com/office/word/2006/wordml" xmlns:wps="http://schemas.microsoft.com/office/word/2010/wordprocessingShape" mc:Ignorable="w14 w15 w16se w16cid w16 w16cex w16sdtdh w16sdtfl w16du wp14">
   <w:abstractNum w:abstractNumId="0" w15:restartNumberingAfterBreak="0">
     <w:nsid w:val="08222F9E"/>
     <w:multiLevelType w:val="hybridMultilevel"/>
@@ -10417,20 +9480,20 @@
       </w:rPr>
     </w:lvl>
   </w:abstractNum>
-  <w:num w:numId="1">
+  <w:num w:numId="1" w16cid:durableId="512644784">
     <w:abstractNumId w:val="2"/>
   </w:num>
-  <w:num w:numId="2">
+  <w:num w:numId="2" w16cid:durableId="1479225434">
     <w:abstractNumId w:val="0"/>
   </w:num>
-  <w:num w:numId="3">
+  <w:num w:numId="3" w16cid:durableId="1940331016">
     <w:abstractNumId w:val="1"/>
   </w:num>
 </w:numbering>
 </file>
 
 <file path=word/styles.xml><?xml version="1.0" encoding="utf-8"?>
-<w:styles xmlns:mc="http://schemas.openxmlformats.org/markup-compatibility/2006" xmlns:r="http://schemas.openxmlformats.org/officeDocument/2006/relationships" xmlns:w="http://schemas.openxmlformats.org/wordprocessingml/2006/main" xmlns:w14="http://schemas.microsoft.com/office/word/2010/wordml" xmlns:w15="http://schemas.microsoft.com/office/word/2012/wordml" xmlns:w16cex="http://schemas.microsoft.com/office/word/2018/wordml/cex" xmlns:w16cid="http://schemas.microsoft.com/office/word/2016/wordml/cid" xmlns:w16="http://schemas.microsoft.com/office/word/2018/wordml" xmlns:w16sdtdh="http://schemas.microsoft.com/office/word/2020/wordml/sdtdatahash" xmlns:w16se="http://schemas.microsoft.com/office/word/2015/wordml/symex" mc:Ignorable="w14 w15 w16se w16cid w16 w16cex w16sdtdh">
+<w:styles xmlns:mc="http://schemas.openxmlformats.org/markup-compatibility/2006" xmlns:r="http://schemas.openxmlformats.org/officeDocument/2006/relationships" xmlns:w="http://schemas.openxmlformats.org/wordprocessingml/2006/main" xmlns:w14="http://schemas.microsoft.com/office/word/2010/wordml" xmlns:w15="http://schemas.microsoft.com/office/word/2012/wordml" xmlns:w16cex="http://schemas.microsoft.com/office/word/2018/wordml/cex" xmlns:w16cid="http://schemas.microsoft.com/office/word/2016/wordml/cid" xmlns:w16="http://schemas.microsoft.com/office/word/2018/wordml" xmlns:w16du="http://schemas.microsoft.com/office/word/2023/wordml/word16du" xmlns:w16sdtdh="http://schemas.microsoft.com/office/word/2020/wordml/sdtdatahash" xmlns:w16sdtfl="http://schemas.microsoft.com/office/word/2024/wordml/sdtformatlock" xmlns:w16se="http://schemas.microsoft.com/office/word/2015/wordml/symex" mc:Ignorable="w14 w15 w16se w16cid w16 w16cex w16sdtdh w16sdtfl w16du">
   <w:docDefaults>
     <w:rPrDefault>
       <w:rPr>
